--- a/Template.docx
+++ b/Template.docx
@@ -2014,6 +2014,14 @@
           <w:sz w:val="28"/>
           <w:szCs w:val="28"/>
         </w:rPr>
+        <w:t xml:space="preserve">  </w:t>
+      </w:r>
+      <w:r>
+        <w:rPr>
+          <w:rFonts w:ascii="Times New Roman" w:hAnsi="Times New Roman" w:cs="Times New Roman"/>
+          <w:sz w:val="28"/>
+          <w:szCs w:val="28"/>
+        </w:rPr>
         <w:t xml:space="preserve">Game </w:t>
       </w:r>
       <w:proofErr w:type="spellStart"/>
@@ -2637,8 +2645,2425 @@
         </w:rPr>
         <w:t>.</w:t>
       </w:r>
-      <w:bookmarkStart w:id="0" w:name="_GoBack"/>
-      <w:bookmarkEnd w:id="0"/>
+    </w:p>
+    <w:p>
+      <w:pPr>
+        <w:pStyle w:val="ListParagraph"/>
+        <w:numPr>
+          <w:ilvl w:val="0"/>
+          <w:numId w:val="7"/>
+        </w:numPr>
+        <w:rPr>
+          <w:rFonts w:ascii="Times New Roman" w:hAnsi="Times New Roman" w:cs="Times New Roman"/>
+          <w:sz w:val="28"/>
+          <w:szCs w:val="28"/>
+        </w:rPr>
+      </w:pPr>
+      <w:proofErr w:type="spellStart"/>
+      <w:r>
+        <w:rPr>
+          <w:rFonts w:ascii="Times New Roman" w:hAnsi="Times New Roman" w:cs="Times New Roman"/>
+          <w:sz w:val="28"/>
+          <w:szCs w:val="28"/>
+        </w:rPr>
+        <w:t>Luật</w:t>
+      </w:r>
+      <w:proofErr w:type="spellEnd"/>
+      <w:r>
+        <w:rPr>
+          <w:rFonts w:ascii="Times New Roman" w:hAnsi="Times New Roman" w:cs="Times New Roman"/>
+          <w:sz w:val="28"/>
+          <w:szCs w:val="28"/>
+        </w:rPr>
+        <w:t xml:space="preserve"> </w:t>
+      </w:r>
+      <w:proofErr w:type="spellStart"/>
+      <w:r>
+        <w:rPr>
+          <w:rFonts w:ascii="Times New Roman" w:hAnsi="Times New Roman" w:cs="Times New Roman"/>
+          <w:sz w:val="28"/>
+          <w:szCs w:val="28"/>
+        </w:rPr>
+        <w:t>chơi</w:t>
+      </w:r>
+      <w:proofErr w:type="spellEnd"/>
+      <w:r>
+        <w:rPr>
+          <w:rFonts w:ascii="Times New Roman" w:hAnsi="Times New Roman" w:cs="Times New Roman"/>
+          <w:sz w:val="28"/>
+          <w:szCs w:val="28"/>
+        </w:rPr>
+        <w:t xml:space="preserve">: </w:t>
+      </w:r>
+      <w:proofErr w:type="spellStart"/>
+      <w:r>
+        <w:rPr>
+          <w:rFonts w:ascii="Times New Roman" w:hAnsi="Times New Roman" w:cs="Times New Roman"/>
+          <w:sz w:val="28"/>
+          <w:szCs w:val="28"/>
+        </w:rPr>
+        <w:t>Người</w:t>
+      </w:r>
+      <w:proofErr w:type="spellEnd"/>
+      <w:r>
+        <w:rPr>
+          <w:rFonts w:ascii="Times New Roman" w:hAnsi="Times New Roman" w:cs="Times New Roman"/>
+          <w:sz w:val="28"/>
+          <w:szCs w:val="28"/>
+        </w:rPr>
+        <w:t xml:space="preserve"> </w:t>
+      </w:r>
+      <w:proofErr w:type="spellStart"/>
+      <w:r>
+        <w:rPr>
+          <w:rFonts w:ascii="Times New Roman" w:hAnsi="Times New Roman" w:cs="Times New Roman"/>
+          <w:sz w:val="28"/>
+          <w:szCs w:val="28"/>
+        </w:rPr>
+        <w:t>chơi</w:t>
+      </w:r>
+      <w:proofErr w:type="spellEnd"/>
+      <w:r>
+        <w:rPr>
+          <w:rFonts w:ascii="Times New Roman" w:hAnsi="Times New Roman" w:cs="Times New Roman"/>
+          <w:sz w:val="28"/>
+          <w:szCs w:val="28"/>
+        </w:rPr>
+        <w:t xml:space="preserve"> </w:t>
+      </w:r>
+      <w:proofErr w:type="spellStart"/>
+      <w:r>
+        <w:rPr>
+          <w:rFonts w:ascii="Times New Roman" w:hAnsi="Times New Roman" w:cs="Times New Roman"/>
+          <w:sz w:val="28"/>
+          <w:szCs w:val="28"/>
+        </w:rPr>
+        <w:t>sẽ</w:t>
+      </w:r>
+      <w:proofErr w:type="spellEnd"/>
+      <w:r>
+        <w:rPr>
+          <w:rFonts w:ascii="Times New Roman" w:hAnsi="Times New Roman" w:cs="Times New Roman"/>
+          <w:sz w:val="28"/>
+          <w:szCs w:val="28"/>
+        </w:rPr>
+        <w:t xml:space="preserve"> </w:t>
+      </w:r>
+      <w:proofErr w:type="spellStart"/>
+      <w:r>
+        <w:rPr>
+          <w:rFonts w:ascii="Times New Roman" w:hAnsi="Times New Roman" w:cs="Times New Roman"/>
+          <w:sz w:val="28"/>
+          <w:szCs w:val="28"/>
+        </w:rPr>
+        <w:t>xếp</w:t>
+      </w:r>
+      <w:proofErr w:type="spellEnd"/>
+      <w:r>
+        <w:rPr>
+          <w:rFonts w:ascii="Times New Roman" w:hAnsi="Times New Roman" w:cs="Times New Roman"/>
+          <w:sz w:val="28"/>
+          <w:szCs w:val="28"/>
+        </w:rPr>
+        <w:t xml:space="preserve"> </w:t>
+      </w:r>
+      <w:proofErr w:type="spellStart"/>
+      <w:r>
+        <w:rPr>
+          <w:rFonts w:ascii="Times New Roman" w:hAnsi="Times New Roman" w:cs="Times New Roman"/>
+          <w:sz w:val="28"/>
+          <w:szCs w:val="28"/>
+        </w:rPr>
+        <w:t>các</w:t>
+      </w:r>
+      <w:proofErr w:type="spellEnd"/>
+      <w:r>
+        <w:rPr>
+          <w:rFonts w:ascii="Times New Roman" w:hAnsi="Times New Roman" w:cs="Times New Roman"/>
+          <w:sz w:val="28"/>
+          <w:szCs w:val="28"/>
+        </w:rPr>
+        <w:t xml:space="preserve"> </w:t>
+      </w:r>
+      <w:proofErr w:type="spellStart"/>
+      <w:r>
+        <w:rPr>
+          <w:rFonts w:ascii="Times New Roman" w:hAnsi="Times New Roman" w:cs="Times New Roman"/>
+          <w:sz w:val="28"/>
+          <w:szCs w:val="28"/>
+        </w:rPr>
+        <w:t>chữ</w:t>
+      </w:r>
+      <w:proofErr w:type="spellEnd"/>
+      <w:r>
+        <w:rPr>
+          <w:rFonts w:ascii="Times New Roman" w:hAnsi="Times New Roman" w:cs="Times New Roman"/>
+          <w:sz w:val="28"/>
+          <w:szCs w:val="28"/>
+        </w:rPr>
+        <w:t xml:space="preserve"> </w:t>
+      </w:r>
+      <w:proofErr w:type="spellStart"/>
+      <w:r>
+        <w:rPr>
+          <w:rFonts w:ascii="Times New Roman" w:hAnsi="Times New Roman" w:cs="Times New Roman"/>
+          <w:sz w:val="28"/>
+          <w:szCs w:val="28"/>
+        </w:rPr>
+        <w:t>thành</w:t>
+      </w:r>
+      <w:proofErr w:type="spellEnd"/>
+      <w:r>
+        <w:rPr>
+          <w:rFonts w:ascii="Times New Roman" w:hAnsi="Times New Roman" w:cs="Times New Roman"/>
+          <w:sz w:val="28"/>
+          <w:szCs w:val="28"/>
+        </w:rPr>
+        <w:t xml:space="preserve"> </w:t>
+      </w:r>
+      <w:proofErr w:type="spellStart"/>
+      <w:r>
+        <w:rPr>
+          <w:rFonts w:ascii="Times New Roman" w:hAnsi="Times New Roman" w:cs="Times New Roman"/>
+          <w:sz w:val="28"/>
+          <w:szCs w:val="28"/>
+        </w:rPr>
+        <w:t>một</w:t>
+      </w:r>
+      <w:proofErr w:type="spellEnd"/>
+      <w:r>
+        <w:rPr>
+          <w:rFonts w:ascii="Times New Roman" w:hAnsi="Times New Roman" w:cs="Times New Roman"/>
+          <w:sz w:val="28"/>
+          <w:szCs w:val="28"/>
+        </w:rPr>
+        <w:t xml:space="preserve"> </w:t>
+      </w:r>
+      <w:proofErr w:type="spellStart"/>
+      <w:r>
+        <w:rPr>
+          <w:rFonts w:ascii="Times New Roman" w:hAnsi="Times New Roman" w:cs="Times New Roman"/>
+          <w:sz w:val="28"/>
+          <w:szCs w:val="28"/>
+        </w:rPr>
+        <w:t>từ</w:t>
+      </w:r>
+      <w:proofErr w:type="spellEnd"/>
+      <w:r>
+        <w:rPr>
+          <w:rFonts w:ascii="Times New Roman" w:hAnsi="Times New Roman" w:cs="Times New Roman"/>
+          <w:sz w:val="28"/>
+          <w:szCs w:val="28"/>
+        </w:rPr>
+        <w:t xml:space="preserve"> </w:t>
+      </w:r>
+      <w:proofErr w:type="spellStart"/>
+      <w:r>
+        <w:rPr>
+          <w:rFonts w:ascii="Times New Roman" w:hAnsi="Times New Roman" w:cs="Times New Roman"/>
+          <w:sz w:val="28"/>
+          <w:szCs w:val="28"/>
+        </w:rPr>
+        <w:t>tiếng</w:t>
+      </w:r>
+      <w:proofErr w:type="spellEnd"/>
+      <w:r>
+        <w:rPr>
+          <w:rFonts w:ascii="Times New Roman" w:hAnsi="Times New Roman" w:cs="Times New Roman"/>
+          <w:sz w:val="28"/>
+          <w:szCs w:val="28"/>
+        </w:rPr>
+        <w:t xml:space="preserve"> </w:t>
+      </w:r>
+      <w:proofErr w:type="spellStart"/>
+      <w:r>
+        <w:rPr>
+          <w:rFonts w:ascii="Times New Roman" w:hAnsi="Times New Roman" w:cs="Times New Roman"/>
+          <w:sz w:val="28"/>
+          <w:szCs w:val="28"/>
+        </w:rPr>
+        <w:t>anh</w:t>
+      </w:r>
+      <w:proofErr w:type="spellEnd"/>
+      <w:r>
+        <w:rPr>
+          <w:rFonts w:ascii="Times New Roman" w:hAnsi="Times New Roman" w:cs="Times New Roman"/>
+          <w:sz w:val="28"/>
+          <w:szCs w:val="28"/>
+        </w:rPr>
+        <w:t xml:space="preserve"> </w:t>
+      </w:r>
+      <w:proofErr w:type="spellStart"/>
+      <w:r>
+        <w:rPr>
+          <w:rFonts w:ascii="Times New Roman" w:hAnsi="Times New Roman" w:cs="Times New Roman"/>
+          <w:sz w:val="28"/>
+          <w:szCs w:val="28"/>
+        </w:rPr>
+        <w:t>có</w:t>
+      </w:r>
+      <w:proofErr w:type="spellEnd"/>
+      <w:r>
+        <w:rPr>
+          <w:rFonts w:ascii="Times New Roman" w:hAnsi="Times New Roman" w:cs="Times New Roman"/>
+          <w:sz w:val="28"/>
+          <w:szCs w:val="28"/>
+        </w:rPr>
+        <w:t xml:space="preserve"> </w:t>
+      </w:r>
+      <w:proofErr w:type="spellStart"/>
+      <w:r>
+        <w:rPr>
+          <w:rFonts w:ascii="Times New Roman" w:hAnsi="Times New Roman" w:cs="Times New Roman"/>
+          <w:sz w:val="28"/>
+          <w:szCs w:val="28"/>
+        </w:rPr>
+        <w:t>nghĩa</w:t>
+      </w:r>
+      <w:proofErr w:type="spellEnd"/>
+      <w:r>
+        <w:rPr>
+          <w:rFonts w:ascii="Times New Roman" w:hAnsi="Times New Roman" w:cs="Times New Roman"/>
+          <w:sz w:val="28"/>
+          <w:szCs w:val="28"/>
+        </w:rPr>
+        <w:t xml:space="preserve"> </w:t>
+      </w:r>
+      <w:proofErr w:type="spellStart"/>
+      <w:proofErr w:type="gramStart"/>
+      <w:r>
+        <w:rPr>
+          <w:rFonts w:ascii="Times New Roman" w:hAnsi="Times New Roman" w:cs="Times New Roman"/>
+          <w:sz w:val="28"/>
+          <w:szCs w:val="28"/>
+        </w:rPr>
+        <w:t>theo</w:t>
+      </w:r>
+      <w:proofErr w:type="spellEnd"/>
+      <w:proofErr w:type="gramEnd"/>
+      <w:r>
+        <w:rPr>
+          <w:rFonts w:ascii="Times New Roman" w:hAnsi="Times New Roman" w:cs="Times New Roman"/>
+          <w:sz w:val="28"/>
+          <w:szCs w:val="28"/>
+        </w:rPr>
+        <w:t xml:space="preserve"> </w:t>
+      </w:r>
+      <w:proofErr w:type="spellStart"/>
+      <w:r>
+        <w:rPr>
+          <w:rFonts w:ascii="Times New Roman" w:hAnsi="Times New Roman" w:cs="Times New Roman"/>
+          <w:sz w:val="28"/>
+          <w:szCs w:val="28"/>
+        </w:rPr>
+        <w:t>từ</w:t>
+      </w:r>
+      <w:proofErr w:type="spellEnd"/>
+      <w:r>
+        <w:rPr>
+          <w:rFonts w:ascii="Times New Roman" w:hAnsi="Times New Roman" w:cs="Times New Roman"/>
+          <w:sz w:val="28"/>
+          <w:szCs w:val="28"/>
+        </w:rPr>
+        <w:t xml:space="preserve"> </w:t>
+      </w:r>
+      <w:proofErr w:type="spellStart"/>
+      <w:r>
+        <w:rPr>
+          <w:rFonts w:ascii="Times New Roman" w:hAnsi="Times New Roman" w:cs="Times New Roman"/>
+          <w:sz w:val="28"/>
+          <w:szCs w:val="28"/>
+        </w:rPr>
+        <w:t>khóa</w:t>
+      </w:r>
+      <w:proofErr w:type="spellEnd"/>
+      <w:r>
+        <w:rPr>
+          <w:rFonts w:ascii="Times New Roman" w:hAnsi="Times New Roman" w:cs="Times New Roman"/>
+          <w:sz w:val="28"/>
+          <w:szCs w:val="28"/>
+        </w:rPr>
+        <w:t xml:space="preserve"> </w:t>
+      </w:r>
+      <w:proofErr w:type="spellStart"/>
+      <w:r>
+        <w:rPr>
+          <w:rFonts w:ascii="Times New Roman" w:hAnsi="Times New Roman" w:cs="Times New Roman"/>
+          <w:sz w:val="28"/>
+          <w:szCs w:val="28"/>
+        </w:rPr>
+        <w:t>gợi</w:t>
+      </w:r>
+      <w:proofErr w:type="spellEnd"/>
+      <w:r>
+        <w:rPr>
+          <w:rFonts w:ascii="Times New Roman" w:hAnsi="Times New Roman" w:cs="Times New Roman"/>
+          <w:sz w:val="28"/>
+          <w:szCs w:val="28"/>
+        </w:rPr>
+        <w:t xml:space="preserve"> ý. </w:t>
+      </w:r>
+      <w:proofErr w:type="spellStart"/>
+      <w:r>
+        <w:rPr>
+          <w:rFonts w:ascii="Times New Roman" w:hAnsi="Times New Roman" w:cs="Times New Roman"/>
+          <w:sz w:val="28"/>
+          <w:szCs w:val="28"/>
+        </w:rPr>
+        <w:t>Nhiệm</w:t>
+      </w:r>
+      <w:proofErr w:type="spellEnd"/>
+      <w:r>
+        <w:rPr>
+          <w:rFonts w:ascii="Times New Roman" w:hAnsi="Times New Roman" w:cs="Times New Roman"/>
+          <w:sz w:val="28"/>
+          <w:szCs w:val="28"/>
+        </w:rPr>
+        <w:t xml:space="preserve"> </w:t>
+      </w:r>
+      <w:proofErr w:type="spellStart"/>
+      <w:r>
+        <w:rPr>
+          <w:rFonts w:ascii="Times New Roman" w:hAnsi="Times New Roman" w:cs="Times New Roman"/>
+          <w:sz w:val="28"/>
+          <w:szCs w:val="28"/>
+        </w:rPr>
+        <w:t>vụ</w:t>
+      </w:r>
+      <w:proofErr w:type="spellEnd"/>
+      <w:r>
+        <w:rPr>
+          <w:rFonts w:ascii="Times New Roman" w:hAnsi="Times New Roman" w:cs="Times New Roman"/>
+          <w:sz w:val="28"/>
+          <w:szCs w:val="28"/>
+        </w:rPr>
+        <w:t xml:space="preserve"> </w:t>
+      </w:r>
+      <w:proofErr w:type="spellStart"/>
+      <w:r>
+        <w:rPr>
+          <w:rFonts w:ascii="Times New Roman" w:hAnsi="Times New Roman" w:cs="Times New Roman"/>
+          <w:sz w:val="28"/>
+          <w:szCs w:val="28"/>
+        </w:rPr>
+        <w:t>của</w:t>
+      </w:r>
+      <w:proofErr w:type="spellEnd"/>
+      <w:r>
+        <w:rPr>
+          <w:rFonts w:ascii="Times New Roman" w:hAnsi="Times New Roman" w:cs="Times New Roman"/>
+          <w:sz w:val="28"/>
+          <w:szCs w:val="28"/>
+        </w:rPr>
+        <w:t xml:space="preserve"> </w:t>
+      </w:r>
+      <w:proofErr w:type="spellStart"/>
+      <w:r>
+        <w:rPr>
+          <w:rFonts w:ascii="Times New Roman" w:hAnsi="Times New Roman" w:cs="Times New Roman"/>
+          <w:sz w:val="28"/>
+          <w:szCs w:val="28"/>
+        </w:rPr>
+        <w:t>người</w:t>
+      </w:r>
+      <w:proofErr w:type="spellEnd"/>
+      <w:r>
+        <w:rPr>
+          <w:rFonts w:ascii="Times New Roman" w:hAnsi="Times New Roman" w:cs="Times New Roman"/>
+          <w:sz w:val="28"/>
+          <w:szCs w:val="28"/>
+        </w:rPr>
+        <w:t xml:space="preserve"> </w:t>
+      </w:r>
+      <w:proofErr w:type="spellStart"/>
+      <w:r>
+        <w:rPr>
+          <w:rFonts w:ascii="Times New Roman" w:hAnsi="Times New Roman" w:cs="Times New Roman"/>
+          <w:sz w:val="28"/>
+          <w:szCs w:val="28"/>
+        </w:rPr>
+        <w:t>chơi</w:t>
+      </w:r>
+      <w:proofErr w:type="spellEnd"/>
+      <w:r>
+        <w:rPr>
+          <w:rFonts w:ascii="Times New Roman" w:hAnsi="Times New Roman" w:cs="Times New Roman"/>
+          <w:sz w:val="28"/>
+          <w:szCs w:val="28"/>
+        </w:rPr>
+        <w:t xml:space="preserve"> </w:t>
+      </w:r>
+      <w:proofErr w:type="spellStart"/>
+      <w:r>
+        <w:rPr>
+          <w:rFonts w:ascii="Times New Roman" w:hAnsi="Times New Roman" w:cs="Times New Roman"/>
+          <w:sz w:val="28"/>
+          <w:szCs w:val="28"/>
+        </w:rPr>
+        <w:t>là</w:t>
+      </w:r>
+      <w:proofErr w:type="spellEnd"/>
+      <w:r>
+        <w:rPr>
+          <w:rFonts w:ascii="Times New Roman" w:hAnsi="Times New Roman" w:cs="Times New Roman"/>
+          <w:sz w:val="28"/>
+          <w:szCs w:val="28"/>
+        </w:rPr>
+        <w:t xml:space="preserve"> </w:t>
+      </w:r>
+      <w:proofErr w:type="spellStart"/>
+      <w:r>
+        <w:rPr>
+          <w:rFonts w:ascii="Times New Roman" w:hAnsi="Times New Roman" w:cs="Times New Roman"/>
+          <w:sz w:val="28"/>
+          <w:szCs w:val="28"/>
+        </w:rPr>
+        <w:t>trong</w:t>
+      </w:r>
+      <w:proofErr w:type="spellEnd"/>
+      <w:r>
+        <w:rPr>
+          <w:rFonts w:ascii="Times New Roman" w:hAnsi="Times New Roman" w:cs="Times New Roman"/>
+          <w:sz w:val="28"/>
+          <w:szCs w:val="28"/>
+        </w:rPr>
+        <w:t xml:space="preserve"> </w:t>
+      </w:r>
+      <w:proofErr w:type="spellStart"/>
+      <w:r>
+        <w:rPr>
+          <w:rFonts w:ascii="Times New Roman" w:hAnsi="Times New Roman" w:cs="Times New Roman"/>
+          <w:sz w:val="28"/>
+          <w:szCs w:val="28"/>
+        </w:rPr>
+        <w:t>thời</w:t>
+      </w:r>
+      <w:proofErr w:type="spellEnd"/>
+      <w:r>
+        <w:rPr>
+          <w:rFonts w:ascii="Times New Roman" w:hAnsi="Times New Roman" w:cs="Times New Roman"/>
+          <w:sz w:val="28"/>
+          <w:szCs w:val="28"/>
+        </w:rPr>
+        <w:t xml:space="preserve"> </w:t>
+      </w:r>
+      <w:proofErr w:type="spellStart"/>
+      <w:r>
+        <w:rPr>
+          <w:rFonts w:ascii="Times New Roman" w:hAnsi="Times New Roman" w:cs="Times New Roman"/>
+          <w:sz w:val="28"/>
+          <w:szCs w:val="28"/>
+        </w:rPr>
+        <w:t>gian</w:t>
+      </w:r>
+      <w:proofErr w:type="spellEnd"/>
+      <w:r>
+        <w:rPr>
+          <w:rFonts w:ascii="Times New Roman" w:hAnsi="Times New Roman" w:cs="Times New Roman"/>
+          <w:sz w:val="28"/>
+          <w:szCs w:val="28"/>
+        </w:rPr>
+        <w:t xml:space="preserve"> </w:t>
+      </w:r>
+      <w:proofErr w:type="spellStart"/>
+      <w:r>
+        <w:rPr>
+          <w:rFonts w:ascii="Times New Roman" w:hAnsi="Times New Roman" w:cs="Times New Roman"/>
+          <w:sz w:val="28"/>
+          <w:szCs w:val="28"/>
+        </w:rPr>
+        <w:t>quy</w:t>
+      </w:r>
+      <w:proofErr w:type="spellEnd"/>
+      <w:r>
+        <w:rPr>
+          <w:rFonts w:ascii="Times New Roman" w:hAnsi="Times New Roman" w:cs="Times New Roman"/>
+          <w:sz w:val="28"/>
+          <w:szCs w:val="28"/>
+        </w:rPr>
+        <w:t xml:space="preserve"> </w:t>
+      </w:r>
+      <w:proofErr w:type="spellStart"/>
+      <w:r>
+        <w:rPr>
+          <w:rFonts w:ascii="Times New Roman" w:hAnsi="Times New Roman" w:cs="Times New Roman"/>
+          <w:sz w:val="28"/>
+          <w:szCs w:val="28"/>
+        </w:rPr>
+        <w:t>định</w:t>
+      </w:r>
+      <w:proofErr w:type="spellEnd"/>
+      <w:r>
+        <w:rPr>
+          <w:rFonts w:ascii="Times New Roman" w:hAnsi="Times New Roman" w:cs="Times New Roman"/>
+          <w:sz w:val="28"/>
+          <w:szCs w:val="28"/>
+        </w:rPr>
+        <w:t xml:space="preserve"> </w:t>
+      </w:r>
+      <w:proofErr w:type="spellStart"/>
+      <w:r>
+        <w:rPr>
+          <w:rFonts w:ascii="Times New Roman" w:hAnsi="Times New Roman" w:cs="Times New Roman"/>
+          <w:sz w:val="28"/>
+          <w:szCs w:val="28"/>
+        </w:rPr>
+        <w:t>sắp</w:t>
+      </w:r>
+      <w:proofErr w:type="spellEnd"/>
+      <w:r>
+        <w:rPr>
+          <w:rFonts w:ascii="Times New Roman" w:hAnsi="Times New Roman" w:cs="Times New Roman"/>
+          <w:sz w:val="28"/>
+          <w:szCs w:val="28"/>
+        </w:rPr>
+        <w:t xml:space="preserve"> </w:t>
+      </w:r>
+      <w:proofErr w:type="spellStart"/>
+      <w:r>
+        <w:rPr>
+          <w:rFonts w:ascii="Times New Roman" w:hAnsi="Times New Roman" w:cs="Times New Roman"/>
+          <w:sz w:val="28"/>
+          <w:szCs w:val="28"/>
+        </w:rPr>
+        <w:t>xếp</w:t>
+      </w:r>
+      <w:proofErr w:type="spellEnd"/>
+      <w:r>
+        <w:rPr>
+          <w:rFonts w:ascii="Times New Roman" w:hAnsi="Times New Roman" w:cs="Times New Roman"/>
+          <w:sz w:val="28"/>
+          <w:szCs w:val="28"/>
+        </w:rPr>
+        <w:t xml:space="preserve"> </w:t>
+      </w:r>
+      <w:proofErr w:type="spellStart"/>
+      <w:r>
+        <w:rPr>
+          <w:rFonts w:ascii="Times New Roman" w:hAnsi="Times New Roman" w:cs="Times New Roman"/>
+          <w:sz w:val="28"/>
+          <w:szCs w:val="28"/>
+        </w:rPr>
+        <w:t>đúng</w:t>
+      </w:r>
+      <w:proofErr w:type="spellEnd"/>
+      <w:r>
+        <w:rPr>
+          <w:rFonts w:ascii="Times New Roman" w:hAnsi="Times New Roman" w:cs="Times New Roman"/>
+          <w:sz w:val="28"/>
+          <w:szCs w:val="28"/>
+        </w:rPr>
+        <w:t xml:space="preserve"> </w:t>
+      </w:r>
+      <w:proofErr w:type="spellStart"/>
+      <w:r>
+        <w:rPr>
+          <w:rFonts w:ascii="Times New Roman" w:hAnsi="Times New Roman" w:cs="Times New Roman"/>
+          <w:sz w:val="28"/>
+          <w:szCs w:val="28"/>
+        </w:rPr>
+        <w:t>càng</w:t>
+      </w:r>
+      <w:proofErr w:type="spellEnd"/>
+      <w:r>
+        <w:rPr>
+          <w:rFonts w:ascii="Times New Roman" w:hAnsi="Times New Roman" w:cs="Times New Roman"/>
+          <w:sz w:val="28"/>
+          <w:szCs w:val="28"/>
+        </w:rPr>
+        <w:t xml:space="preserve"> </w:t>
+      </w:r>
+      <w:proofErr w:type="spellStart"/>
+      <w:r>
+        <w:rPr>
+          <w:rFonts w:ascii="Times New Roman" w:hAnsi="Times New Roman" w:cs="Times New Roman"/>
+          <w:sz w:val="28"/>
+          <w:szCs w:val="28"/>
+        </w:rPr>
+        <w:t>nhiều</w:t>
+      </w:r>
+      <w:proofErr w:type="spellEnd"/>
+      <w:r>
+        <w:rPr>
+          <w:rFonts w:ascii="Times New Roman" w:hAnsi="Times New Roman" w:cs="Times New Roman"/>
+          <w:sz w:val="28"/>
+          <w:szCs w:val="28"/>
+        </w:rPr>
+        <w:t xml:space="preserve"> </w:t>
+      </w:r>
+      <w:proofErr w:type="spellStart"/>
+      <w:r>
+        <w:rPr>
+          <w:rFonts w:ascii="Times New Roman" w:hAnsi="Times New Roman" w:cs="Times New Roman"/>
+          <w:sz w:val="28"/>
+          <w:szCs w:val="28"/>
+        </w:rPr>
+        <w:t>từ</w:t>
+      </w:r>
+      <w:proofErr w:type="spellEnd"/>
+      <w:r>
+        <w:rPr>
+          <w:rFonts w:ascii="Times New Roman" w:hAnsi="Times New Roman" w:cs="Times New Roman"/>
+          <w:sz w:val="28"/>
+          <w:szCs w:val="28"/>
+        </w:rPr>
+        <w:t xml:space="preserve"> </w:t>
+      </w:r>
+      <w:proofErr w:type="spellStart"/>
+      <w:r>
+        <w:rPr>
+          <w:rFonts w:ascii="Times New Roman" w:hAnsi="Times New Roman" w:cs="Times New Roman"/>
+          <w:sz w:val="28"/>
+          <w:szCs w:val="28"/>
+        </w:rPr>
+        <w:t>càng</w:t>
+      </w:r>
+      <w:proofErr w:type="spellEnd"/>
+      <w:r>
+        <w:rPr>
+          <w:rFonts w:ascii="Times New Roman" w:hAnsi="Times New Roman" w:cs="Times New Roman"/>
+          <w:sz w:val="28"/>
+          <w:szCs w:val="28"/>
+        </w:rPr>
+        <w:t xml:space="preserve"> </w:t>
+      </w:r>
+      <w:proofErr w:type="spellStart"/>
+      <w:r>
+        <w:rPr>
+          <w:rFonts w:ascii="Times New Roman" w:hAnsi="Times New Roman" w:cs="Times New Roman"/>
+          <w:sz w:val="28"/>
+          <w:szCs w:val="28"/>
+        </w:rPr>
+        <w:t>tốt</w:t>
+      </w:r>
+      <w:proofErr w:type="spellEnd"/>
+      <w:r>
+        <w:rPr>
+          <w:rFonts w:ascii="Times New Roman" w:hAnsi="Times New Roman" w:cs="Times New Roman"/>
+          <w:sz w:val="28"/>
+          <w:szCs w:val="28"/>
+        </w:rPr>
+        <w:t xml:space="preserve">. </w:t>
+      </w:r>
+    </w:p>
+    <w:p>
+      <w:pPr>
+        <w:ind w:left="2730"/>
+        <w:rPr>
+          <w:rFonts w:ascii="Times New Roman" w:hAnsi="Times New Roman" w:cs="Times New Roman"/>
+          <w:sz w:val="28"/>
+          <w:szCs w:val="28"/>
+        </w:rPr>
+      </w:pPr>
+      <w:proofErr w:type="spellStart"/>
+      <w:proofErr w:type="gramStart"/>
+      <w:r>
+        <w:rPr>
+          <w:rFonts w:ascii="Times New Roman" w:hAnsi="Times New Roman" w:cs="Times New Roman"/>
+          <w:sz w:val="28"/>
+          <w:szCs w:val="28"/>
+        </w:rPr>
+        <w:t>Người</w:t>
+      </w:r>
+      <w:proofErr w:type="spellEnd"/>
+      <w:r>
+        <w:rPr>
+          <w:rFonts w:ascii="Times New Roman" w:hAnsi="Times New Roman" w:cs="Times New Roman"/>
+          <w:sz w:val="28"/>
+          <w:szCs w:val="28"/>
+        </w:rPr>
+        <w:t xml:space="preserve"> </w:t>
+      </w:r>
+      <w:proofErr w:type="spellStart"/>
+      <w:r>
+        <w:rPr>
+          <w:rFonts w:ascii="Times New Roman" w:hAnsi="Times New Roman" w:cs="Times New Roman"/>
+          <w:sz w:val="28"/>
+          <w:szCs w:val="28"/>
+        </w:rPr>
+        <w:t>chơi</w:t>
+      </w:r>
+      <w:proofErr w:type="spellEnd"/>
+      <w:r>
+        <w:rPr>
+          <w:rFonts w:ascii="Times New Roman" w:hAnsi="Times New Roman" w:cs="Times New Roman"/>
+          <w:sz w:val="28"/>
+          <w:szCs w:val="28"/>
+        </w:rPr>
+        <w:t xml:space="preserve"> </w:t>
+      </w:r>
+      <w:proofErr w:type="spellStart"/>
+      <w:r>
+        <w:rPr>
+          <w:rFonts w:ascii="Times New Roman" w:hAnsi="Times New Roman" w:cs="Times New Roman"/>
+          <w:sz w:val="28"/>
+          <w:szCs w:val="28"/>
+        </w:rPr>
+        <w:t>có</w:t>
+      </w:r>
+      <w:proofErr w:type="spellEnd"/>
+      <w:r>
+        <w:rPr>
+          <w:rFonts w:ascii="Times New Roman" w:hAnsi="Times New Roman" w:cs="Times New Roman"/>
+          <w:sz w:val="28"/>
+          <w:szCs w:val="28"/>
+        </w:rPr>
+        <w:t xml:space="preserve"> 3 </w:t>
+      </w:r>
+      <w:proofErr w:type="spellStart"/>
+      <w:r>
+        <w:rPr>
+          <w:rFonts w:ascii="Times New Roman" w:hAnsi="Times New Roman" w:cs="Times New Roman"/>
+          <w:sz w:val="28"/>
+          <w:szCs w:val="28"/>
+        </w:rPr>
+        <w:t>lượt</w:t>
+      </w:r>
+      <w:proofErr w:type="spellEnd"/>
+      <w:r>
+        <w:rPr>
+          <w:rFonts w:ascii="Times New Roman" w:hAnsi="Times New Roman" w:cs="Times New Roman"/>
+          <w:sz w:val="28"/>
+          <w:szCs w:val="28"/>
+        </w:rPr>
+        <w:t xml:space="preserve"> </w:t>
+      </w:r>
+      <w:proofErr w:type="spellStart"/>
+      <w:r>
+        <w:rPr>
+          <w:rFonts w:ascii="Times New Roman" w:hAnsi="Times New Roman" w:cs="Times New Roman"/>
+          <w:sz w:val="28"/>
+          <w:szCs w:val="28"/>
+        </w:rPr>
+        <w:t>cơ</w:t>
+      </w:r>
+      <w:proofErr w:type="spellEnd"/>
+      <w:r>
+        <w:rPr>
+          <w:rFonts w:ascii="Times New Roman" w:hAnsi="Times New Roman" w:cs="Times New Roman"/>
+          <w:sz w:val="28"/>
+          <w:szCs w:val="28"/>
+        </w:rPr>
+        <w:t xml:space="preserve"> </w:t>
+      </w:r>
+      <w:proofErr w:type="spellStart"/>
+      <w:r>
+        <w:rPr>
+          <w:rFonts w:ascii="Times New Roman" w:hAnsi="Times New Roman" w:cs="Times New Roman"/>
+          <w:sz w:val="28"/>
+          <w:szCs w:val="28"/>
+        </w:rPr>
+        <w:t>hội</w:t>
+      </w:r>
+      <w:proofErr w:type="spellEnd"/>
+      <w:r>
+        <w:rPr>
+          <w:rFonts w:ascii="Times New Roman" w:hAnsi="Times New Roman" w:cs="Times New Roman"/>
+          <w:sz w:val="28"/>
+          <w:szCs w:val="28"/>
+        </w:rPr>
+        <w:t xml:space="preserve"> </w:t>
+      </w:r>
+      <w:proofErr w:type="spellStart"/>
+      <w:r>
+        <w:rPr>
+          <w:rFonts w:ascii="Times New Roman" w:hAnsi="Times New Roman" w:cs="Times New Roman"/>
+          <w:sz w:val="28"/>
+          <w:szCs w:val="28"/>
+        </w:rPr>
+        <w:t>chơi</w:t>
+      </w:r>
+      <w:proofErr w:type="spellEnd"/>
+      <w:r>
+        <w:rPr>
+          <w:rFonts w:ascii="Times New Roman" w:hAnsi="Times New Roman" w:cs="Times New Roman"/>
+          <w:sz w:val="28"/>
+          <w:szCs w:val="28"/>
+        </w:rPr>
+        <w:t xml:space="preserve">, </w:t>
+      </w:r>
+      <w:proofErr w:type="spellStart"/>
+      <w:r>
+        <w:rPr>
+          <w:rFonts w:ascii="Times New Roman" w:hAnsi="Times New Roman" w:cs="Times New Roman"/>
+          <w:sz w:val="28"/>
+          <w:szCs w:val="28"/>
+        </w:rPr>
+        <w:t>mỗi</w:t>
+      </w:r>
+      <w:proofErr w:type="spellEnd"/>
+      <w:r>
+        <w:rPr>
+          <w:rFonts w:ascii="Times New Roman" w:hAnsi="Times New Roman" w:cs="Times New Roman"/>
+          <w:sz w:val="28"/>
+          <w:szCs w:val="28"/>
+        </w:rPr>
+        <w:t xml:space="preserve"> </w:t>
+      </w:r>
+      <w:proofErr w:type="spellStart"/>
+      <w:r>
+        <w:rPr>
+          <w:rFonts w:ascii="Times New Roman" w:hAnsi="Times New Roman" w:cs="Times New Roman"/>
+          <w:sz w:val="28"/>
+          <w:szCs w:val="28"/>
+        </w:rPr>
+        <w:t>lần</w:t>
+      </w:r>
+      <w:proofErr w:type="spellEnd"/>
+      <w:r>
+        <w:rPr>
+          <w:rFonts w:ascii="Times New Roman" w:hAnsi="Times New Roman" w:cs="Times New Roman"/>
+          <w:sz w:val="28"/>
+          <w:szCs w:val="28"/>
+        </w:rPr>
+        <w:t xml:space="preserve"> </w:t>
+      </w:r>
+      <w:proofErr w:type="spellStart"/>
+      <w:r>
+        <w:rPr>
+          <w:rFonts w:ascii="Times New Roman" w:hAnsi="Times New Roman" w:cs="Times New Roman"/>
+          <w:sz w:val="28"/>
+          <w:szCs w:val="28"/>
+        </w:rPr>
+        <w:t>sắp</w:t>
+      </w:r>
+      <w:proofErr w:type="spellEnd"/>
+      <w:r>
+        <w:rPr>
+          <w:rFonts w:ascii="Times New Roman" w:hAnsi="Times New Roman" w:cs="Times New Roman"/>
+          <w:sz w:val="28"/>
+          <w:szCs w:val="28"/>
+        </w:rPr>
+        <w:t xml:space="preserve"> </w:t>
+      </w:r>
+      <w:proofErr w:type="spellStart"/>
+      <w:r>
+        <w:rPr>
+          <w:rFonts w:ascii="Times New Roman" w:hAnsi="Times New Roman" w:cs="Times New Roman"/>
+          <w:sz w:val="28"/>
+          <w:szCs w:val="28"/>
+        </w:rPr>
+        <w:t>xếp</w:t>
+      </w:r>
+      <w:proofErr w:type="spellEnd"/>
+      <w:r>
+        <w:rPr>
+          <w:rFonts w:ascii="Times New Roman" w:hAnsi="Times New Roman" w:cs="Times New Roman"/>
+          <w:sz w:val="28"/>
+          <w:szCs w:val="28"/>
+        </w:rPr>
+        <w:t xml:space="preserve"> </w:t>
+      </w:r>
+      <w:proofErr w:type="spellStart"/>
+      <w:r>
+        <w:rPr>
+          <w:rFonts w:ascii="Times New Roman" w:hAnsi="Times New Roman" w:cs="Times New Roman"/>
+          <w:sz w:val="28"/>
+          <w:szCs w:val="28"/>
+        </w:rPr>
+        <w:t>sai</w:t>
+      </w:r>
+      <w:proofErr w:type="spellEnd"/>
+      <w:r>
+        <w:rPr>
+          <w:rFonts w:ascii="Times New Roman" w:hAnsi="Times New Roman" w:cs="Times New Roman"/>
+          <w:sz w:val="28"/>
+          <w:szCs w:val="28"/>
+        </w:rPr>
+        <w:t xml:space="preserve"> </w:t>
+      </w:r>
+      <w:proofErr w:type="spellStart"/>
+      <w:r>
+        <w:rPr>
+          <w:rFonts w:ascii="Times New Roman" w:hAnsi="Times New Roman" w:cs="Times New Roman"/>
+          <w:sz w:val="28"/>
+          <w:szCs w:val="28"/>
+        </w:rPr>
+        <w:t>sẽ</w:t>
+      </w:r>
+      <w:proofErr w:type="spellEnd"/>
+      <w:r>
+        <w:rPr>
+          <w:rFonts w:ascii="Times New Roman" w:hAnsi="Times New Roman" w:cs="Times New Roman"/>
+          <w:sz w:val="28"/>
+          <w:szCs w:val="28"/>
+        </w:rPr>
+        <w:t xml:space="preserve"> </w:t>
+      </w:r>
+      <w:proofErr w:type="spellStart"/>
+      <w:r>
+        <w:rPr>
+          <w:rFonts w:ascii="Times New Roman" w:hAnsi="Times New Roman" w:cs="Times New Roman"/>
+          <w:sz w:val="28"/>
+          <w:szCs w:val="28"/>
+        </w:rPr>
+        <w:t>bị</w:t>
+      </w:r>
+      <w:proofErr w:type="spellEnd"/>
+      <w:r>
+        <w:rPr>
+          <w:rFonts w:ascii="Times New Roman" w:hAnsi="Times New Roman" w:cs="Times New Roman"/>
+          <w:sz w:val="28"/>
+          <w:szCs w:val="28"/>
+        </w:rPr>
+        <w:t xml:space="preserve"> </w:t>
+      </w:r>
+      <w:proofErr w:type="spellStart"/>
+      <w:r>
+        <w:rPr>
+          <w:rFonts w:ascii="Times New Roman" w:hAnsi="Times New Roman" w:cs="Times New Roman"/>
+          <w:sz w:val="28"/>
+          <w:szCs w:val="28"/>
+        </w:rPr>
+        <w:t>trừ</w:t>
+      </w:r>
+      <w:proofErr w:type="spellEnd"/>
+      <w:r>
+        <w:rPr>
+          <w:rFonts w:ascii="Times New Roman" w:hAnsi="Times New Roman" w:cs="Times New Roman"/>
+          <w:sz w:val="28"/>
+          <w:szCs w:val="28"/>
+        </w:rPr>
+        <w:t xml:space="preserve"> </w:t>
+      </w:r>
+      <w:proofErr w:type="spellStart"/>
+      <w:r>
+        <w:rPr>
+          <w:rFonts w:ascii="Times New Roman" w:hAnsi="Times New Roman" w:cs="Times New Roman"/>
+          <w:sz w:val="28"/>
+          <w:szCs w:val="28"/>
+        </w:rPr>
+        <w:t>đi</w:t>
+      </w:r>
+      <w:proofErr w:type="spellEnd"/>
+      <w:r>
+        <w:rPr>
+          <w:rFonts w:ascii="Times New Roman" w:hAnsi="Times New Roman" w:cs="Times New Roman"/>
+          <w:sz w:val="28"/>
+          <w:szCs w:val="28"/>
+        </w:rPr>
+        <w:t xml:space="preserve"> 1 </w:t>
+      </w:r>
+      <w:proofErr w:type="spellStart"/>
+      <w:r>
+        <w:rPr>
+          <w:rFonts w:ascii="Times New Roman" w:hAnsi="Times New Roman" w:cs="Times New Roman"/>
+          <w:sz w:val="28"/>
+          <w:szCs w:val="28"/>
+        </w:rPr>
+        <w:t>lượt</w:t>
+      </w:r>
+      <w:proofErr w:type="spellEnd"/>
+      <w:r>
+        <w:rPr>
+          <w:rFonts w:ascii="Times New Roman" w:hAnsi="Times New Roman" w:cs="Times New Roman"/>
+          <w:sz w:val="28"/>
+          <w:szCs w:val="28"/>
+        </w:rPr>
+        <w:t>.</w:t>
+      </w:r>
+      <w:proofErr w:type="gramEnd"/>
+    </w:p>
+    <w:p>
+      <w:pPr>
+        <w:pStyle w:val="ListParagraph"/>
+        <w:numPr>
+          <w:ilvl w:val="0"/>
+          <w:numId w:val="7"/>
+        </w:numPr>
+        <w:rPr>
+          <w:rFonts w:ascii="Times New Roman" w:hAnsi="Times New Roman" w:cs="Times New Roman"/>
+          <w:sz w:val="28"/>
+          <w:szCs w:val="28"/>
+        </w:rPr>
+      </w:pPr>
+      <w:proofErr w:type="spellStart"/>
+      <w:r>
+        <w:rPr>
+          <w:rFonts w:ascii="Times New Roman" w:hAnsi="Times New Roman" w:cs="Times New Roman"/>
+          <w:sz w:val="28"/>
+          <w:szCs w:val="28"/>
+        </w:rPr>
+        <w:t>Bố</w:t>
+      </w:r>
+      <w:proofErr w:type="spellEnd"/>
+      <w:r>
+        <w:rPr>
+          <w:rFonts w:ascii="Times New Roman" w:hAnsi="Times New Roman" w:cs="Times New Roman"/>
+          <w:sz w:val="28"/>
+          <w:szCs w:val="28"/>
+        </w:rPr>
+        <w:t xml:space="preserve"> </w:t>
+      </w:r>
+      <w:proofErr w:type="spellStart"/>
+      <w:r>
+        <w:rPr>
+          <w:rFonts w:ascii="Times New Roman" w:hAnsi="Times New Roman" w:cs="Times New Roman"/>
+          <w:sz w:val="28"/>
+          <w:szCs w:val="28"/>
+        </w:rPr>
+        <w:t>cục</w:t>
+      </w:r>
+      <w:proofErr w:type="spellEnd"/>
+      <w:r>
+        <w:rPr>
+          <w:rFonts w:ascii="Times New Roman" w:hAnsi="Times New Roman" w:cs="Times New Roman"/>
+          <w:sz w:val="28"/>
+          <w:szCs w:val="28"/>
+        </w:rPr>
+        <w:t xml:space="preserve"> </w:t>
+      </w:r>
+      <w:proofErr w:type="spellStart"/>
+      <w:r>
+        <w:rPr>
+          <w:rFonts w:ascii="Times New Roman" w:hAnsi="Times New Roman" w:cs="Times New Roman"/>
+          <w:sz w:val="28"/>
+          <w:szCs w:val="28"/>
+        </w:rPr>
+        <w:t>trò</w:t>
+      </w:r>
+      <w:proofErr w:type="spellEnd"/>
+      <w:r>
+        <w:rPr>
+          <w:rFonts w:ascii="Times New Roman" w:hAnsi="Times New Roman" w:cs="Times New Roman"/>
+          <w:sz w:val="28"/>
+          <w:szCs w:val="28"/>
+        </w:rPr>
+        <w:t xml:space="preserve"> </w:t>
+      </w:r>
+      <w:proofErr w:type="spellStart"/>
+      <w:r>
+        <w:rPr>
+          <w:rFonts w:ascii="Times New Roman" w:hAnsi="Times New Roman" w:cs="Times New Roman"/>
+          <w:sz w:val="28"/>
+          <w:szCs w:val="28"/>
+        </w:rPr>
+        <w:t>chơi</w:t>
+      </w:r>
+      <w:proofErr w:type="spellEnd"/>
+      <w:r>
+        <w:rPr>
+          <w:rFonts w:ascii="Times New Roman" w:hAnsi="Times New Roman" w:cs="Times New Roman"/>
+          <w:sz w:val="28"/>
+          <w:szCs w:val="28"/>
+        </w:rPr>
+        <w:t xml:space="preserve">: </w:t>
+      </w:r>
+      <w:proofErr w:type="spellStart"/>
+      <w:r>
+        <w:rPr>
+          <w:rFonts w:ascii="Times New Roman" w:hAnsi="Times New Roman" w:cs="Times New Roman"/>
+          <w:sz w:val="28"/>
+          <w:szCs w:val="28"/>
+        </w:rPr>
+        <w:t>Khi</w:t>
+      </w:r>
+      <w:proofErr w:type="spellEnd"/>
+      <w:r>
+        <w:rPr>
+          <w:rFonts w:ascii="Times New Roman" w:hAnsi="Times New Roman" w:cs="Times New Roman"/>
+          <w:sz w:val="28"/>
+          <w:szCs w:val="28"/>
+        </w:rPr>
+        <w:t xml:space="preserve"> </w:t>
+      </w:r>
+      <w:proofErr w:type="spellStart"/>
+      <w:r>
+        <w:rPr>
+          <w:rFonts w:ascii="Times New Roman" w:hAnsi="Times New Roman" w:cs="Times New Roman"/>
+          <w:sz w:val="28"/>
+          <w:szCs w:val="28"/>
+        </w:rPr>
+        <w:t>mở</w:t>
+      </w:r>
+      <w:proofErr w:type="spellEnd"/>
+      <w:r>
+        <w:rPr>
+          <w:rFonts w:ascii="Times New Roman" w:hAnsi="Times New Roman" w:cs="Times New Roman"/>
+          <w:sz w:val="28"/>
+          <w:szCs w:val="28"/>
+        </w:rPr>
+        <w:t xml:space="preserve"> </w:t>
+      </w:r>
+      <w:proofErr w:type="spellStart"/>
+      <w:r>
+        <w:rPr>
+          <w:rFonts w:ascii="Times New Roman" w:hAnsi="Times New Roman" w:cs="Times New Roman"/>
+          <w:sz w:val="28"/>
+          <w:szCs w:val="28"/>
+        </w:rPr>
+        <w:t>trò</w:t>
+      </w:r>
+      <w:proofErr w:type="spellEnd"/>
+      <w:r>
+        <w:rPr>
+          <w:rFonts w:ascii="Times New Roman" w:hAnsi="Times New Roman" w:cs="Times New Roman"/>
+          <w:sz w:val="28"/>
+          <w:szCs w:val="28"/>
+        </w:rPr>
+        <w:t xml:space="preserve"> </w:t>
+      </w:r>
+      <w:proofErr w:type="spellStart"/>
+      <w:r>
+        <w:rPr>
+          <w:rFonts w:ascii="Times New Roman" w:hAnsi="Times New Roman" w:cs="Times New Roman"/>
+          <w:sz w:val="28"/>
+          <w:szCs w:val="28"/>
+        </w:rPr>
+        <w:t>chơi</w:t>
+      </w:r>
+      <w:proofErr w:type="spellEnd"/>
+      <w:r>
+        <w:rPr>
+          <w:rFonts w:ascii="Times New Roman" w:hAnsi="Times New Roman" w:cs="Times New Roman"/>
+          <w:sz w:val="28"/>
+          <w:szCs w:val="28"/>
+        </w:rPr>
+        <w:t xml:space="preserve">, </w:t>
+      </w:r>
+      <w:proofErr w:type="spellStart"/>
+      <w:r>
+        <w:rPr>
+          <w:rFonts w:ascii="Times New Roman" w:hAnsi="Times New Roman" w:cs="Times New Roman"/>
+          <w:sz w:val="28"/>
+          <w:szCs w:val="28"/>
+        </w:rPr>
+        <w:t>người</w:t>
+      </w:r>
+      <w:proofErr w:type="spellEnd"/>
+      <w:r>
+        <w:rPr>
+          <w:rFonts w:ascii="Times New Roman" w:hAnsi="Times New Roman" w:cs="Times New Roman"/>
+          <w:sz w:val="28"/>
+          <w:szCs w:val="28"/>
+        </w:rPr>
+        <w:t xml:space="preserve"> </w:t>
+      </w:r>
+      <w:proofErr w:type="spellStart"/>
+      <w:r>
+        <w:rPr>
+          <w:rFonts w:ascii="Times New Roman" w:hAnsi="Times New Roman" w:cs="Times New Roman"/>
+          <w:sz w:val="28"/>
+          <w:szCs w:val="28"/>
+        </w:rPr>
+        <w:t>chơi</w:t>
+      </w:r>
+      <w:proofErr w:type="spellEnd"/>
+      <w:r>
+        <w:rPr>
+          <w:rFonts w:ascii="Times New Roman" w:hAnsi="Times New Roman" w:cs="Times New Roman"/>
+          <w:sz w:val="28"/>
+          <w:szCs w:val="28"/>
+        </w:rPr>
+        <w:t xml:space="preserve"> </w:t>
+      </w:r>
+      <w:proofErr w:type="spellStart"/>
+      <w:r>
+        <w:rPr>
+          <w:rFonts w:ascii="Times New Roman" w:hAnsi="Times New Roman" w:cs="Times New Roman"/>
+          <w:sz w:val="28"/>
+          <w:szCs w:val="28"/>
+        </w:rPr>
+        <w:t>sẽ</w:t>
+      </w:r>
+      <w:proofErr w:type="spellEnd"/>
+      <w:r>
+        <w:rPr>
+          <w:rFonts w:ascii="Times New Roman" w:hAnsi="Times New Roman" w:cs="Times New Roman"/>
+          <w:sz w:val="28"/>
+          <w:szCs w:val="28"/>
+        </w:rPr>
+        <w:t xml:space="preserve"> </w:t>
+      </w:r>
+      <w:proofErr w:type="spellStart"/>
+      <w:r>
+        <w:rPr>
+          <w:rFonts w:ascii="Times New Roman" w:hAnsi="Times New Roman" w:cs="Times New Roman"/>
+          <w:sz w:val="28"/>
+          <w:szCs w:val="28"/>
+        </w:rPr>
+        <w:t>thấy</w:t>
+      </w:r>
+      <w:proofErr w:type="spellEnd"/>
+      <w:r>
+        <w:rPr>
+          <w:rFonts w:ascii="Times New Roman" w:hAnsi="Times New Roman" w:cs="Times New Roman"/>
+          <w:sz w:val="28"/>
+          <w:szCs w:val="28"/>
+        </w:rPr>
+        <w:t xml:space="preserve"> </w:t>
+      </w:r>
+      <w:proofErr w:type="spellStart"/>
+      <w:r>
+        <w:rPr>
+          <w:rFonts w:ascii="Times New Roman" w:hAnsi="Times New Roman" w:cs="Times New Roman"/>
+          <w:sz w:val="28"/>
+          <w:szCs w:val="28"/>
+        </w:rPr>
+        <w:t>màn</w:t>
+      </w:r>
+      <w:proofErr w:type="spellEnd"/>
+      <w:r>
+        <w:rPr>
+          <w:rFonts w:ascii="Times New Roman" w:hAnsi="Times New Roman" w:cs="Times New Roman"/>
+          <w:sz w:val="28"/>
+          <w:szCs w:val="28"/>
+        </w:rPr>
+        <w:t xml:space="preserve"> </w:t>
+      </w:r>
+      <w:proofErr w:type="spellStart"/>
+      <w:r>
+        <w:rPr>
+          <w:rFonts w:ascii="Times New Roman" w:hAnsi="Times New Roman" w:cs="Times New Roman"/>
+          <w:sz w:val="28"/>
+          <w:szCs w:val="28"/>
+        </w:rPr>
+        <w:t>hình</w:t>
+      </w:r>
+      <w:proofErr w:type="spellEnd"/>
+      <w:r>
+        <w:rPr>
+          <w:rFonts w:ascii="Times New Roman" w:hAnsi="Times New Roman" w:cs="Times New Roman"/>
+          <w:sz w:val="28"/>
+          <w:szCs w:val="28"/>
+        </w:rPr>
+        <w:t xml:space="preserve"> </w:t>
+      </w:r>
+      <w:proofErr w:type="spellStart"/>
+      <w:r>
+        <w:rPr>
+          <w:rFonts w:ascii="Times New Roman" w:hAnsi="Times New Roman" w:cs="Times New Roman"/>
+          <w:sz w:val="28"/>
+          <w:szCs w:val="28"/>
+        </w:rPr>
+        <w:t>chuyển</w:t>
+      </w:r>
+      <w:proofErr w:type="spellEnd"/>
+      <w:r>
+        <w:rPr>
+          <w:rFonts w:ascii="Times New Roman" w:hAnsi="Times New Roman" w:cs="Times New Roman"/>
+          <w:sz w:val="28"/>
+          <w:szCs w:val="28"/>
+        </w:rPr>
+        <w:t xml:space="preserve"> </w:t>
+      </w:r>
+      <w:proofErr w:type="spellStart"/>
+      <w:r>
+        <w:rPr>
+          <w:rFonts w:ascii="Times New Roman" w:hAnsi="Times New Roman" w:cs="Times New Roman"/>
+          <w:sz w:val="28"/>
+          <w:szCs w:val="28"/>
+        </w:rPr>
+        <w:t>trong</w:t>
+      </w:r>
+      <w:proofErr w:type="spellEnd"/>
+      <w:r>
+        <w:rPr>
+          <w:rFonts w:ascii="Times New Roman" w:hAnsi="Times New Roman" w:cs="Times New Roman"/>
+          <w:sz w:val="28"/>
+          <w:szCs w:val="28"/>
+        </w:rPr>
+        <w:t xml:space="preserve"> </w:t>
+      </w:r>
+      <w:proofErr w:type="spellStart"/>
+      <w:r>
+        <w:rPr>
+          <w:rFonts w:ascii="Times New Roman" w:hAnsi="Times New Roman" w:cs="Times New Roman"/>
+          <w:sz w:val="28"/>
+          <w:szCs w:val="28"/>
+        </w:rPr>
+        <w:t>một</w:t>
+      </w:r>
+      <w:proofErr w:type="spellEnd"/>
+      <w:r>
+        <w:rPr>
+          <w:rFonts w:ascii="Times New Roman" w:hAnsi="Times New Roman" w:cs="Times New Roman"/>
+          <w:sz w:val="28"/>
+          <w:szCs w:val="28"/>
+        </w:rPr>
+        <w:t xml:space="preserve"> </w:t>
+      </w:r>
+      <w:proofErr w:type="spellStart"/>
+      <w:r>
+        <w:rPr>
+          <w:rFonts w:ascii="Times New Roman" w:hAnsi="Times New Roman" w:cs="Times New Roman"/>
+          <w:sz w:val="28"/>
+          <w:szCs w:val="28"/>
+        </w:rPr>
+        <w:t>khoảng</w:t>
+      </w:r>
+      <w:proofErr w:type="spellEnd"/>
+      <w:r>
+        <w:rPr>
+          <w:rFonts w:ascii="Times New Roman" w:hAnsi="Times New Roman" w:cs="Times New Roman"/>
+          <w:sz w:val="28"/>
+          <w:szCs w:val="28"/>
+        </w:rPr>
+        <w:t xml:space="preserve"> </w:t>
+      </w:r>
+      <w:proofErr w:type="spellStart"/>
+      <w:r>
+        <w:rPr>
+          <w:rFonts w:ascii="Times New Roman" w:hAnsi="Times New Roman" w:cs="Times New Roman"/>
+          <w:sz w:val="28"/>
+          <w:szCs w:val="28"/>
+        </w:rPr>
+        <w:t>thời</w:t>
+      </w:r>
+      <w:proofErr w:type="spellEnd"/>
+      <w:r>
+        <w:rPr>
+          <w:rFonts w:ascii="Times New Roman" w:hAnsi="Times New Roman" w:cs="Times New Roman"/>
+          <w:sz w:val="28"/>
+          <w:szCs w:val="28"/>
+        </w:rPr>
+        <w:t xml:space="preserve"> </w:t>
+      </w:r>
+      <w:proofErr w:type="spellStart"/>
+      <w:r>
+        <w:rPr>
+          <w:rFonts w:ascii="Times New Roman" w:hAnsi="Times New Roman" w:cs="Times New Roman"/>
+          <w:sz w:val="28"/>
+          <w:szCs w:val="28"/>
+        </w:rPr>
+        <w:t>gian</w:t>
+      </w:r>
+      <w:proofErr w:type="spellEnd"/>
+      <w:r>
+        <w:rPr>
+          <w:rFonts w:ascii="Times New Roman" w:hAnsi="Times New Roman" w:cs="Times New Roman"/>
+          <w:sz w:val="28"/>
+          <w:szCs w:val="28"/>
+        </w:rPr>
+        <w:t xml:space="preserve"> </w:t>
+      </w:r>
+      <w:proofErr w:type="spellStart"/>
+      <w:r>
+        <w:rPr>
+          <w:rFonts w:ascii="Times New Roman" w:hAnsi="Times New Roman" w:cs="Times New Roman"/>
+          <w:sz w:val="28"/>
+          <w:szCs w:val="28"/>
+        </w:rPr>
+        <w:t>quy</w:t>
+      </w:r>
+      <w:proofErr w:type="spellEnd"/>
+      <w:r>
+        <w:rPr>
+          <w:rFonts w:ascii="Times New Roman" w:hAnsi="Times New Roman" w:cs="Times New Roman"/>
+          <w:sz w:val="28"/>
+          <w:szCs w:val="28"/>
+        </w:rPr>
+        <w:t xml:space="preserve"> </w:t>
+      </w:r>
+      <w:proofErr w:type="spellStart"/>
+      <w:r>
+        <w:rPr>
+          <w:rFonts w:ascii="Times New Roman" w:hAnsi="Times New Roman" w:cs="Times New Roman"/>
+          <w:sz w:val="28"/>
+          <w:szCs w:val="28"/>
+        </w:rPr>
+        <w:t>định</w:t>
+      </w:r>
+      <w:proofErr w:type="spellEnd"/>
+      <w:r>
+        <w:rPr>
+          <w:rFonts w:ascii="Times New Roman" w:hAnsi="Times New Roman" w:cs="Times New Roman"/>
+          <w:sz w:val="28"/>
+          <w:szCs w:val="28"/>
+        </w:rPr>
+        <w:t xml:space="preserve">, </w:t>
+      </w:r>
+      <w:proofErr w:type="spellStart"/>
+      <w:r>
+        <w:rPr>
+          <w:rFonts w:ascii="Times New Roman" w:hAnsi="Times New Roman" w:cs="Times New Roman"/>
+          <w:sz w:val="28"/>
+          <w:szCs w:val="28"/>
+        </w:rPr>
+        <w:t>sau</w:t>
+      </w:r>
+      <w:proofErr w:type="spellEnd"/>
+      <w:r>
+        <w:rPr>
+          <w:rFonts w:ascii="Times New Roman" w:hAnsi="Times New Roman" w:cs="Times New Roman"/>
+          <w:sz w:val="28"/>
+          <w:szCs w:val="28"/>
+        </w:rPr>
+        <w:t xml:space="preserve"> </w:t>
+      </w:r>
+      <w:proofErr w:type="spellStart"/>
+      <w:r>
+        <w:rPr>
+          <w:rFonts w:ascii="Times New Roman" w:hAnsi="Times New Roman" w:cs="Times New Roman"/>
+          <w:sz w:val="28"/>
+          <w:szCs w:val="28"/>
+        </w:rPr>
+        <w:t>đó</w:t>
+      </w:r>
+      <w:proofErr w:type="spellEnd"/>
+      <w:r>
+        <w:rPr>
+          <w:rFonts w:ascii="Times New Roman" w:hAnsi="Times New Roman" w:cs="Times New Roman"/>
+          <w:sz w:val="28"/>
+          <w:szCs w:val="28"/>
+        </w:rPr>
+        <w:t xml:space="preserve"> </w:t>
+      </w:r>
+      <w:proofErr w:type="spellStart"/>
+      <w:r>
+        <w:rPr>
+          <w:rFonts w:ascii="Times New Roman" w:hAnsi="Times New Roman" w:cs="Times New Roman"/>
+          <w:sz w:val="28"/>
+          <w:szCs w:val="28"/>
+        </w:rPr>
+        <w:t>chuyển</w:t>
+      </w:r>
+      <w:proofErr w:type="spellEnd"/>
+      <w:r>
+        <w:rPr>
+          <w:rFonts w:ascii="Times New Roman" w:hAnsi="Times New Roman" w:cs="Times New Roman"/>
+          <w:sz w:val="28"/>
+          <w:szCs w:val="28"/>
+        </w:rPr>
+        <w:t xml:space="preserve"> </w:t>
+      </w:r>
+      <w:proofErr w:type="spellStart"/>
+      <w:r>
+        <w:rPr>
+          <w:rFonts w:ascii="Times New Roman" w:hAnsi="Times New Roman" w:cs="Times New Roman"/>
+          <w:sz w:val="28"/>
+          <w:szCs w:val="28"/>
+        </w:rPr>
+        <w:t>tới</w:t>
+      </w:r>
+      <w:proofErr w:type="spellEnd"/>
+      <w:r>
+        <w:rPr>
+          <w:rFonts w:ascii="Times New Roman" w:hAnsi="Times New Roman" w:cs="Times New Roman"/>
+          <w:sz w:val="28"/>
+          <w:szCs w:val="28"/>
+        </w:rPr>
+        <w:t xml:space="preserve"> </w:t>
+      </w:r>
+      <w:proofErr w:type="spellStart"/>
+      <w:r>
+        <w:rPr>
+          <w:rFonts w:ascii="Times New Roman" w:hAnsi="Times New Roman" w:cs="Times New Roman"/>
+          <w:sz w:val="28"/>
+          <w:szCs w:val="28"/>
+        </w:rPr>
+        <w:t>màn</w:t>
+      </w:r>
+      <w:proofErr w:type="spellEnd"/>
+      <w:r>
+        <w:rPr>
+          <w:rFonts w:ascii="Times New Roman" w:hAnsi="Times New Roman" w:cs="Times New Roman"/>
+          <w:sz w:val="28"/>
+          <w:szCs w:val="28"/>
+        </w:rPr>
+        <w:t xml:space="preserve"> </w:t>
+      </w:r>
+      <w:proofErr w:type="spellStart"/>
+      <w:r>
+        <w:rPr>
+          <w:rFonts w:ascii="Times New Roman" w:hAnsi="Times New Roman" w:cs="Times New Roman"/>
+          <w:sz w:val="28"/>
+          <w:szCs w:val="28"/>
+        </w:rPr>
+        <w:t>hình</w:t>
+      </w:r>
+      <w:proofErr w:type="spellEnd"/>
+      <w:r>
+        <w:rPr>
+          <w:rFonts w:ascii="Times New Roman" w:hAnsi="Times New Roman" w:cs="Times New Roman"/>
+          <w:sz w:val="28"/>
+          <w:szCs w:val="28"/>
+        </w:rPr>
+        <w:t xml:space="preserve"> Menu.</w:t>
+      </w:r>
+      <w:r>
+        <w:rPr>
+          <w:rFonts w:ascii="Times New Roman" w:hAnsi="Times New Roman" w:cs="Times New Roman"/>
+          <w:sz w:val="28"/>
+          <w:szCs w:val="28"/>
+        </w:rPr>
+        <w:t xml:space="preserve"> </w:t>
+      </w:r>
+      <w:proofErr w:type="spellStart"/>
+      <w:r>
+        <w:rPr>
+          <w:rFonts w:ascii="Times New Roman" w:hAnsi="Times New Roman" w:cs="Times New Roman"/>
+          <w:sz w:val="28"/>
+          <w:szCs w:val="28"/>
+        </w:rPr>
+        <w:t>Trong</w:t>
+      </w:r>
+      <w:proofErr w:type="spellEnd"/>
+      <w:r>
+        <w:rPr>
+          <w:rFonts w:ascii="Times New Roman" w:hAnsi="Times New Roman" w:cs="Times New Roman"/>
+          <w:sz w:val="28"/>
+          <w:szCs w:val="28"/>
+        </w:rPr>
+        <w:t xml:space="preserve"> menu </w:t>
+      </w:r>
+      <w:proofErr w:type="spellStart"/>
+      <w:r>
+        <w:rPr>
+          <w:rFonts w:ascii="Times New Roman" w:hAnsi="Times New Roman" w:cs="Times New Roman"/>
+          <w:sz w:val="28"/>
+          <w:szCs w:val="28"/>
+        </w:rPr>
+        <w:t>sẽ</w:t>
+      </w:r>
+      <w:proofErr w:type="spellEnd"/>
+      <w:r>
+        <w:rPr>
+          <w:rFonts w:ascii="Times New Roman" w:hAnsi="Times New Roman" w:cs="Times New Roman"/>
+          <w:sz w:val="28"/>
+          <w:szCs w:val="28"/>
+        </w:rPr>
+        <w:t xml:space="preserve"> </w:t>
+      </w:r>
+      <w:proofErr w:type="spellStart"/>
+      <w:r>
+        <w:rPr>
+          <w:rFonts w:ascii="Times New Roman" w:hAnsi="Times New Roman" w:cs="Times New Roman"/>
+          <w:sz w:val="28"/>
+          <w:szCs w:val="28"/>
+        </w:rPr>
+        <w:t>chuyển</w:t>
+      </w:r>
+      <w:proofErr w:type="spellEnd"/>
+      <w:r>
+        <w:rPr>
+          <w:rFonts w:ascii="Times New Roman" w:hAnsi="Times New Roman" w:cs="Times New Roman"/>
+          <w:sz w:val="28"/>
+          <w:szCs w:val="28"/>
+        </w:rPr>
+        <w:t xml:space="preserve"> </w:t>
+      </w:r>
+      <w:proofErr w:type="spellStart"/>
+      <w:r>
+        <w:rPr>
+          <w:rFonts w:ascii="Times New Roman" w:hAnsi="Times New Roman" w:cs="Times New Roman"/>
+          <w:sz w:val="28"/>
+          <w:szCs w:val="28"/>
+        </w:rPr>
+        <w:t>tới</w:t>
+      </w:r>
+      <w:proofErr w:type="spellEnd"/>
+      <w:r>
+        <w:rPr>
+          <w:rFonts w:ascii="Times New Roman" w:hAnsi="Times New Roman" w:cs="Times New Roman"/>
+          <w:sz w:val="28"/>
+          <w:szCs w:val="28"/>
+        </w:rPr>
+        <w:t xml:space="preserve"> </w:t>
+      </w:r>
+      <w:proofErr w:type="spellStart"/>
+      <w:r>
+        <w:rPr>
+          <w:rFonts w:ascii="Times New Roman" w:hAnsi="Times New Roman" w:cs="Times New Roman"/>
+          <w:sz w:val="28"/>
+          <w:szCs w:val="28"/>
+        </w:rPr>
+        <w:t>cá</w:t>
+      </w:r>
+      <w:proofErr w:type="spellEnd"/>
+      <w:r>
+        <w:rPr>
+          <w:rFonts w:ascii="Times New Roman" w:hAnsi="Times New Roman" w:cs="Times New Roman"/>
+          <w:sz w:val="28"/>
+          <w:szCs w:val="28"/>
+        </w:rPr>
+        <w:t xml:space="preserve"> </w:t>
+      </w:r>
+      <w:proofErr w:type="spellStart"/>
+      <w:r>
+        <w:rPr>
+          <w:rFonts w:ascii="Times New Roman" w:hAnsi="Times New Roman" w:cs="Times New Roman"/>
+          <w:sz w:val="28"/>
+          <w:szCs w:val="28"/>
+        </w:rPr>
+        <w:t>màn</w:t>
+      </w:r>
+      <w:proofErr w:type="spellEnd"/>
+      <w:r>
+        <w:rPr>
+          <w:rFonts w:ascii="Times New Roman" w:hAnsi="Times New Roman" w:cs="Times New Roman"/>
+          <w:sz w:val="28"/>
+          <w:szCs w:val="28"/>
+        </w:rPr>
+        <w:t xml:space="preserve"> </w:t>
+      </w:r>
+      <w:proofErr w:type="spellStart"/>
+      <w:r>
+        <w:rPr>
+          <w:rFonts w:ascii="Times New Roman" w:hAnsi="Times New Roman" w:cs="Times New Roman"/>
+          <w:sz w:val="28"/>
+          <w:szCs w:val="28"/>
+        </w:rPr>
+        <w:t>hình</w:t>
+      </w:r>
+      <w:proofErr w:type="spellEnd"/>
+      <w:r>
+        <w:rPr>
+          <w:rFonts w:ascii="Times New Roman" w:hAnsi="Times New Roman" w:cs="Times New Roman"/>
+          <w:sz w:val="28"/>
+          <w:szCs w:val="28"/>
+        </w:rPr>
+        <w:t xml:space="preserve"> </w:t>
+      </w:r>
+      <w:proofErr w:type="spellStart"/>
+      <w:r>
+        <w:rPr>
+          <w:rFonts w:ascii="Times New Roman" w:hAnsi="Times New Roman" w:cs="Times New Roman"/>
+          <w:sz w:val="28"/>
+          <w:szCs w:val="28"/>
+        </w:rPr>
+        <w:t>khác</w:t>
+      </w:r>
+      <w:proofErr w:type="spellEnd"/>
+      <w:r>
+        <w:rPr>
+          <w:rFonts w:ascii="Times New Roman" w:hAnsi="Times New Roman" w:cs="Times New Roman"/>
+          <w:sz w:val="28"/>
+          <w:szCs w:val="28"/>
+        </w:rPr>
+        <w:t xml:space="preserve"> </w:t>
+      </w:r>
+      <w:proofErr w:type="spellStart"/>
+      <w:r>
+        <w:rPr>
+          <w:rFonts w:ascii="Times New Roman" w:hAnsi="Times New Roman" w:cs="Times New Roman"/>
+          <w:sz w:val="28"/>
+          <w:szCs w:val="28"/>
+        </w:rPr>
+        <w:t>bao</w:t>
+      </w:r>
+      <w:proofErr w:type="spellEnd"/>
+      <w:r>
+        <w:rPr>
+          <w:rFonts w:ascii="Times New Roman" w:hAnsi="Times New Roman" w:cs="Times New Roman"/>
+          <w:sz w:val="28"/>
+          <w:szCs w:val="28"/>
+        </w:rPr>
+        <w:t xml:space="preserve"> </w:t>
+      </w:r>
+      <w:proofErr w:type="spellStart"/>
+      <w:r>
+        <w:rPr>
+          <w:rFonts w:ascii="Times New Roman" w:hAnsi="Times New Roman" w:cs="Times New Roman"/>
+          <w:sz w:val="28"/>
+          <w:szCs w:val="28"/>
+        </w:rPr>
+        <w:t>gồm</w:t>
+      </w:r>
+      <w:proofErr w:type="spellEnd"/>
+      <w:r>
+        <w:rPr>
+          <w:rFonts w:ascii="Times New Roman" w:hAnsi="Times New Roman" w:cs="Times New Roman"/>
+          <w:sz w:val="28"/>
+          <w:szCs w:val="28"/>
+        </w:rPr>
+        <w:t>:</w:t>
+      </w:r>
+    </w:p>
+    <w:p>
+      <w:pPr>
+        <w:pStyle w:val="ListParagraph"/>
+        <w:numPr>
+          <w:ilvl w:val="0"/>
+          <w:numId w:val="8"/>
+        </w:numPr>
+        <w:rPr>
+          <w:rFonts w:ascii="Times New Roman" w:hAnsi="Times New Roman" w:cs="Times New Roman"/>
+          <w:sz w:val="28"/>
+          <w:szCs w:val="28"/>
+        </w:rPr>
+      </w:pPr>
+      <w:proofErr w:type="spellStart"/>
+      <w:r>
+        <w:rPr>
+          <w:rFonts w:ascii="Times New Roman" w:hAnsi="Times New Roman" w:cs="Times New Roman"/>
+          <w:sz w:val="28"/>
+          <w:szCs w:val="28"/>
+        </w:rPr>
+        <w:t>Bắt</w:t>
+      </w:r>
+      <w:proofErr w:type="spellEnd"/>
+      <w:r>
+        <w:rPr>
+          <w:rFonts w:ascii="Times New Roman" w:hAnsi="Times New Roman" w:cs="Times New Roman"/>
+          <w:sz w:val="28"/>
+          <w:szCs w:val="28"/>
+        </w:rPr>
+        <w:t xml:space="preserve"> </w:t>
+      </w:r>
+      <w:proofErr w:type="spellStart"/>
+      <w:r>
+        <w:rPr>
+          <w:rFonts w:ascii="Times New Roman" w:hAnsi="Times New Roman" w:cs="Times New Roman"/>
+          <w:sz w:val="28"/>
+          <w:szCs w:val="28"/>
+        </w:rPr>
+        <w:t>đầu</w:t>
+      </w:r>
+      <w:proofErr w:type="spellEnd"/>
+      <w:r>
+        <w:rPr>
+          <w:rFonts w:ascii="Times New Roman" w:hAnsi="Times New Roman" w:cs="Times New Roman"/>
+          <w:sz w:val="28"/>
+          <w:szCs w:val="28"/>
+        </w:rPr>
+        <w:t xml:space="preserve">: </w:t>
+      </w:r>
+      <w:proofErr w:type="spellStart"/>
+      <w:r>
+        <w:rPr>
+          <w:rFonts w:ascii="Times New Roman" w:hAnsi="Times New Roman" w:cs="Times New Roman"/>
+          <w:sz w:val="28"/>
+          <w:szCs w:val="28"/>
+        </w:rPr>
+        <w:t>Bắt</w:t>
+      </w:r>
+      <w:proofErr w:type="spellEnd"/>
+      <w:r>
+        <w:rPr>
+          <w:rFonts w:ascii="Times New Roman" w:hAnsi="Times New Roman" w:cs="Times New Roman"/>
+          <w:sz w:val="28"/>
+          <w:szCs w:val="28"/>
+        </w:rPr>
+        <w:t xml:space="preserve"> </w:t>
+      </w:r>
+      <w:proofErr w:type="spellStart"/>
+      <w:r>
+        <w:rPr>
+          <w:rFonts w:ascii="Times New Roman" w:hAnsi="Times New Roman" w:cs="Times New Roman"/>
+          <w:sz w:val="28"/>
+          <w:szCs w:val="28"/>
+        </w:rPr>
+        <w:t>đầu</w:t>
+      </w:r>
+      <w:proofErr w:type="spellEnd"/>
+      <w:r>
+        <w:rPr>
+          <w:rFonts w:ascii="Times New Roman" w:hAnsi="Times New Roman" w:cs="Times New Roman"/>
+          <w:sz w:val="28"/>
+          <w:szCs w:val="28"/>
+        </w:rPr>
+        <w:t xml:space="preserve"> </w:t>
+      </w:r>
+      <w:proofErr w:type="spellStart"/>
+      <w:r>
+        <w:rPr>
+          <w:rFonts w:ascii="Times New Roman" w:hAnsi="Times New Roman" w:cs="Times New Roman"/>
+          <w:sz w:val="28"/>
+          <w:szCs w:val="28"/>
+        </w:rPr>
+        <w:t>lượt</w:t>
+      </w:r>
+      <w:proofErr w:type="spellEnd"/>
+      <w:r>
+        <w:rPr>
+          <w:rFonts w:ascii="Times New Roman" w:hAnsi="Times New Roman" w:cs="Times New Roman"/>
+          <w:sz w:val="28"/>
+          <w:szCs w:val="28"/>
+        </w:rPr>
+        <w:t xml:space="preserve"> </w:t>
+      </w:r>
+      <w:proofErr w:type="spellStart"/>
+      <w:r>
+        <w:rPr>
+          <w:rFonts w:ascii="Times New Roman" w:hAnsi="Times New Roman" w:cs="Times New Roman"/>
+          <w:sz w:val="28"/>
+          <w:szCs w:val="28"/>
+        </w:rPr>
+        <w:t>chơi</w:t>
+      </w:r>
+      <w:proofErr w:type="spellEnd"/>
+      <w:r>
+        <w:rPr>
+          <w:rFonts w:ascii="Times New Roman" w:hAnsi="Times New Roman" w:cs="Times New Roman"/>
+          <w:sz w:val="28"/>
+          <w:szCs w:val="28"/>
+        </w:rPr>
+        <w:t xml:space="preserve"> </w:t>
+      </w:r>
+      <w:proofErr w:type="spellStart"/>
+      <w:r>
+        <w:rPr>
+          <w:rFonts w:ascii="Times New Roman" w:hAnsi="Times New Roman" w:cs="Times New Roman"/>
+          <w:sz w:val="28"/>
+          <w:szCs w:val="28"/>
+        </w:rPr>
+        <w:t>mới</w:t>
+      </w:r>
+      <w:proofErr w:type="spellEnd"/>
+      <w:r>
+        <w:rPr>
+          <w:rFonts w:ascii="Times New Roman" w:hAnsi="Times New Roman" w:cs="Times New Roman"/>
+          <w:sz w:val="28"/>
+          <w:szCs w:val="28"/>
+        </w:rPr>
+        <w:t xml:space="preserve"> </w:t>
+      </w:r>
+      <w:proofErr w:type="spellStart"/>
+      <w:r>
+        <w:rPr>
+          <w:rFonts w:ascii="Times New Roman" w:hAnsi="Times New Roman" w:cs="Times New Roman"/>
+          <w:sz w:val="28"/>
+          <w:szCs w:val="28"/>
+        </w:rPr>
+        <w:t>với</w:t>
+      </w:r>
+      <w:proofErr w:type="spellEnd"/>
+      <w:r>
+        <w:rPr>
+          <w:rFonts w:ascii="Times New Roman" w:hAnsi="Times New Roman" w:cs="Times New Roman"/>
+          <w:sz w:val="28"/>
+          <w:szCs w:val="28"/>
+        </w:rPr>
+        <w:t xml:space="preserve"> </w:t>
+      </w:r>
+      <w:proofErr w:type="spellStart"/>
+      <w:r>
+        <w:rPr>
+          <w:rFonts w:ascii="Times New Roman" w:hAnsi="Times New Roman" w:cs="Times New Roman"/>
+          <w:sz w:val="28"/>
+          <w:szCs w:val="28"/>
+        </w:rPr>
+        <w:t>các</w:t>
+      </w:r>
+      <w:proofErr w:type="spellEnd"/>
+      <w:r>
+        <w:rPr>
+          <w:rFonts w:ascii="Times New Roman" w:hAnsi="Times New Roman" w:cs="Times New Roman"/>
+          <w:sz w:val="28"/>
+          <w:szCs w:val="28"/>
+        </w:rPr>
+        <w:t xml:space="preserve"> </w:t>
+      </w:r>
+      <w:proofErr w:type="spellStart"/>
+      <w:r>
+        <w:rPr>
+          <w:rFonts w:ascii="Times New Roman" w:hAnsi="Times New Roman" w:cs="Times New Roman"/>
+          <w:sz w:val="28"/>
+          <w:szCs w:val="28"/>
+        </w:rPr>
+        <w:t>độ</w:t>
+      </w:r>
+      <w:proofErr w:type="spellEnd"/>
+      <w:r>
+        <w:rPr>
+          <w:rFonts w:ascii="Times New Roman" w:hAnsi="Times New Roman" w:cs="Times New Roman"/>
+          <w:sz w:val="28"/>
+          <w:szCs w:val="28"/>
+        </w:rPr>
+        <w:t xml:space="preserve"> </w:t>
+      </w:r>
+      <w:proofErr w:type="spellStart"/>
+      <w:r>
+        <w:rPr>
+          <w:rFonts w:ascii="Times New Roman" w:hAnsi="Times New Roman" w:cs="Times New Roman"/>
+          <w:sz w:val="28"/>
+          <w:szCs w:val="28"/>
+        </w:rPr>
+        <w:t>khó</w:t>
+      </w:r>
+      <w:proofErr w:type="spellEnd"/>
+      <w:r>
+        <w:rPr>
+          <w:rFonts w:ascii="Times New Roman" w:hAnsi="Times New Roman" w:cs="Times New Roman"/>
+          <w:sz w:val="28"/>
+          <w:szCs w:val="28"/>
+        </w:rPr>
+        <w:t xml:space="preserve"> </w:t>
+      </w:r>
+      <w:proofErr w:type="spellStart"/>
+      <w:r>
+        <w:rPr>
+          <w:rFonts w:ascii="Times New Roman" w:hAnsi="Times New Roman" w:cs="Times New Roman"/>
+          <w:sz w:val="28"/>
+          <w:szCs w:val="28"/>
+        </w:rPr>
+        <w:t>khác</w:t>
+      </w:r>
+      <w:proofErr w:type="spellEnd"/>
+      <w:r>
+        <w:rPr>
+          <w:rFonts w:ascii="Times New Roman" w:hAnsi="Times New Roman" w:cs="Times New Roman"/>
+          <w:sz w:val="28"/>
+          <w:szCs w:val="28"/>
+        </w:rPr>
+        <w:t xml:space="preserve"> </w:t>
+      </w:r>
+      <w:proofErr w:type="spellStart"/>
+      <w:r>
+        <w:rPr>
+          <w:rFonts w:ascii="Times New Roman" w:hAnsi="Times New Roman" w:cs="Times New Roman"/>
+          <w:sz w:val="28"/>
+          <w:szCs w:val="28"/>
+        </w:rPr>
+        <w:t>nhau</w:t>
+      </w:r>
+      <w:proofErr w:type="spellEnd"/>
+      <w:r>
+        <w:rPr>
+          <w:rFonts w:ascii="Times New Roman" w:hAnsi="Times New Roman" w:cs="Times New Roman"/>
+          <w:sz w:val="28"/>
+          <w:szCs w:val="28"/>
+        </w:rPr>
+        <w:t>.</w:t>
+      </w:r>
+    </w:p>
+    <w:p>
+      <w:pPr>
+        <w:pStyle w:val="ListParagraph"/>
+        <w:numPr>
+          <w:ilvl w:val="0"/>
+          <w:numId w:val="8"/>
+        </w:numPr>
+        <w:rPr>
+          <w:rFonts w:ascii="Times New Roman" w:hAnsi="Times New Roman" w:cs="Times New Roman"/>
+          <w:sz w:val="28"/>
+          <w:szCs w:val="28"/>
+        </w:rPr>
+      </w:pPr>
+      <w:proofErr w:type="spellStart"/>
+      <w:r>
+        <w:rPr>
+          <w:rFonts w:ascii="Times New Roman" w:hAnsi="Times New Roman" w:cs="Times New Roman"/>
+          <w:sz w:val="28"/>
+          <w:szCs w:val="28"/>
+        </w:rPr>
+        <w:t>Hướng</w:t>
+      </w:r>
+      <w:proofErr w:type="spellEnd"/>
+      <w:r>
+        <w:rPr>
+          <w:rFonts w:ascii="Times New Roman" w:hAnsi="Times New Roman" w:cs="Times New Roman"/>
+          <w:sz w:val="28"/>
+          <w:szCs w:val="28"/>
+        </w:rPr>
+        <w:t xml:space="preserve"> </w:t>
+      </w:r>
+      <w:proofErr w:type="spellStart"/>
+      <w:r>
+        <w:rPr>
+          <w:rFonts w:ascii="Times New Roman" w:hAnsi="Times New Roman" w:cs="Times New Roman"/>
+          <w:sz w:val="28"/>
+          <w:szCs w:val="28"/>
+        </w:rPr>
+        <w:t>dẫn</w:t>
+      </w:r>
+      <w:proofErr w:type="spellEnd"/>
+      <w:r>
+        <w:rPr>
+          <w:rFonts w:ascii="Times New Roman" w:hAnsi="Times New Roman" w:cs="Times New Roman"/>
+          <w:sz w:val="28"/>
+          <w:szCs w:val="28"/>
+        </w:rPr>
+        <w:t xml:space="preserve">: </w:t>
+      </w:r>
+      <w:proofErr w:type="spellStart"/>
+      <w:r>
+        <w:rPr>
+          <w:rFonts w:ascii="Times New Roman" w:hAnsi="Times New Roman" w:cs="Times New Roman"/>
+          <w:sz w:val="28"/>
+          <w:szCs w:val="28"/>
+        </w:rPr>
+        <w:t>Giới</w:t>
+      </w:r>
+      <w:proofErr w:type="spellEnd"/>
+      <w:r>
+        <w:rPr>
+          <w:rFonts w:ascii="Times New Roman" w:hAnsi="Times New Roman" w:cs="Times New Roman"/>
+          <w:sz w:val="28"/>
+          <w:szCs w:val="28"/>
+        </w:rPr>
+        <w:t xml:space="preserve"> </w:t>
+      </w:r>
+      <w:proofErr w:type="spellStart"/>
+      <w:r>
+        <w:rPr>
+          <w:rFonts w:ascii="Times New Roman" w:hAnsi="Times New Roman" w:cs="Times New Roman"/>
+          <w:sz w:val="28"/>
+          <w:szCs w:val="28"/>
+        </w:rPr>
+        <w:t>thiệu</w:t>
+      </w:r>
+      <w:proofErr w:type="spellEnd"/>
+      <w:r>
+        <w:rPr>
+          <w:rFonts w:ascii="Times New Roman" w:hAnsi="Times New Roman" w:cs="Times New Roman"/>
+          <w:sz w:val="28"/>
+          <w:szCs w:val="28"/>
+        </w:rPr>
+        <w:t xml:space="preserve"> </w:t>
+      </w:r>
+      <w:proofErr w:type="spellStart"/>
+      <w:r>
+        <w:rPr>
+          <w:rFonts w:ascii="Times New Roman" w:hAnsi="Times New Roman" w:cs="Times New Roman"/>
+          <w:sz w:val="28"/>
+          <w:szCs w:val="28"/>
+        </w:rPr>
+        <w:t>về</w:t>
+      </w:r>
+      <w:proofErr w:type="spellEnd"/>
+      <w:r>
+        <w:rPr>
+          <w:rFonts w:ascii="Times New Roman" w:hAnsi="Times New Roman" w:cs="Times New Roman"/>
+          <w:sz w:val="28"/>
+          <w:szCs w:val="28"/>
+        </w:rPr>
+        <w:t xml:space="preserve"> </w:t>
+      </w:r>
+      <w:proofErr w:type="spellStart"/>
+      <w:r>
+        <w:rPr>
+          <w:rFonts w:ascii="Times New Roman" w:hAnsi="Times New Roman" w:cs="Times New Roman"/>
+          <w:sz w:val="28"/>
+          <w:szCs w:val="28"/>
+        </w:rPr>
+        <w:t>cách</w:t>
+      </w:r>
+      <w:proofErr w:type="spellEnd"/>
+      <w:r>
+        <w:rPr>
+          <w:rFonts w:ascii="Times New Roman" w:hAnsi="Times New Roman" w:cs="Times New Roman"/>
+          <w:sz w:val="28"/>
+          <w:szCs w:val="28"/>
+        </w:rPr>
+        <w:t xml:space="preserve"> </w:t>
+      </w:r>
+      <w:proofErr w:type="spellStart"/>
+      <w:r>
+        <w:rPr>
+          <w:rFonts w:ascii="Times New Roman" w:hAnsi="Times New Roman" w:cs="Times New Roman"/>
+          <w:sz w:val="28"/>
+          <w:szCs w:val="28"/>
+        </w:rPr>
+        <w:t>chơi</w:t>
+      </w:r>
+      <w:proofErr w:type="spellEnd"/>
+      <w:r>
+        <w:rPr>
+          <w:rFonts w:ascii="Times New Roman" w:hAnsi="Times New Roman" w:cs="Times New Roman"/>
+          <w:sz w:val="28"/>
+          <w:szCs w:val="28"/>
+        </w:rPr>
+        <w:t>.</w:t>
+      </w:r>
+    </w:p>
+    <w:p>
+      <w:pPr>
+        <w:pStyle w:val="ListParagraph"/>
+        <w:numPr>
+          <w:ilvl w:val="0"/>
+          <w:numId w:val="8"/>
+        </w:numPr>
+        <w:rPr>
+          <w:rFonts w:ascii="Times New Roman" w:hAnsi="Times New Roman" w:cs="Times New Roman"/>
+          <w:sz w:val="28"/>
+          <w:szCs w:val="28"/>
+        </w:rPr>
+      </w:pPr>
+      <w:proofErr w:type="spellStart"/>
+      <w:r>
+        <w:rPr>
+          <w:rFonts w:ascii="Times New Roman" w:hAnsi="Times New Roman" w:cs="Times New Roman"/>
+          <w:sz w:val="28"/>
+          <w:szCs w:val="28"/>
+        </w:rPr>
+        <w:t>Điểm</w:t>
+      </w:r>
+      <w:proofErr w:type="spellEnd"/>
+      <w:r>
+        <w:rPr>
+          <w:rFonts w:ascii="Times New Roman" w:hAnsi="Times New Roman" w:cs="Times New Roman"/>
+          <w:sz w:val="28"/>
+          <w:szCs w:val="28"/>
+        </w:rPr>
+        <w:t xml:space="preserve">: </w:t>
+      </w:r>
+      <w:proofErr w:type="spellStart"/>
+      <w:r>
+        <w:rPr>
+          <w:rFonts w:ascii="Times New Roman" w:hAnsi="Times New Roman" w:cs="Times New Roman"/>
+          <w:sz w:val="28"/>
+          <w:szCs w:val="28"/>
+        </w:rPr>
+        <w:t>Xem</w:t>
+      </w:r>
+      <w:proofErr w:type="spellEnd"/>
+      <w:r>
+        <w:rPr>
+          <w:rFonts w:ascii="Times New Roman" w:hAnsi="Times New Roman" w:cs="Times New Roman"/>
+          <w:sz w:val="28"/>
+          <w:szCs w:val="28"/>
+        </w:rPr>
+        <w:t xml:space="preserve"> Top 3 </w:t>
+      </w:r>
+      <w:proofErr w:type="spellStart"/>
+      <w:r>
+        <w:rPr>
+          <w:rFonts w:ascii="Times New Roman" w:hAnsi="Times New Roman" w:cs="Times New Roman"/>
+          <w:sz w:val="28"/>
+          <w:szCs w:val="28"/>
+        </w:rPr>
+        <w:t>điểm</w:t>
+      </w:r>
+      <w:proofErr w:type="spellEnd"/>
+      <w:r>
+        <w:rPr>
+          <w:rFonts w:ascii="Times New Roman" w:hAnsi="Times New Roman" w:cs="Times New Roman"/>
+          <w:sz w:val="28"/>
+          <w:szCs w:val="28"/>
+        </w:rPr>
+        <w:t xml:space="preserve"> </w:t>
+      </w:r>
+      <w:proofErr w:type="spellStart"/>
+      <w:r>
+        <w:rPr>
+          <w:rFonts w:ascii="Times New Roman" w:hAnsi="Times New Roman" w:cs="Times New Roman"/>
+          <w:sz w:val="28"/>
+          <w:szCs w:val="28"/>
+        </w:rPr>
+        <w:t>cao</w:t>
+      </w:r>
+      <w:proofErr w:type="spellEnd"/>
+      <w:r>
+        <w:rPr>
+          <w:rFonts w:ascii="Times New Roman" w:hAnsi="Times New Roman" w:cs="Times New Roman"/>
+          <w:sz w:val="28"/>
+          <w:szCs w:val="28"/>
+        </w:rPr>
+        <w:t xml:space="preserve"> </w:t>
+      </w:r>
+      <w:proofErr w:type="spellStart"/>
+      <w:r>
+        <w:rPr>
+          <w:rFonts w:ascii="Times New Roman" w:hAnsi="Times New Roman" w:cs="Times New Roman"/>
+          <w:sz w:val="28"/>
+          <w:szCs w:val="28"/>
+        </w:rPr>
+        <w:t>nhất</w:t>
+      </w:r>
+      <w:proofErr w:type="spellEnd"/>
+      <w:r>
+        <w:rPr>
+          <w:rFonts w:ascii="Times New Roman" w:hAnsi="Times New Roman" w:cs="Times New Roman"/>
+          <w:sz w:val="28"/>
+          <w:szCs w:val="28"/>
+        </w:rPr>
+        <w:t>.</w:t>
+      </w:r>
+    </w:p>
+    <w:p>
+      <w:pPr>
+        <w:pStyle w:val="ListParagraph"/>
+        <w:numPr>
+          <w:ilvl w:val="0"/>
+          <w:numId w:val="8"/>
+        </w:numPr>
+        <w:rPr>
+          <w:rFonts w:ascii="Times New Roman" w:hAnsi="Times New Roman" w:cs="Times New Roman"/>
+          <w:sz w:val="28"/>
+          <w:szCs w:val="28"/>
+        </w:rPr>
+      </w:pPr>
+      <w:proofErr w:type="spellStart"/>
+      <w:r>
+        <w:rPr>
+          <w:rFonts w:ascii="Times New Roman" w:hAnsi="Times New Roman" w:cs="Times New Roman"/>
+          <w:sz w:val="28"/>
+          <w:szCs w:val="28"/>
+        </w:rPr>
+        <w:lastRenderedPageBreak/>
+        <w:t>Cài</w:t>
+      </w:r>
+      <w:proofErr w:type="spellEnd"/>
+      <w:r>
+        <w:rPr>
+          <w:rFonts w:ascii="Times New Roman" w:hAnsi="Times New Roman" w:cs="Times New Roman"/>
+          <w:sz w:val="28"/>
+          <w:szCs w:val="28"/>
+        </w:rPr>
+        <w:t xml:space="preserve"> </w:t>
+      </w:r>
+      <w:proofErr w:type="spellStart"/>
+      <w:r>
+        <w:rPr>
+          <w:rFonts w:ascii="Times New Roman" w:hAnsi="Times New Roman" w:cs="Times New Roman"/>
+          <w:sz w:val="28"/>
+          <w:szCs w:val="28"/>
+        </w:rPr>
+        <w:t>đặt</w:t>
+      </w:r>
+      <w:proofErr w:type="spellEnd"/>
+      <w:r>
+        <w:rPr>
+          <w:rFonts w:ascii="Times New Roman" w:hAnsi="Times New Roman" w:cs="Times New Roman"/>
+          <w:sz w:val="28"/>
+          <w:szCs w:val="28"/>
+        </w:rPr>
+        <w:t xml:space="preserve">: </w:t>
+      </w:r>
+      <w:proofErr w:type="spellStart"/>
+      <w:r>
+        <w:rPr>
+          <w:rFonts w:ascii="Times New Roman" w:hAnsi="Times New Roman" w:cs="Times New Roman"/>
+          <w:sz w:val="28"/>
+          <w:szCs w:val="28"/>
+        </w:rPr>
+        <w:t>Thiết</w:t>
+      </w:r>
+      <w:proofErr w:type="spellEnd"/>
+      <w:r>
+        <w:rPr>
+          <w:rFonts w:ascii="Times New Roman" w:hAnsi="Times New Roman" w:cs="Times New Roman"/>
+          <w:sz w:val="28"/>
+          <w:szCs w:val="28"/>
+        </w:rPr>
+        <w:t xml:space="preserve"> </w:t>
+      </w:r>
+      <w:proofErr w:type="spellStart"/>
+      <w:proofErr w:type="gramStart"/>
+      <w:r>
+        <w:rPr>
+          <w:rFonts w:ascii="Times New Roman" w:hAnsi="Times New Roman" w:cs="Times New Roman"/>
+          <w:sz w:val="28"/>
+          <w:szCs w:val="28"/>
+        </w:rPr>
+        <w:t>lập</w:t>
+      </w:r>
+      <w:proofErr w:type="spellEnd"/>
+      <w:r>
+        <w:rPr>
+          <w:rFonts w:ascii="Times New Roman" w:hAnsi="Times New Roman" w:cs="Times New Roman"/>
+          <w:sz w:val="28"/>
+          <w:szCs w:val="28"/>
+        </w:rPr>
+        <w:t xml:space="preserve">  </w:t>
+      </w:r>
+      <w:proofErr w:type="spellStart"/>
+      <w:r>
+        <w:rPr>
+          <w:rFonts w:ascii="Times New Roman" w:hAnsi="Times New Roman" w:cs="Times New Roman"/>
+          <w:sz w:val="28"/>
+          <w:szCs w:val="28"/>
+        </w:rPr>
+        <w:t>các</w:t>
+      </w:r>
+      <w:proofErr w:type="spellEnd"/>
+      <w:proofErr w:type="gramEnd"/>
+      <w:r>
+        <w:rPr>
+          <w:rFonts w:ascii="Times New Roman" w:hAnsi="Times New Roman" w:cs="Times New Roman"/>
+          <w:sz w:val="28"/>
+          <w:szCs w:val="28"/>
+        </w:rPr>
+        <w:t xml:space="preserve"> </w:t>
+      </w:r>
+      <w:proofErr w:type="spellStart"/>
+      <w:r>
+        <w:rPr>
+          <w:rFonts w:ascii="Times New Roman" w:hAnsi="Times New Roman" w:cs="Times New Roman"/>
+          <w:sz w:val="28"/>
+          <w:szCs w:val="28"/>
+        </w:rPr>
+        <w:t>chức</w:t>
+      </w:r>
+      <w:proofErr w:type="spellEnd"/>
+      <w:r>
+        <w:rPr>
+          <w:rFonts w:ascii="Times New Roman" w:hAnsi="Times New Roman" w:cs="Times New Roman"/>
+          <w:sz w:val="28"/>
+          <w:szCs w:val="28"/>
+        </w:rPr>
+        <w:t xml:space="preserve"> </w:t>
+      </w:r>
+      <w:proofErr w:type="spellStart"/>
+      <w:r>
+        <w:rPr>
+          <w:rFonts w:ascii="Times New Roman" w:hAnsi="Times New Roman" w:cs="Times New Roman"/>
+          <w:sz w:val="28"/>
+          <w:szCs w:val="28"/>
+        </w:rPr>
+        <w:t>năng</w:t>
+      </w:r>
+      <w:proofErr w:type="spellEnd"/>
+      <w:r>
+        <w:rPr>
+          <w:rFonts w:ascii="Times New Roman" w:hAnsi="Times New Roman" w:cs="Times New Roman"/>
+          <w:sz w:val="28"/>
+          <w:szCs w:val="28"/>
+        </w:rPr>
+        <w:t>.</w:t>
+      </w:r>
+    </w:p>
+    <w:p>
+      <w:pPr>
+        <w:pStyle w:val="ListParagraph"/>
+        <w:numPr>
+          <w:ilvl w:val="0"/>
+          <w:numId w:val="8"/>
+        </w:numPr>
+        <w:rPr>
+          <w:rFonts w:ascii="Times New Roman" w:hAnsi="Times New Roman" w:cs="Times New Roman"/>
+          <w:sz w:val="28"/>
+          <w:szCs w:val="28"/>
+        </w:rPr>
+      </w:pPr>
+      <w:proofErr w:type="spellStart"/>
+      <w:r>
+        <w:rPr>
+          <w:rFonts w:ascii="Times New Roman" w:hAnsi="Times New Roman" w:cs="Times New Roman"/>
+          <w:sz w:val="28"/>
+          <w:szCs w:val="28"/>
+        </w:rPr>
+        <w:t>Thoát</w:t>
+      </w:r>
+      <w:proofErr w:type="spellEnd"/>
+      <w:r>
+        <w:rPr>
+          <w:rFonts w:ascii="Times New Roman" w:hAnsi="Times New Roman" w:cs="Times New Roman"/>
+          <w:sz w:val="28"/>
+          <w:szCs w:val="28"/>
+        </w:rPr>
+        <w:t xml:space="preserve">: </w:t>
+      </w:r>
+      <w:proofErr w:type="spellStart"/>
+      <w:r>
+        <w:rPr>
+          <w:rFonts w:ascii="Times New Roman" w:hAnsi="Times New Roman" w:cs="Times New Roman"/>
+          <w:sz w:val="28"/>
+          <w:szCs w:val="28"/>
+        </w:rPr>
+        <w:t>Thoát</w:t>
+      </w:r>
+      <w:proofErr w:type="spellEnd"/>
+      <w:r>
+        <w:rPr>
+          <w:rFonts w:ascii="Times New Roman" w:hAnsi="Times New Roman" w:cs="Times New Roman"/>
+          <w:sz w:val="28"/>
+          <w:szCs w:val="28"/>
+        </w:rPr>
+        <w:t xml:space="preserve"> game.</w:t>
+      </w:r>
+    </w:p>
+    <w:p>
+      <w:pPr>
+        <w:ind w:left="2730" w:firstLine="150"/>
+        <w:rPr>
+          <w:rFonts w:ascii="Times New Roman" w:hAnsi="Times New Roman" w:cs="Times New Roman"/>
+          <w:sz w:val="28"/>
+          <w:szCs w:val="28"/>
+        </w:rPr>
+      </w:pPr>
     </w:p>
     <w:p>
       <w:pPr>
@@ -2728,7 +5153,7 @@
     </w:p>
     <w:p>
       <w:pPr>
-        <w:ind w:left="1800"/>
+        <w:ind w:left="1800" w:firstLine="360"/>
         <w:rPr>
           <w:rFonts w:ascii="Times New Roman" w:hAnsi="Times New Roman" w:cs="Times New Roman"/>
           <w:sz w:val="28"/>
@@ -2827,6 +5252,16 @@
         <w:t xml:space="preserve"> Android.</w:t>
       </w:r>
       <w:proofErr w:type="gramEnd"/>
+    </w:p>
+    <w:p>
+      <w:pPr>
+        <w:ind w:left="1800" w:firstLine="360"/>
+        <w:rPr>
+          <w:rFonts w:ascii="Times New Roman" w:hAnsi="Times New Roman" w:cs="Times New Roman"/>
+          <w:sz w:val="28"/>
+          <w:szCs w:val="28"/>
+        </w:rPr>
+      </w:pPr>
     </w:p>
     <w:p>
       <w:pPr>
@@ -2875,83 +5310,49 @@
           <w:sz w:val="28"/>
           <w:szCs w:val="28"/>
         </w:rPr>
-        <w:t xml:space="preserve"> Use cases</w:t>
+        <w:t xml:space="preserve"> </w:t>
+      </w:r>
+      <w:proofErr w:type="spellStart"/>
+      <w:r>
+        <w:rPr>
+          <w:rFonts w:ascii="Times New Roman" w:hAnsi="Times New Roman" w:cs="Times New Roman"/>
+          <w:sz w:val="28"/>
+          <w:szCs w:val="28"/>
+        </w:rPr>
+        <w:t>liên</w:t>
+      </w:r>
+      <w:proofErr w:type="spellEnd"/>
+      <w:r>
+        <w:rPr>
+          <w:rFonts w:ascii="Times New Roman" w:hAnsi="Times New Roman" w:cs="Times New Roman"/>
+          <w:sz w:val="28"/>
+          <w:szCs w:val="28"/>
+        </w:rPr>
+        <w:t xml:space="preserve"> </w:t>
+      </w:r>
+      <w:proofErr w:type="spellStart"/>
+      <w:r>
+        <w:rPr>
+          <w:rFonts w:ascii="Times New Roman" w:hAnsi="Times New Roman" w:cs="Times New Roman"/>
+          <w:sz w:val="28"/>
+          <w:szCs w:val="28"/>
+        </w:rPr>
+        <w:t>kết</w:t>
+      </w:r>
+      <w:proofErr w:type="spellEnd"/>
+      <w:r>
+        <w:rPr>
+          <w:rFonts w:ascii="Times New Roman" w:hAnsi="Times New Roman" w:cs="Times New Roman"/>
+          <w:sz w:val="28"/>
+          <w:szCs w:val="28"/>
+        </w:rPr>
+        <w:t>:</w:t>
       </w:r>
     </w:p>
     <w:p>
       <w:pPr>
-        <w:rPr>
-          <w:rFonts w:ascii="Times New Roman" w:hAnsi="Times New Roman" w:cs="Times New Roman"/>
-          <w:sz w:val="28"/>
-          <w:szCs w:val="28"/>
-        </w:rPr>
-      </w:pPr>
-    </w:p>
-    <w:p>
-      <w:pPr>
-        <w:rPr>
-          <w:rFonts w:ascii="Times New Roman" w:hAnsi="Times New Roman" w:cs="Times New Roman"/>
-          <w:sz w:val="28"/>
-          <w:szCs w:val="28"/>
-        </w:rPr>
-      </w:pPr>
-    </w:p>
-    <w:p>
-      <w:pPr>
-        <w:rPr>
-          <w:rFonts w:ascii="Times New Roman" w:hAnsi="Times New Roman" w:cs="Times New Roman"/>
-          <w:sz w:val="28"/>
-          <w:szCs w:val="28"/>
-        </w:rPr>
-      </w:pPr>
-    </w:p>
-    <w:p>
-      <w:pPr>
-        <w:rPr>
-          <w:rFonts w:ascii="Times New Roman" w:hAnsi="Times New Roman" w:cs="Times New Roman"/>
-          <w:sz w:val="28"/>
-          <w:szCs w:val="28"/>
-        </w:rPr>
-      </w:pPr>
-    </w:p>
-    <w:p>
-      <w:pPr>
-        <w:rPr>
-          <w:rFonts w:ascii="Times New Roman" w:hAnsi="Times New Roman" w:cs="Times New Roman"/>
-          <w:sz w:val="28"/>
-          <w:szCs w:val="28"/>
-        </w:rPr>
-      </w:pPr>
-    </w:p>
-    <w:p>
-      <w:pPr>
-        <w:rPr>
-          <w:rFonts w:ascii="Times New Roman" w:hAnsi="Times New Roman" w:cs="Times New Roman"/>
-          <w:sz w:val="28"/>
-          <w:szCs w:val="28"/>
-        </w:rPr>
-      </w:pPr>
-    </w:p>
-    <w:p>
-      <w:pPr>
-        <w:rPr>
-          <w:rFonts w:ascii="Times New Roman" w:hAnsi="Times New Roman" w:cs="Times New Roman"/>
-          <w:sz w:val="28"/>
-          <w:szCs w:val="28"/>
-        </w:rPr>
-      </w:pPr>
-    </w:p>
-    <w:p>
-      <w:pPr>
-        <w:rPr>
-          <w:rFonts w:ascii="Times New Roman" w:hAnsi="Times New Roman" w:cs="Times New Roman"/>
-          <w:sz w:val="28"/>
-          <w:szCs w:val="28"/>
-        </w:rPr>
-      </w:pPr>
-    </w:p>
-    <w:p>
-      <w:pPr>
+        <w:pStyle w:val="ListParagraph"/>
+        <w:ind w:left="2160"/>
         <w:rPr>
           <w:rFonts w:ascii="Times New Roman" w:hAnsi="Times New Roman" w:cs="Times New Roman"/>
           <w:sz w:val="28"/>
@@ -2977,18 +5378,18 @@
         <mc:AlternateContent>
           <mc:Choice Requires="wps">
             <w:drawing>
-              <wp:anchor distT="0" distB="0" distL="114300" distR="114300" simplePos="0" relativeHeight="251675648" behindDoc="0" locked="0" layoutInCell="1" allowOverlap="1" wp14:anchorId="34073F22" wp14:editId="150DC934">
+              <wp:anchor distT="0" distB="0" distL="114300" distR="114300" simplePos="0" relativeHeight="251663360" behindDoc="0" locked="0" layoutInCell="1" allowOverlap="1" wp14:anchorId="60045B24" wp14:editId="2229576F">
                 <wp:simplePos x="0" y="0"/>
                 <wp:positionH relativeFrom="column">
-                  <wp:posOffset>1247775</wp:posOffset>
+                  <wp:posOffset>2143125</wp:posOffset>
                 </wp:positionH>
                 <wp:positionV relativeFrom="paragraph">
-                  <wp:posOffset>-657225</wp:posOffset>
+                  <wp:posOffset>340360</wp:posOffset>
                 </wp:positionV>
-                <wp:extent cx="5419725" cy="4133850"/>
+                <wp:extent cx="1209675" cy="723900"/>
                 <wp:effectExtent l="0" t="0" r="28575" b="19050"/>
                 <wp:wrapNone/>
-                <wp:docPr id="288" name="Rounded Rectangle 288"/>
+                <wp:docPr id="4" name="Rectangle 4"/>
                 <wp:cNvGraphicFramePr/>
                 <a:graphic xmlns:a="http://schemas.openxmlformats.org/drawingml/2006/main">
                   <a:graphicData uri="http://schemas.microsoft.com/office/word/2010/wordprocessingShape">
@@ -2997,209 +5398,9 @@
                       <wps:spPr>
                         <a:xfrm>
                           <a:off x="0" y="0"/>
-                          <a:ext cx="5419725" cy="4133850"/>
+                          <a:ext cx="1209675" cy="723900"/>
                         </a:xfrm>
-                        <a:prstGeom prst="roundRect">
-                          <a:avLst/>
-                        </a:prstGeom>
-                        <a:noFill/>
-                      </wps:spPr>
-                      <wps:style>
-                        <a:lnRef idx="2">
-                          <a:schemeClr val="accent1">
-                            <a:shade val="50000"/>
-                          </a:schemeClr>
-                        </a:lnRef>
-                        <a:fillRef idx="1">
-                          <a:schemeClr val="accent1"/>
-                        </a:fillRef>
-                        <a:effectRef idx="0">
-                          <a:schemeClr val="accent1"/>
-                        </a:effectRef>
-                        <a:fontRef idx="minor">
-                          <a:schemeClr val="lt1"/>
-                        </a:fontRef>
-                      </wps:style>
-                      <wps:bodyPr rot="0" spcFirstLastPara="0" vertOverflow="overflow" horzOverflow="overflow" vert="horz" wrap="square" lIns="91440" tIns="45720" rIns="91440" bIns="45720" numCol="1" spcCol="0" rtlCol="0" fromWordArt="0" anchor="ctr" anchorCtr="0" forceAA="0" compatLnSpc="1">
-                        <a:prstTxWarp prst="textNoShape">
-                          <a:avLst/>
-                        </a:prstTxWarp>
-                        <a:noAutofit/>
-                      </wps:bodyPr>
-                    </wps:wsp>
-                  </a:graphicData>
-                </a:graphic>
-              </wp:anchor>
-            </w:drawing>
-          </mc:Choice>
-          <mc:Fallback>
-            <w:pict>
-              <v:roundrect id="Rounded Rectangle 288" o:spid="_x0000_s1026" style="position:absolute;margin-left:98.25pt;margin-top:-51.75pt;width:426.75pt;height:325.5pt;z-index:251675648;visibility:visible;mso-wrap-style:square;mso-wrap-distance-left:9pt;mso-wrap-distance-top:0;mso-wrap-distance-right:9pt;mso-wrap-distance-bottom:0;mso-position-horizontal:absolute;mso-position-horizontal-relative:text;mso-position-vertical:absolute;mso-position-vertical-relative:text;v-text-anchor:middle" arcsize="10923f" o:gfxdata="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" filled="f" strokecolor="#243f60 [1604]" strokeweight="2pt"/>
-            </w:pict>
-          </mc:Fallback>
-        </mc:AlternateContent>
-      </w:r>
-      <w:r>
-        <w:rPr>
-          <w:rFonts w:ascii="Times New Roman" w:hAnsi="Times New Roman" w:cs="Times New Roman"/>
-          <w:noProof/>
-          <w:sz w:val="28"/>
-          <w:szCs w:val="28"/>
-        </w:rPr>
-        <mc:AlternateContent>
-          <mc:Choice Requires="wps">
-            <w:drawing>
-              <wp:anchor distT="0" distB="0" distL="114300" distR="114300" simplePos="0" relativeHeight="251674624" behindDoc="0" locked="0" layoutInCell="1" allowOverlap="1" wp14:anchorId="4CEC9F2A" wp14:editId="2CA2EED8">
-                <wp:simplePos x="0" y="0"/>
-                <wp:positionH relativeFrom="column">
-                  <wp:posOffset>3438524</wp:posOffset>
-                </wp:positionH>
-                <wp:positionV relativeFrom="paragraph">
-                  <wp:posOffset>1314450</wp:posOffset>
-                </wp:positionV>
-                <wp:extent cx="1304925" cy="952500"/>
-                <wp:effectExtent l="0" t="0" r="28575" b="19050"/>
-                <wp:wrapNone/>
-                <wp:docPr id="28" name="Straight Connector 28"/>
-                <wp:cNvGraphicFramePr/>
-                <a:graphic xmlns:a="http://schemas.openxmlformats.org/drawingml/2006/main">
-                  <a:graphicData uri="http://schemas.microsoft.com/office/word/2010/wordprocessingShape">
-                    <wps:wsp>
-                      <wps:cNvCnPr/>
-                      <wps:spPr>
-                        <a:xfrm>
-                          <a:off x="0" y="0"/>
-                          <a:ext cx="1304925" cy="952500"/>
-                        </a:xfrm>
-                        <a:prstGeom prst="line">
-                          <a:avLst/>
-                        </a:prstGeom>
-                      </wps:spPr>
-                      <wps:style>
-                        <a:lnRef idx="1">
-                          <a:schemeClr val="accent1"/>
-                        </a:lnRef>
-                        <a:fillRef idx="0">
-                          <a:schemeClr val="accent1"/>
-                        </a:fillRef>
-                        <a:effectRef idx="0">
-                          <a:schemeClr val="accent1"/>
-                        </a:effectRef>
-                        <a:fontRef idx="minor">
-                          <a:schemeClr val="tx1"/>
-                        </a:fontRef>
-                      </wps:style>
-                      <wps:bodyPr/>
-                    </wps:wsp>
-                  </a:graphicData>
-                </a:graphic>
-              </wp:anchor>
-            </w:drawing>
-          </mc:Choice>
-          <mc:Fallback>
-            <w:pict>
-              <v:line id="Straight Connector 28" o:spid="_x0000_s1026" style="position:absolute;z-index:251674624;visibility:visible;mso-wrap-style:square;mso-wrap-distance-left:9pt;mso-wrap-distance-top:0;mso-wrap-distance-right:9pt;mso-wrap-distance-bottom:0;mso-position-horizontal:absolute;mso-position-horizontal-relative:text;mso-position-vertical:absolute;mso-position-vertical-relative:text" from="270.75pt,103.5pt" to="373.5pt,178.5pt" o:gfxdata="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" strokecolor="#4579b8 [3044]"/>
-            </w:pict>
-          </mc:Fallback>
-        </mc:AlternateContent>
-      </w:r>
-      <w:r>
-        <w:rPr>
-          <w:rFonts w:ascii="Times New Roman" w:hAnsi="Times New Roman" w:cs="Times New Roman"/>
-          <w:noProof/>
-          <w:sz w:val="28"/>
-          <w:szCs w:val="28"/>
-        </w:rPr>
-        <mc:AlternateContent>
-          <mc:Choice Requires="wps">
-            <w:drawing>
-              <wp:anchor distT="0" distB="0" distL="114300" distR="114300" simplePos="0" relativeHeight="251673600" behindDoc="0" locked="0" layoutInCell="1" allowOverlap="1" wp14:anchorId="01B18D1E" wp14:editId="137F77AA">
-                <wp:simplePos x="0" y="0"/>
-                <wp:positionH relativeFrom="column">
-                  <wp:posOffset>3486150</wp:posOffset>
-                </wp:positionH>
-                <wp:positionV relativeFrom="paragraph">
-                  <wp:posOffset>361950</wp:posOffset>
-                </wp:positionV>
-                <wp:extent cx="1257300" cy="0"/>
-                <wp:effectExtent l="0" t="0" r="19050" b="19050"/>
-                <wp:wrapNone/>
-                <wp:docPr id="27" name="Straight Connector 27"/>
-                <wp:cNvGraphicFramePr/>
-                <a:graphic xmlns:a="http://schemas.openxmlformats.org/drawingml/2006/main">
-                  <a:graphicData uri="http://schemas.microsoft.com/office/word/2010/wordprocessingShape">
-                    <wps:wsp>
-                      <wps:cNvCnPr/>
-                      <wps:spPr>
-                        <a:xfrm>
-                          <a:off x="0" y="0"/>
-                          <a:ext cx="1257300" cy="0"/>
-                        </a:xfrm>
-                        <a:prstGeom prst="line">
-                          <a:avLst/>
-                        </a:prstGeom>
-                      </wps:spPr>
-                      <wps:style>
-                        <a:lnRef idx="1">
-                          <a:schemeClr val="accent1"/>
-                        </a:lnRef>
-                        <a:fillRef idx="0">
-                          <a:schemeClr val="accent1"/>
-                        </a:fillRef>
-                        <a:effectRef idx="0">
-                          <a:schemeClr val="accent1"/>
-                        </a:effectRef>
-                        <a:fontRef idx="minor">
-                          <a:schemeClr val="tx1"/>
-                        </a:fontRef>
-                      </wps:style>
-                      <wps:bodyPr/>
-                    </wps:wsp>
-                  </a:graphicData>
-                </a:graphic>
-              </wp:anchor>
-            </w:drawing>
-          </mc:Choice>
-          <mc:Fallback>
-            <w:pict>
-              <v:line id="Straight Connector 27" o:spid="_x0000_s1026" style="position:absolute;z-index:251673600;visibility:visible;mso-wrap-style:square;mso-wrap-distance-left:9pt;mso-wrap-distance-top:0;mso-wrap-distance-right:9pt;mso-wrap-distance-bottom:0;mso-position-horizontal:absolute;mso-position-horizontal-relative:text;mso-position-vertical:absolute;mso-position-vertical-relative:text" from="274.5pt,28.5pt" to="373.5pt,28.5pt" o:gfxdata="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" strokecolor="#4579b8 [3044]"/>
-            </w:pict>
-          </mc:Fallback>
-        </mc:AlternateContent>
-      </w:r>
-      <w:r>
-        <w:rPr>
-          <w:rFonts w:ascii="Times New Roman" w:hAnsi="Times New Roman" w:cs="Times New Roman"/>
-          <w:noProof/>
-          <w:sz w:val="28"/>
-          <w:szCs w:val="28"/>
-        </w:rPr>
-        <mc:AlternateContent>
-          <mc:Choice Requires="wps">
-            <w:drawing>
-              <wp:anchor distT="0" distB="0" distL="114300" distR="114300" simplePos="0" relativeHeight="251672576" behindDoc="0" locked="0" layoutInCell="1" allowOverlap="1" wp14:anchorId="1C1E7E58" wp14:editId="58E1A852">
-                <wp:simplePos x="0" y="0"/>
-                <wp:positionH relativeFrom="column">
-                  <wp:posOffset>4743450</wp:posOffset>
-                </wp:positionH>
-                <wp:positionV relativeFrom="paragraph">
-                  <wp:posOffset>1724025</wp:posOffset>
-                </wp:positionV>
-                <wp:extent cx="1800225" cy="1543050"/>
-                <wp:effectExtent l="0" t="0" r="28575" b="19050"/>
-                <wp:wrapNone/>
-                <wp:docPr id="26" name="Oval 26"/>
-                <wp:cNvGraphicFramePr/>
-                <a:graphic xmlns:a="http://schemas.openxmlformats.org/drawingml/2006/main">
-                  <a:graphicData uri="http://schemas.microsoft.com/office/word/2010/wordprocessingShape">
-                    <wps:wsp>
-                      <wps:cNvSpPr/>
-                      <wps:spPr>
-                        <a:xfrm>
-                          <a:off x="0" y="0"/>
-                          <a:ext cx="1800225" cy="1543050"/>
-                        </a:xfrm>
-                        <a:prstGeom prst="ellipse">
+                        <a:prstGeom prst="rect">
                           <a:avLst/>
                         </a:prstGeom>
                       </wps:spPr>
@@ -3227,7 +5428,7 @@
                             </w:pPr>
                             <w:proofErr w:type="spellStart"/>
                             <w:r>
-                              <w:t>Âm</w:t>
+                              <w:t>Màn</w:t>
                             </w:r>
                             <w:proofErr w:type="spellEnd"/>
                             <w:r>
@@ -3235,44 +5436,23 @@
                             </w:r>
                             <w:proofErr w:type="spellStart"/>
                             <w:r>
-                              <w:t>thanh</w:t>
+                              <w:t>Hình</w:t>
                             </w:r>
                             <w:proofErr w:type="spellEnd"/>
                             <w:r>
-                              <w:t xml:space="preserve">: </w:t>
+                              <w:t xml:space="preserve"> </w:t>
                             </w:r>
                             <w:proofErr w:type="spellStart"/>
                             <w:r>
-                              <w:t>Bật</w:t>
+                              <w:t>Giới</w:t>
                             </w:r>
                             <w:proofErr w:type="spellEnd"/>
                             <w:r>
-                              <w:t>/</w:t>
+                              <w:t xml:space="preserve"> </w:t>
                             </w:r>
                             <w:proofErr w:type="spellStart"/>
                             <w:r>
-                              <w:t>Tắt</w:t>
-                            </w:r>
-                            <w:proofErr w:type="spellEnd"/>
-                          </w:p>
-                          <w:p>
-                            <w:pPr>
-                              <w:jc w:val="center"/>
-                            </w:pPr>
-                            <w:r>
-                              <w:t xml:space="preserve">Rung: </w:t>
-                            </w:r>
-                            <w:proofErr w:type="spellStart"/>
-                            <w:r>
-                              <w:t>Bật</w:t>
-                            </w:r>
-                            <w:proofErr w:type="spellEnd"/>
-                            <w:r>
-                              <w:t>/</w:t>
-                            </w:r>
-                            <w:proofErr w:type="spellStart"/>
-                            <w:r>
-                              <w:t>tắt</w:t>
+                              <w:t>Thiệu</w:t>
                             </w:r>
                             <w:proofErr w:type="spellEnd"/>
                           </w:p>
@@ -3287,15 +5467,12 @@
                     </wps:wsp>
                   </a:graphicData>
                 </a:graphic>
-                <wp14:sizeRelH relativeFrom="margin">
-                  <wp14:pctWidth>0</wp14:pctWidth>
-                </wp14:sizeRelH>
               </wp:anchor>
             </w:drawing>
           </mc:Choice>
           <mc:Fallback>
             <w:pict>
-              <v:oval id="Oval 26" o:spid="_x0000_s1026" style="position:absolute;margin-left:373.5pt;margin-top:135.75pt;width:141.75pt;height:121.5pt;z-index:251672576;visibility:visible;mso-wrap-style:square;mso-width-percent:0;mso-wrap-distance-left:9pt;mso-wrap-distance-top:0;mso-wrap-distance-right:9pt;mso-wrap-distance-bottom:0;mso-position-horizontal:absolute;mso-position-horizontal-relative:text;mso-position-vertical:absolute;mso-position-vertical-relative:text;mso-width-percent:0;mso-width-relative:margin;v-text-anchor:middle" o:gfxdata="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" fillcolor="#4f81bd [3204]" strokecolor="#243f60 [1604]" strokeweight="2pt">
+              <v:rect id="Rectangle 4" o:spid="_x0000_s1026" style="position:absolute;margin-left:168.75pt;margin-top:26.8pt;width:95.25pt;height:57pt;z-index:251663360;visibility:visible;mso-wrap-style:square;mso-wrap-distance-left:9pt;mso-wrap-distance-top:0;mso-wrap-distance-right:9pt;mso-wrap-distance-bottom:0;mso-position-horizontal:absolute;mso-position-horizontal-relative:text;mso-position-vertical:absolute;mso-position-vertical-relative:text;v-text-anchor:middle" o:gfxdata="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" fillcolor="#4f81bd [3204]" strokecolor="#243f60 [1604]" strokeweight="2pt">
                 <v:textbox>
                   <w:txbxContent>
                     <w:p>
@@ -3304,7 +5481,7 @@
                       </w:pPr>
                       <w:proofErr w:type="spellStart"/>
                       <w:r>
-                        <w:t>Âm</w:t>
+                        <w:t>Màn</w:t>
                       </w:r>
                       <w:proofErr w:type="spellEnd"/>
                       <w:r>
@@ -3312,54 +5489,51 @@
                       </w:r>
                       <w:proofErr w:type="spellStart"/>
                       <w:r>
-                        <w:t>thanh</w:t>
+                        <w:t>Hình</w:t>
                       </w:r>
                       <w:proofErr w:type="spellEnd"/>
                       <w:r>
-                        <w:t xml:space="preserve">: </w:t>
+                        <w:t xml:space="preserve"> </w:t>
                       </w:r>
                       <w:proofErr w:type="spellStart"/>
                       <w:r>
-                        <w:t>Bật</w:t>
+                        <w:t>Giới</w:t>
                       </w:r>
                       <w:proofErr w:type="spellEnd"/>
                       <w:r>
-                        <w:t>/</w:t>
+                        <w:t xml:space="preserve"> </w:t>
                       </w:r>
                       <w:proofErr w:type="spellStart"/>
                       <w:r>
-                        <w:t>Tắt</w:t>
-                      </w:r>
-                      <w:proofErr w:type="spellEnd"/>
-                    </w:p>
-                    <w:p>
-                      <w:pPr>
-                        <w:jc w:val="center"/>
-                      </w:pPr>
-                      <w:r>
-                        <w:t xml:space="preserve">Rung: </w:t>
-                      </w:r>
-                      <w:proofErr w:type="spellStart"/>
-                      <w:r>
-                        <w:t>Bật</w:t>
-                      </w:r>
-                      <w:proofErr w:type="spellEnd"/>
-                      <w:r>
-                        <w:t>/</w:t>
-                      </w:r>
-                      <w:proofErr w:type="spellStart"/>
-                      <w:r>
-                        <w:t>tắt</w:t>
+                        <w:t>Thiệu</w:t>
                       </w:r>
                       <w:proofErr w:type="spellEnd"/>
                     </w:p>
                   </w:txbxContent>
                 </v:textbox>
-              </v:oval>
+              </v:rect>
             </w:pict>
           </mc:Fallback>
         </mc:AlternateContent>
       </w:r>
+    </w:p>
+    <w:p>
+      <w:pPr>
+        <w:rPr>
+          <w:rFonts w:ascii="Times New Roman" w:hAnsi="Times New Roman" w:cs="Times New Roman"/>
+          <w:sz w:val="28"/>
+          <w:szCs w:val="28"/>
+        </w:rPr>
+      </w:pPr>
+    </w:p>
+    <w:p>
+      <w:pPr>
+        <w:rPr>
+          <w:rFonts w:ascii="Times New Roman" w:hAnsi="Times New Roman" w:cs="Times New Roman"/>
+          <w:sz w:val="28"/>
+          <w:szCs w:val="28"/>
+        </w:rPr>
+      </w:pPr>
       <w:r>
         <w:rPr>
           <w:rFonts w:ascii="Times New Roman" w:hAnsi="Times New Roman" w:cs="Times New Roman"/>
@@ -3370,18 +5544,100 @@
         <mc:AlternateContent>
           <mc:Choice Requires="wps">
             <w:drawing>
-              <wp:anchor distT="0" distB="0" distL="114300" distR="114300" simplePos="0" relativeHeight="251671552" behindDoc="0" locked="0" layoutInCell="1" allowOverlap="1" wp14:anchorId="64032E06" wp14:editId="69098D05">
+              <wp:anchor distT="0" distB="0" distL="114300" distR="114300" simplePos="0" relativeHeight="251677696" behindDoc="0" locked="0" layoutInCell="1" allowOverlap="1">
                 <wp:simplePos x="0" y="0"/>
                 <wp:positionH relativeFrom="column">
-                  <wp:posOffset>4743450</wp:posOffset>
+                  <wp:posOffset>2714625</wp:posOffset>
                 </wp:positionH>
                 <wp:positionV relativeFrom="paragraph">
-                  <wp:posOffset>-609600</wp:posOffset>
+                  <wp:posOffset>340994</wp:posOffset>
                 </wp:positionV>
-                <wp:extent cx="1685925" cy="2076450"/>
+                <wp:extent cx="0" cy="1095375"/>
+                <wp:effectExtent l="95250" t="0" r="57150" b="66675"/>
+                <wp:wrapNone/>
+                <wp:docPr id="296" name="Straight Arrow Connector 296"/>
+                <wp:cNvGraphicFramePr/>
+                <a:graphic xmlns:a="http://schemas.openxmlformats.org/drawingml/2006/main">
+                  <a:graphicData uri="http://schemas.microsoft.com/office/word/2010/wordprocessingShape">
+                    <wps:wsp>
+                      <wps:cNvCnPr/>
+                      <wps:spPr>
+                        <a:xfrm>
+                          <a:off x="0" y="0"/>
+                          <a:ext cx="0" cy="1095375"/>
+                        </a:xfrm>
+                        <a:prstGeom prst="straightConnector1">
+                          <a:avLst/>
+                        </a:prstGeom>
+                        <a:ln>
+                          <a:tailEnd type="arrow"/>
+                        </a:ln>
+                      </wps:spPr>
+                      <wps:style>
+                        <a:lnRef idx="1">
+                          <a:schemeClr val="accent1"/>
+                        </a:lnRef>
+                        <a:fillRef idx="0">
+                          <a:schemeClr val="accent1"/>
+                        </a:fillRef>
+                        <a:effectRef idx="0">
+                          <a:schemeClr val="accent1"/>
+                        </a:effectRef>
+                        <a:fontRef idx="minor">
+                          <a:schemeClr val="tx1"/>
+                        </a:fontRef>
+                      </wps:style>
+                      <wps:bodyPr/>
+                    </wps:wsp>
+                  </a:graphicData>
+                </a:graphic>
+              </wp:anchor>
+            </w:drawing>
+          </mc:Choice>
+          <mc:Fallback>
+            <w:pict>
+              <v:shapetype id="_x0000_t32" coordsize="21600,21600" o:spt="32" o:oned="t" path="m,l21600,21600e" filled="f">
+                <v:path arrowok="t" fillok="f" o:connecttype="none"/>
+                <o:lock v:ext="edit" shapetype="t"/>
+              </v:shapetype>
+              <v:shape id="Straight Arrow Connector 296" o:spid="_x0000_s1026" type="#_x0000_t32" style="position:absolute;margin-left:213.75pt;margin-top:26.85pt;width:0;height:86.25pt;z-index:251677696;visibility:visible;mso-wrap-style:square;mso-wrap-distance-left:9pt;mso-wrap-distance-top:0;mso-wrap-distance-right:9pt;mso-wrap-distance-bottom:0;mso-position-horizontal:absolute;mso-position-horizontal-relative:text;mso-position-vertical:absolute;mso-position-vertical-relative:text" o:gfxdata="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" strokecolor="#4579b8 [3044]">
+                <v:stroke endarrow="open"/>
+              </v:shape>
+            </w:pict>
+          </mc:Fallback>
+        </mc:AlternateContent>
+      </w:r>
+    </w:p>
+    <w:p>
+      <w:pPr>
+        <w:rPr>
+          <w:rFonts w:ascii="Times New Roman" w:hAnsi="Times New Roman" w:cs="Times New Roman"/>
+          <w:sz w:val="28"/>
+          <w:szCs w:val="28"/>
+        </w:rPr>
+      </w:pPr>
+      <w:r>
+        <w:rPr>
+          <w:rFonts w:ascii="Times New Roman" w:hAnsi="Times New Roman" w:cs="Times New Roman"/>
+          <w:noProof/>
+          <w:sz w:val="28"/>
+          <w:szCs w:val="28"/>
+        </w:rPr>
+        <mc:AlternateContent>
+          <mc:Choice Requires="wps">
+            <w:drawing>
+              <wp:anchor distT="0" distB="0" distL="114300" distR="114300" simplePos="0" relativeHeight="251665408" behindDoc="0" locked="0" layoutInCell="1" allowOverlap="1" wp14:anchorId="04EC2CBC" wp14:editId="737CE570">
+                <wp:simplePos x="0" y="0"/>
+                <wp:positionH relativeFrom="column">
+                  <wp:posOffset>180975</wp:posOffset>
+                </wp:positionH>
+                <wp:positionV relativeFrom="paragraph">
+                  <wp:posOffset>349250</wp:posOffset>
+                </wp:positionV>
+                <wp:extent cx="1209675" cy="723900"/>
                 <wp:effectExtent l="0" t="0" r="28575" b="19050"/>
                 <wp:wrapNone/>
-                <wp:docPr id="25" name="Oval 25"/>
+                <wp:docPr id="5" name="Rectangle 5"/>
                 <wp:cNvGraphicFramePr/>
                 <a:graphic xmlns:a="http://schemas.openxmlformats.org/drawingml/2006/main">
                   <a:graphicData uri="http://schemas.microsoft.com/office/word/2010/wordprocessingShape">
@@ -3390,9 +5646,9 @@
                       <wps:spPr>
                         <a:xfrm>
                           <a:off x="0" y="0"/>
-                          <a:ext cx="1685925" cy="2076450"/>
+                          <a:ext cx="1209675" cy="723900"/>
                         </a:xfrm>
-                        <a:prstGeom prst="ellipse">
+                        <a:prstGeom prst="rect">
                           <a:avLst/>
                         </a:prstGeom>
                       </wps:spPr>
@@ -3420,7 +5676,7 @@
                             </w:pPr>
                             <w:proofErr w:type="spellStart"/>
                             <w:r>
-                              <w:t>Chọn</w:t>
+                              <w:t>Hướng</w:t>
                             </w:r>
                             <w:proofErr w:type="spellEnd"/>
                             <w:r>
@@ -3428,56 +5684,7 @@
                             </w:r>
                             <w:proofErr w:type="spellStart"/>
                             <w:r>
-                              <w:t>độ</w:t>
-                            </w:r>
-                            <w:proofErr w:type="spellEnd"/>
-                            <w:r>
-                              <w:t xml:space="preserve"> </w:t>
-                            </w:r>
-                            <w:proofErr w:type="spellStart"/>
-                            <w:r>
-                              <w:t>khó</w:t>
-                            </w:r>
-                            <w:proofErr w:type="spellEnd"/>
-                            <w:r>
-                              <w:t>:</w:t>
-                            </w:r>
-                          </w:p>
-                          <w:p>
-                            <w:pPr>
-                              <w:jc w:val="center"/>
-                            </w:pPr>
-                            <w:proofErr w:type="spellStart"/>
-                            <w:r>
-                              <w:t>Dễ</w:t>
-                            </w:r>
-                            <w:proofErr w:type="spellEnd"/>
-                          </w:p>
-                          <w:p>
-                            <w:pPr>
-                              <w:jc w:val="center"/>
-                            </w:pPr>
-                            <w:proofErr w:type="spellStart"/>
-                            <w:r>
-                              <w:t>Trung</w:t>
-                            </w:r>
-                            <w:proofErr w:type="spellEnd"/>
-                            <w:r>
-                              <w:t xml:space="preserve"> </w:t>
-                            </w:r>
-                            <w:proofErr w:type="spellStart"/>
-                            <w:r>
-                              <w:t>bình</w:t>
-                            </w:r>
-                            <w:proofErr w:type="spellEnd"/>
-                          </w:p>
-                          <w:p>
-                            <w:pPr>
-                              <w:jc w:val="center"/>
-                            </w:pPr>
-                            <w:proofErr w:type="spellStart"/>
-                            <w:r>
-                              <w:t>Khó</w:t>
+                              <w:t>Dẫn</w:t>
                             </w:r>
                             <w:proofErr w:type="spellEnd"/>
                           </w:p>
@@ -3492,18 +5699,12 @@
                     </wps:wsp>
                   </a:graphicData>
                 </a:graphic>
-                <wp14:sizeRelH relativeFrom="margin">
-                  <wp14:pctWidth>0</wp14:pctWidth>
-                </wp14:sizeRelH>
-                <wp14:sizeRelV relativeFrom="margin">
-                  <wp14:pctHeight>0</wp14:pctHeight>
-                </wp14:sizeRelV>
               </wp:anchor>
             </w:drawing>
           </mc:Choice>
           <mc:Fallback>
             <w:pict>
-              <v:oval id="Oval 25" o:spid="_x0000_s1027" style="position:absolute;margin-left:373.5pt;margin-top:-48pt;width:132.75pt;height:163.5pt;z-index:251671552;visibility:visible;mso-wrap-style:square;mso-width-percent:0;mso-height-percent:0;mso-wrap-distance-left:9pt;mso-wrap-distance-top:0;mso-wrap-distance-right:9pt;mso-wrap-distance-bottom:0;mso-position-horizontal:absolute;mso-position-horizontal-relative:text;mso-position-vertical:absolute;mso-position-vertical-relative:text;mso-width-percent:0;mso-height-percent:0;mso-width-relative:margin;mso-height-relative:margin;v-text-anchor:middle" o:gfxdata="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" fillcolor="#4f81bd [3204]" strokecolor="#243f60 [1604]" strokeweight="2pt">
+              <v:rect id="Rectangle 5" o:spid="_x0000_s1027" style="position:absolute;margin-left:14.25pt;margin-top:27.5pt;width:95.25pt;height:57pt;z-index:251665408;visibility:visible;mso-wrap-style:square;mso-wrap-distance-left:9pt;mso-wrap-distance-top:0;mso-wrap-distance-right:9pt;mso-wrap-distance-bottom:0;mso-position-horizontal:absolute;mso-position-horizontal-relative:text;mso-position-vertical:absolute;mso-position-vertical-relative:text;v-text-anchor:middle" o:gfxdata="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" fillcolor="#4f81bd [3204]" strokecolor="#243f60 [1604]" strokeweight="2pt">
                 <v:textbox>
                   <w:txbxContent>
                     <w:p>
@@ -3512,7 +5713,7 @@
                       </w:pPr>
                       <w:proofErr w:type="spellStart"/>
                       <w:r>
-                        <w:t>Chọn</w:t>
+                        <w:t>Hướng</w:t>
                       </w:r>
                       <w:proofErr w:type="spellEnd"/>
                       <w:r>
@@ -3520,66 +5721,26 @@
                       </w:r>
                       <w:proofErr w:type="spellStart"/>
                       <w:r>
-                        <w:t>độ</w:t>
-                      </w:r>
-                      <w:proofErr w:type="spellEnd"/>
-                      <w:r>
-                        <w:t xml:space="preserve"> </w:t>
-                      </w:r>
-                      <w:proofErr w:type="spellStart"/>
-                      <w:r>
-                        <w:t>khó</w:t>
-                      </w:r>
-                      <w:proofErr w:type="spellEnd"/>
-                      <w:r>
-                        <w:t>:</w:t>
-                      </w:r>
-                    </w:p>
-                    <w:p>
-                      <w:pPr>
-                        <w:jc w:val="center"/>
-                      </w:pPr>
-                      <w:proofErr w:type="spellStart"/>
-                      <w:r>
-                        <w:t>Dễ</w:t>
-                      </w:r>
-                      <w:proofErr w:type="spellEnd"/>
-                    </w:p>
-                    <w:p>
-                      <w:pPr>
-                        <w:jc w:val="center"/>
-                      </w:pPr>
-                      <w:proofErr w:type="spellStart"/>
-                      <w:r>
-                        <w:t>Trung</w:t>
-                      </w:r>
-                      <w:proofErr w:type="spellEnd"/>
-                      <w:r>
-                        <w:t xml:space="preserve"> </w:t>
-                      </w:r>
-                      <w:proofErr w:type="spellStart"/>
-                      <w:r>
-                        <w:t>bình</w:t>
-                      </w:r>
-                      <w:proofErr w:type="spellEnd"/>
-                    </w:p>
-                    <w:p>
-                      <w:pPr>
-                        <w:jc w:val="center"/>
-                      </w:pPr>
-                      <w:proofErr w:type="spellStart"/>
-                      <w:r>
-                        <w:t>Khó</w:t>
+                        <w:t>Dẫn</w:t>
                       </w:r>
                       <w:proofErr w:type="spellEnd"/>
                     </w:p>
                   </w:txbxContent>
                 </v:textbox>
-              </v:oval>
+              </v:rect>
             </w:pict>
           </mc:Fallback>
         </mc:AlternateContent>
       </w:r>
+    </w:p>
+    <w:p>
+      <w:pPr>
+        <w:rPr>
+          <w:rFonts w:ascii="Times New Roman" w:hAnsi="Times New Roman" w:cs="Times New Roman"/>
+          <w:sz w:val="28"/>
+          <w:szCs w:val="28"/>
+        </w:rPr>
+      </w:pPr>
       <w:r>
         <w:rPr>
           <w:rFonts w:ascii="Times New Roman" w:hAnsi="Times New Roman" w:cs="Times New Roman"/>
@@ -3590,210 +5751,18 @@
         <mc:AlternateContent>
           <mc:Choice Requires="wps">
             <w:drawing>
-              <wp:anchor distT="0" distB="0" distL="114300" distR="114300" simplePos="0" relativeHeight="251670528" behindDoc="0" locked="0" layoutInCell="1" allowOverlap="1" wp14:anchorId="2E73E7C9" wp14:editId="2F8FE43C">
+              <wp:anchor distT="0" distB="0" distL="114300" distR="114300" simplePos="0" relativeHeight="251671552" behindDoc="0" locked="0" layoutInCell="1" allowOverlap="1" wp14:anchorId="62419050" wp14:editId="084A2ABA">
                 <wp:simplePos x="0" y="0"/>
                 <wp:positionH relativeFrom="column">
-                  <wp:posOffset>647699</wp:posOffset>
+                  <wp:posOffset>4600575</wp:posOffset>
                 </wp:positionH>
                 <wp:positionV relativeFrom="paragraph">
-                  <wp:posOffset>1314450</wp:posOffset>
+                  <wp:posOffset>-3175</wp:posOffset>
                 </wp:positionV>
-                <wp:extent cx="1228725" cy="781050"/>
+                <wp:extent cx="1209675" cy="723900"/>
                 <wp:effectExtent l="0" t="0" r="28575" b="19050"/>
                 <wp:wrapNone/>
-                <wp:docPr id="24" name="Straight Connector 24"/>
-                <wp:cNvGraphicFramePr/>
-                <a:graphic xmlns:a="http://schemas.openxmlformats.org/drawingml/2006/main">
-                  <a:graphicData uri="http://schemas.microsoft.com/office/word/2010/wordprocessingShape">
-                    <wps:wsp>
-                      <wps:cNvCnPr/>
-                      <wps:spPr>
-                        <a:xfrm>
-                          <a:off x="0" y="0"/>
-                          <a:ext cx="1228725" cy="781050"/>
-                        </a:xfrm>
-                        <a:prstGeom prst="line">
-                          <a:avLst/>
-                        </a:prstGeom>
-                      </wps:spPr>
-                      <wps:style>
-                        <a:lnRef idx="1">
-                          <a:schemeClr val="accent1"/>
-                        </a:lnRef>
-                        <a:fillRef idx="0">
-                          <a:schemeClr val="accent1"/>
-                        </a:fillRef>
-                        <a:effectRef idx="0">
-                          <a:schemeClr val="accent1"/>
-                        </a:effectRef>
-                        <a:fontRef idx="minor">
-                          <a:schemeClr val="tx1"/>
-                        </a:fontRef>
-                      </wps:style>
-                      <wps:bodyPr/>
-                    </wps:wsp>
-                  </a:graphicData>
-                </a:graphic>
-              </wp:anchor>
-            </w:drawing>
-          </mc:Choice>
-          <mc:Fallback>
-            <w:pict>
-              <v:line id="Straight Connector 24" o:spid="_x0000_s1026" style="position:absolute;z-index:251670528;visibility:visible;mso-wrap-style:square;mso-wrap-distance-left:9pt;mso-wrap-distance-top:0;mso-wrap-distance-right:9pt;mso-wrap-distance-bottom:0;mso-position-horizontal:absolute;mso-position-horizontal-relative:text;mso-position-vertical:absolute;mso-position-vertical-relative:text" from="51pt,103.5pt" to="147.75pt,165pt" o:gfxdata="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" strokecolor="#4579b8 [3044]"/>
-            </w:pict>
-          </mc:Fallback>
-        </mc:AlternateContent>
-      </w:r>
-      <w:r>
-        <w:rPr>
-          <w:rFonts w:ascii="Times New Roman" w:hAnsi="Times New Roman" w:cs="Times New Roman"/>
-          <w:noProof/>
-          <w:sz w:val="28"/>
-          <w:szCs w:val="28"/>
-        </w:rPr>
-        <mc:AlternateContent>
-          <mc:Choice Requires="wps">
-            <w:drawing>
-              <wp:anchor distT="0" distB="0" distL="114300" distR="114300" simplePos="0" relativeHeight="251669504" behindDoc="0" locked="0" layoutInCell="1" allowOverlap="1" wp14:anchorId="3E339FF3" wp14:editId="5D8BF20F">
-                <wp:simplePos x="0" y="0"/>
-                <wp:positionH relativeFrom="column">
-                  <wp:posOffset>647699</wp:posOffset>
-                </wp:positionH>
-                <wp:positionV relativeFrom="paragraph">
-                  <wp:posOffset>1238250</wp:posOffset>
-                </wp:positionV>
-                <wp:extent cx="1228725" cy="76200"/>
-                <wp:effectExtent l="0" t="0" r="28575" b="19050"/>
-                <wp:wrapNone/>
-                <wp:docPr id="22" name="Straight Connector 22"/>
-                <wp:cNvGraphicFramePr/>
-                <a:graphic xmlns:a="http://schemas.openxmlformats.org/drawingml/2006/main">
-                  <a:graphicData uri="http://schemas.microsoft.com/office/word/2010/wordprocessingShape">
-                    <wps:wsp>
-                      <wps:cNvCnPr/>
-                      <wps:spPr>
-                        <a:xfrm flipV="1">
-                          <a:off x="0" y="0"/>
-                          <a:ext cx="1228725" cy="76200"/>
-                        </a:xfrm>
-                        <a:prstGeom prst="line">
-                          <a:avLst/>
-                        </a:prstGeom>
-                      </wps:spPr>
-                      <wps:style>
-                        <a:lnRef idx="1">
-                          <a:schemeClr val="accent1"/>
-                        </a:lnRef>
-                        <a:fillRef idx="0">
-                          <a:schemeClr val="accent1"/>
-                        </a:fillRef>
-                        <a:effectRef idx="0">
-                          <a:schemeClr val="accent1"/>
-                        </a:effectRef>
-                        <a:fontRef idx="minor">
-                          <a:schemeClr val="tx1"/>
-                        </a:fontRef>
-                      </wps:style>
-                      <wps:bodyPr/>
-                    </wps:wsp>
-                  </a:graphicData>
-                </a:graphic>
-              </wp:anchor>
-            </w:drawing>
-          </mc:Choice>
-          <mc:Fallback>
-            <w:pict>
-              <v:line id="Straight Connector 22" o:spid="_x0000_s1026" style="position:absolute;flip:y;z-index:251669504;visibility:visible;mso-wrap-style:square;mso-wrap-distance-left:9pt;mso-wrap-distance-top:0;mso-wrap-distance-right:9pt;mso-wrap-distance-bottom:0;mso-position-horizontal:absolute;mso-position-horizontal-relative:text;mso-position-vertical:absolute;mso-position-vertical-relative:text" from="51pt,97.5pt" to="147.75pt,103.5pt" o:gfxdata="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" strokecolor="#4579b8 [3044]"/>
-            </w:pict>
-          </mc:Fallback>
-        </mc:AlternateContent>
-      </w:r>
-      <w:r>
-        <w:rPr>
-          <w:rFonts w:ascii="Times New Roman" w:hAnsi="Times New Roman" w:cs="Times New Roman"/>
-          <w:noProof/>
-          <w:sz w:val="28"/>
-          <w:szCs w:val="28"/>
-        </w:rPr>
-        <mc:AlternateContent>
-          <mc:Choice Requires="wps">
-            <w:drawing>
-              <wp:anchor distT="0" distB="0" distL="114300" distR="114300" simplePos="0" relativeHeight="251668480" behindDoc="0" locked="0" layoutInCell="1" allowOverlap="1" wp14:anchorId="5CD21FE9" wp14:editId="041F0E28">
-                <wp:simplePos x="0" y="0"/>
-                <wp:positionH relativeFrom="column">
-                  <wp:posOffset>647699</wp:posOffset>
-                </wp:positionH>
-                <wp:positionV relativeFrom="paragraph">
-                  <wp:posOffset>361950</wp:posOffset>
-                </wp:positionV>
-                <wp:extent cx="1228725" cy="952500"/>
-                <wp:effectExtent l="0" t="0" r="28575" b="19050"/>
-                <wp:wrapNone/>
-                <wp:docPr id="21" name="Straight Connector 21"/>
-                <wp:cNvGraphicFramePr/>
-                <a:graphic xmlns:a="http://schemas.openxmlformats.org/drawingml/2006/main">
-                  <a:graphicData uri="http://schemas.microsoft.com/office/word/2010/wordprocessingShape">
-                    <wps:wsp>
-                      <wps:cNvCnPr/>
-                      <wps:spPr>
-                        <a:xfrm flipV="1">
-                          <a:off x="0" y="0"/>
-                          <a:ext cx="1228725" cy="952500"/>
-                        </a:xfrm>
-                        <a:prstGeom prst="line">
-                          <a:avLst/>
-                        </a:prstGeom>
-                      </wps:spPr>
-                      <wps:style>
-                        <a:lnRef idx="1">
-                          <a:schemeClr val="accent1"/>
-                        </a:lnRef>
-                        <a:fillRef idx="0">
-                          <a:schemeClr val="accent1"/>
-                        </a:fillRef>
-                        <a:effectRef idx="0">
-                          <a:schemeClr val="accent1"/>
-                        </a:effectRef>
-                        <a:fontRef idx="minor">
-                          <a:schemeClr val="tx1"/>
-                        </a:fontRef>
-                      </wps:style>
-                      <wps:bodyPr/>
-                    </wps:wsp>
-                  </a:graphicData>
-                </a:graphic>
-              </wp:anchor>
-            </w:drawing>
-          </mc:Choice>
-          <mc:Fallback>
-            <w:pict>
-              <v:line id="Straight Connector 21" o:spid="_x0000_s1026" style="position:absolute;flip:y;z-index:251668480;visibility:visible;mso-wrap-style:square;mso-wrap-distance-left:9pt;mso-wrap-distance-top:0;mso-wrap-distance-right:9pt;mso-wrap-distance-bottom:0;mso-position-horizontal:absolute;mso-position-horizontal-relative:text;mso-position-vertical:absolute;mso-position-vertical-relative:text" from="51pt,28.5pt" to="147.75pt,103.5pt" o:gfxdata="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" strokecolor="#4579b8 [3044]"/>
-            </w:pict>
-          </mc:Fallback>
-        </mc:AlternateContent>
-      </w:r>
-      <w:r>
-        <w:rPr>
-          <w:rFonts w:ascii="Times New Roman" w:hAnsi="Times New Roman" w:cs="Times New Roman"/>
-          <w:noProof/>
-          <w:sz w:val="28"/>
-          <w:szCs w:val="28"/>
-        </w:rPr>
-        <mc:AlternateContent>
-          <mc:Choice Requires="wps">
-            <w:drawing>
-              <wp:anchor distT="0" distB="0" distL="114300" distR="114300" simplePos="0" relativeHeight="251666432" behindDoc="0" locked="0" layoutInCell="1" allowOverlap="1" wp14:anchorId="366EC636" wp14:editId="52B6C980">
-                <wp:simplePos x="0" y="0"/>
-                <wp:positionH relativeFrom="column">
-                  <wp:posOffset>1876425</wp:posOffset>
-                </wp:positionH>
-                <wp:positionV relativeFrom="paragraph">
-                  <wp:posOffset>1057275</wp:posOffset>
-                </wp:positionV>
-                <wp:extent cx="1562100" cy="409575"/>
-                <wp:effectExtent l="0" t="0" r="19050" b="28575"/>
-                <wp:wrapNone/>
-                <wp:docPr id="19" name="Oval 19"/>
+                <wp:docPr id="8" name="Rectangle 8"/>
                 <wp:cNvGraphicFramePr/>
                 <a:graphic xmlns:a="http://schemas.openxmlformats.org/drawingml/2006/main">
                   <a:graphicData uri="http://schemas.microsoft.com/office/word/2010/wordprocessingShape">
@@ -3802,9 +5771,9 @@
                       <wps:spPr>
                         <a:xfrm>
                           <a:off x="0" y="0"/>
-                          <a:ext cx="1562100" cy="409575"/>
+                          <a:ext cx="1209675" cy="723900"/>
                         </a:xfrm>
-                        <a:prstGeom prst="ellipse">
+                        <a:prstGeom prst="rect">
                           <a:avLst/>
                         </a:prstGeom>
                       </wps:spPr>
@@ -3840,7 +5809,7 @@
                             </w:r>
                             <w:proofErr w:type="spellStart"/>
                             <w:r>
-                              <w:t>đặt</w:t>
+                              <w:t>Đặt</w:t>
                             </w:r>
                             <w:proofErr w:type="spellEnd"/>
                           </w:p>
@@ -3860,7 +5829,7 @@
           </mc:Choice>
           <mc:Fallback>
             <w:pict>
-              <v:oval id="Oval 19" o:spid="_x0000_s1028" style="position:absolute;margin-left:147.75pt;margin-top:83.25pt;width:123pt;height:32.25pt;z-index:251666432;visibility:visible;mso-wrap-style:square;mso-wrap-distance-left:9pt;mso-wrap-distance-top:0;mso-wrap-distance-right:9pt;mso-wrap-distance-bottom:0;mso-position-horizontal:absolute;mso-position-horizontal-relative:text;mso-position-vertical:absolute;mso-position-vertical-relative:text;v-text-anchor:middle" o:gfxdata="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" fillcolor="#4f81bd [3204]" strokecolor="#243f60 [1604]" strokeweight="2pt">
+              <v:rect id="Rectangle 8" o:spid="_x0000_s1028" style="position:absolute;margin-left:362.25pt;margin-top:-.25pt;width:95.25pt;height:57pt;z-index:251671552;visibility:visible;mso-wrap-style:square;mso-wrap-distance-left:9pt;mso-wrap-distance-top:0;mso-wrap-distance-right:9pt;mso-wrap-distance-bottom:0;mso-position-horizontal:absolute;mso-position-horizontal-relative:text;mso-position-vertical:absolute;mso-position-vertical-relative:text;v-text-anchor:middle" o:gfxdata="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" fillcolor="#4f81bd [3204]" strokecolor="#243f60 [1604]" strokeweight="2pt">
                 <v:textbox>
                   <w:txbxContent>
                     <w:p>
@@ -3877,17 +5846,26 @@
                       </w:r>
                       <w:proofErr w:type="spellStart"/>
                       <w:r>
-                        <w:t>đặt</w:t>
+                        <w:t>Đặt</w:t>
                       </w:r>
                       <w:proofErr w:type="spellEnd"/>
                     </w:p>
                   </w:txbxContent>
                 </v:textbox>
-              </v:oval>
+              </v:rect>
             </w:pict>
           </mc:Fallback>
         </mc:AlternateContent>
       </w:r>
+    </w:p>
+    <w:p>
+      <w:pPr>
+        <w:rPr>
+          <w:rFonts w:ascii="Times New Roman" w:hAnsi="Times New Roman" w:cs="Times New Roman"/>
+          <w:sz w:val="28"/>
+          <w:szCs w:val="28"/>
+        </w:rPr>
+      </w:pPr>
       <w:r>
         <w:rPr>
           <w:rFonts w:ascii="Times New Roman" w:hAnsi="Times New Roman" w:cs="Times New Roman"/>
@@ -3898,18 +5876,167 @@
         <mc:AlternateContent>
           <mc:Choice Requires="wps">
             <w:drawing>
-              <wp:anchor distT="0" distB="0" distL="114300" distR="114300" simplePos="0" relativeHeight="251667456" behindDoc="0" locked="0" layoutInCell="1" allowOverlap="1" wp14:anchorId="495D2311" wp14:editId="15172EC7">
+              <wp:anchor distT="0" distB="0" distL="114300" distR="114300" simplePos="0" relativeHeight="251680768" behindDoc="0" locked="0" layoutInCell="1" allowOverlap="1">
                 <wp:simplePos x="0" y="0"/>
                 <wp:positionH relativeFrom="column">
-                  <wp:posOffset>1876425</wp:posOffset>
+                  <wp:posOffset>3400425</wp:posOffset>
                 </wp:positionH>
                 <wp:positionV relativeFrom="paragraph">
-                  <wp:posOffset>1895475</wp:posOffset>
+                  <wp:posOffset>302260</wp:posOffset>
                 </wp:positionV>
-                <wp:extent cx="1562100" cy="428625"/>
-                <wp:effectExtent l="0" t="0" r="19050" b="28575"/>
+                <wp:extent cx="1181100" cy="238125"/>
+                <wp:effectExtent l="38100" t="57150" r="19050" b="85725"/>
                 <wp:wrapNone/>
-                <wp:docPr id="20" name="Oval 20"/>
+                <wp:docPr id="299" name="Straight Arrow Connector 299"/>
+                <wp:cNvGraphicFramePr/>
+                <a:graphic xmlns:a="http://schemas.openxmlformats.org/drawingml/2006/main">
+                  <a:graphicData uri="http://schemas.microsoft.com/office/word/2010/wordprocessingShape">
+                    <wps:wsp>
+                      <wps:cNvCnPr/>
+                      <wps:spPr>
+                        <a:xfrm flipV="1">
+                          <a:off x="0" y="0"/>
+                          <a:ext cx="1181100" cy="238125"/>
+                        </a:xfrm>
+                        <a:prstGeom prst="straightConnector1">
+                          <a:avLst/>
+                        </a:prstGeom>
+                        <a:ln>
+                          <a:headEnd type="arrow"/>
+                          <a:tailEnd type="arrow"/>
+                        </a:ln>
+                      </wps:spPr>
+                      <wps:style>
+                        <a:lnRef idx="1">
+                          <a:schemeClr val="accent1"/>
+                        </a:lnRef>
+                        <a:fillRef idx="0">
+                          <a:schemeClr val="accent1"/>
+                        </a:fillRef>
+                        <a:effectRef idx="0">
+                          <a:schemeClr val="accent1"/>
+                        </a:effectRef>
+                        <a:fontRef idx="minor">
+                          <a:schemeClr val="tx1"/>
+                        </a:fontRef>
+                      </wps:style>
+                      <wps:bodyPr/>
+                    </wps:wsp>
+                  </a:graphicData>
+                </a:graphic>
+              </wp:anchor>
+            </w:drawing>
+          </mc:Choice>
+          <mc:Fallback>
+            <w:pict>
+              <v:shape id="Straight Arrow Connector 299" o:spid="_x0000_s1026" type="#_x0000_t32" style="position:absolute;margin-left:267.75pt;margin-top:23.8pt;width:93pt;height:18.75pt;flip:y;z-index:251680768;visibility:visible;mso-wrap-style:square;mso-wrap-distance-left:9pt;mso-wrap-distance-top:0;mso-wrap-distance-right:9pt;mso-wrap-distance-bottom:0;mso-position-horizontal:absolute;mso-position-horizontal-relative:text;mso-position-vertical:absolute;mso-position-vertical-relative:text" o:gfxdata="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" strokecolor="#4579b8 [3044]">
+                <v:stroke startarrow="open" endarrow="open"/>
+              </v:shape>
+            </w:pict>
+          </mc:Fallback>
+        </mc:AlternateContent>
+      </w:r>
+      <w:r>
+        <w:rPr>
+          <w:rFonts w:ascii="Times New Roman" w:hAnsi="Times New Roman" w:cs="Times New Roman"/>
+          <w:noProof/>
+          <w:sz w:val="28"/>
+          <w:szCs w:val="28"/>
+        </w:rPr>
+        <mc:AlternateContent>
+          <mc:Choice Requires="wps">
+            <w:drawing>
+              <wp:anchor distT="0" distB="0" distL="114300" distR="114300" simplePos="0" relativeHeight="251679744" behindDoc="0" locked="0" layoutInCell="1" allowOverlap="1">
+                <wp:simplePos x="0" y="0"/>
+                <wp:positionH relativeFrom="column">
+                  <wp:posOffset>1390650</wp:posOffset>
+                </wp:positionH>
+                <wp:positionV relativeFrom="paragraph">
+                  <wp:posOffset>349885</wp:posOffset>
+                </wp:positionV>
+                <wp:extent cx="752475" cy="276225"/>
+                <wp:effectExtent l="38100" t="57150" r="85725" b="66675"/>
+                <wp:wrapNone/>
+                <wp:docPr id="298" name="Straight Arrow Connector 298"/>
+                <wp:cNvGraphicFramePr/>
+                <a:graphic xmlns:a="http://schemas.openxmlformats.org/drawingml/2006/main">
+                  <a:graphicData uri="http://schemas.microsoft.com/office/word/2010/wordprocessingShape">
+                    <wps:wsp>
+                      <wps:cNvCnPr/>
+                      <wps:spPr>
+                        <a:xfrm>
+                          <a:off x="0" y="0"/>
+                          <a:ext cx="752475" cy="276225"/>
+                        </a:xfrm>
+                        <a:prstGeom prst="straightConnector1">
+                          <a:avLst/>
+                        </a:prstGeom>
+                        <a:ln>
+                          <a:headEnd type="arrow"/>
+                          <a:tailEnd type="arrow"/>
+                        </a:ln>
+                      </wps:spPr>
+                      <wps:style>
+                        <a:lnRef idx="1">
+                          <a:schemeClr val="accent1"/>
+                        </a:lnRef>
+                        <a:fillRef idx="0">
+                          <a:schemeClr val="accent1"/>
+                        </a:fillRef>
+                        <a:effectRef idx="0">
+                          <a:schemeClr val="accent1"/>
+                        </a:effectRef>
+                        <a:fontRef idx="minor">
+                          <a:schemeClr val="tx1"/>
+                        </a:fontRef>
+                      </wps:style>
+                      <wps:bodyPr/>
+                    </wps:wsp>
+                  </a:graphicData>
+                </a:graphic>
+              </wp:anchor>
+            </w:drawing>
+          </mc:Choice>
+          <mc:Fallback>
+            <w:pict>
+              <v:shape id="Straight Arrow Connector 298" o:spid="_x0000_s1026" type="#_x0000_t32" style="position:absolute;margin-left:109.5pt;margin-top:27.55pt;width:59.25pt;height:21.75pt;z-index:251679744;visibility:visible;mso-wrap-style:square;mso-wrap-distance-left:9pt;mso-wrap-distance-top:0;mso-wrap-distance-right:9pt;mso-wrap-distance-bottom:0;mso-position-horizontal:absolute;mso-position-horizontal-relative:text;mso-position-vertical:absolute;mso-position-vertical-relative:text" o:gfxdata="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" strokecolor="#4579b8 [3044]">
+                <v:stroke startarrow="open" endarrow="open"/>
+              </v:shape>
+            </w:pict>
+          </mc:Fallback>
+        </mc:AlternateContent>
+      </w:r>
+    </w:p>
+    <w:p>
+      <w:pPr>
+        <w:rPr>
+          <w:rFonts w:ascii="Times New Roman" w:hAnsi="Times New Roman" w:cs="Times New Roman"/>
+          <w:sz w:val="28"/>
+          <w:szCs w:val="28"/>
+        </w:rPr>
+      </w:pPr>
+      <w:r>
+        <w:rPr>
+          <w:rFonts w:ascii="Times New Roman" w:hAnsi="Times New Roman" w:cs="Times New Roman"/>
+          <w:noProof/>
+          <w:sz w:val="28"/>
+          <w:szCs w:val="28"/>
+        </w:rPr>
+        <mc:AlternateContent>
+          <mc:Choice Requires="wps">
+            <w:drawing>
+              <wp:anchor distT="0" distB="0" distL="114300" distR="114300" simplePos="0" relativeHeight="251661312" behindDoc="0" locked="0" layoutInCell="1" allowOverlap="1" wp14:anchorId="2055D6FF" wp14:editId="1825BBAC">
+                <wp:simplePos x="0" y="0"/>
+                <wp:positionH relativeFrom="column">
+                  <wp:posOffset>2171700</wp:posOffset>
+                </wp:positionH>
+                <wp:positionV relativeFrom="paragraph">
+                  <wp:posOffset>5715</wp:posOffset>
+                </wp:positionV>
+                <wp:extent cx="1209675" cy="723900"/>
+                <wp:effectExtent l="0" t="0" r="28575" b="19050"/>
+                <wp:wrapNone/>
+                <wp:docPr id="2" name="Rectangle 2"/>
                 <wp:cNvGraphicFramePr/>
                 <a:graphic xmlns:a="http://schemas.openxmlformats.org/drawingml/2006/main">
                   <a:graphicData uri="http://schemas.microsoft.com/office/word/2010/wordprocessingShape">
@@ -3918,9 +6045,343 @@
                       <wps:spPr>
                         <a:xfrm>
                           <a:off x="0" y="0"/>
-                          <a:ext cx="1562100" cy="428625"/>
+                          <a:ext cx="1209675" cy="723900"/>
                         </a:xfrm>
-                        <a:prstGeom prst="ellipse">
+                        <a:prstGeom prst="rect">
+                          <a:avLst/>
+                        </a:prstGeom>
+                      </wps:spPr>
+                      <wps:style>
+                        <a:lnRef idx="2">
+                          <a:schemeClr val="accent1">
+                            <a:shade val="50000"/>
+                          </a:schemeClr>
+                        </a:lnRef>
+                        <a:fillRef idx="1">
+                          <a:schemeClr val="accent1"/>
+                        </a:fillRef>
+                        <a:effectRef idx="0">
+                          <a:schemeClr val="accent1"/>
+                        </a:effectRef>
+                        <a:fontRef idx="minor">
+                          <a:schemeClr val="lt1"/>
+                        </a:fontRef>
+                      </wps:style>
+                      <wps:txbx>
+                        <w:txbxContent>
+                          <w:p>
+                            <w:pPr>
+                              <w:jc w:val="center"/>
+                            </w:pPr>
+                            <w:r>
+                              <w:t xml:space="preserve">Menu </w:t>
+                            </w:r>
+                            <w:proofErr w:type="spellStart"/>
+                            <w:r>
+                              <w:t>Chính</w:t>
+                            </w:r>
+                            <w:proofErr w:type="spellEnd"/>
+                          </w:p>
+                        </w:txbxContent>
+                      </wps:txbx>
+                      <wps:bodyPr rot="0" spcFirstLastPara="0" vertOverflow="overflow" horzOverflow="overflow" vert="horz" wrap="square" lIns="91440" tIns="45720" rIns="91440" bIns="45720" numCol="1" spcCol="0" rtlCol="0" fromWordArt="0" anchor="ctr" anchorCtr="0" forceAA="0" compatLnSpc="1">
+                        <a:prstTxWarp prst="textNoShape">
+                          <a:avLst/>
+                        </a:prstTxWarp>
+                        <a:noAutofit/>
+                      </wps:bodyPr>
+                    </wps:wsp>
+                  </a:graphicData>
+                </a:graphic>
+              </wp:anchor>
+            </w:drawing>
+          </mc:Choice>
+          <mc:Fallback>
+            <w:pict>
+              <v:rect id="Rectangle 2" o:spid="_x0000_s1029" style="position:absolute;margin-left:171pt;margin-top:.45pt;width:95.25pt;height:57pt;z-index:251661312;visibility:visible;mso-wrap-style:square;mso-wrap-distance-left:9pt;mso-wrap-distance-top:0;mso-wrap-distance-right:9pt;mso-wrap-distance-bottom:0;mso-position-horizontal:absolute;mso-position-horizontal-relative:text;mso-position-vertical:absolute;mso-position-vertical-relative:text;v-text-anchor:middle" o:gfxdata="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" fillcolor="#4f81bd [3204]" strokecolor="#243f60 [1604]" strokeweight="2pt">
+                <v:textbox>
+                  <w:txbxContent>
+                    <w:p>
+                      <w:pPr>
+                        <w:jc w:val="center"/>
+                      </w:pPr>
+                      <w:r>
+                        <w:t xml:space="preserve">Menu </w:t>
+                      </w:r>
+                      <w:proofErr w:type="spellStart"/>
+                      <w:r>
+                        <w:t>Chính</w:t>
+                      </w:r>
+                      <w:proofErr w:type="spellEnd"/>
+                    </w:p>
+                  </w:txbxContent>
+                </v:textbox>
+              </v:rect>
+            </w:pict>
+          </mc:Fallback>
+        </mc:AlternateContent>
+      </w:r>
+    </w:p>
+    <w:p>
+      <w:pPr>
+        <w:rPr>
+          <w:rFonts w:ascii="Times New Roman" w:hAnsi="Times New Roman" w:cs="Times New Roman"/>
+          <w:sz w:val="28"/>
+          <w:szCs w:val="28"/>
+        </w:rPr>
+      </w:pPr>
+      <w:r>
+        <w:rPr>
+          <w:rFonts w:ascii="Times New Roman" w:hAnsi="Times New Roman" w:cs="Times New Roman"/>
+          <w:noProof/>
+          <w:sz w:val="28"/>
+          <w:szCs w:val="28"/>
+        </w:rPr>
+        <mc:AlternateContent>
+          <mc:Choice Requires="wps">
+            <w:drawing>
+              <wp:anchor distT="0" distB="0" distL="114300" distR="114300" simplePos="0" relativeHeight="251682816" behindDoc="0" locked="0" layoutInCell="1" allowOverlap="1">
+                <wp:simplePos x="0" y="0"/>
+                <wp:positionH relativeFrom="column">
+                  <wp:posOffset>1438275</wp:posOffset>
+                </wp:positionH>
+                <wp:positionV relativeFrom="paragraph">
+                  <wp:posOffset>273685</wp:posOffset>
+                </wp:positionV>
+                <wp:extent cx="733425" cy="304800"/>
+                <wp:effectExtent l="38100" t="38100" r="66675" b="76200"/>
+                <wp:wrapNone/>
+                <wp:docPr id="301" name="Straight Arrow Connector 301"/>
+                <wp:cNvGraphicFramePr/>
+                <a:graphic xmlns:a="http://schemas.openxmlformats.org/drawingml/2006/main">
+                  <a:graphicData uri="http://schemas.microsoft.com/office/word/2010/wordprocessingShape">
+                    <wps:wsp>
+                      <wps:cNvCnPr/>
+                      <wps:spPr>
+                        <a:xfrm flipH="1">
+                          <a:off x="0" y="0"/>
+                          <a:ext cx="733425" cy="304800"/>
+                        </a:xfrm>
+                        <a:prstGeom prst="straightConnector1">
+                          <a:avLst/>
+                        </a:prstGeom>
+                        <a:ln>
+                          <a:headEnd type="arrow"/>
+                          <a:tailEnd type="arrow"/>
+                        </a:ln>
+                      </wps:spPr>
+                      <wps:style>
+                        <a:lnRef idx="1">
+                          <a:schemeClr val="accent1"/>
+                        </a:lnRef>
+                        <a:fillRef idx="0">
+                          <a:schemeClr val="accent1"/>
+                        </a:fillRef>
+                        <a:effectRef idx="0">
+                          <a:schemeClr val="accent1"/>
+                        </a:effectRef>
+                        <a:fontRef idx="minor">
+                          <a:schemeClr val="tx1"/>
+                        </a:fontRef>
+                      </wps:style>
+                      <wps:bodyPr/>
+                    </wps:wsp>
+                  </a:graphicData>
+                </a:graphic>
+              </wp:anchor>
+            </w:drawing>
+          </mc:Choice>
+          <mc:Fallback>
+            <w:pict>
+              <v:shape id="Straight Arrow Connector 301" o:spid="_x0000_s1026" type="#_x0000_t32" style="position:absolute;margin-left:113.25pt;margin-top:21.55pt;width:57.75pt;height:24pt;flip:x;z-index:251682816;visibility:visible;mso-wrap-style:square;mso-wrap-distance-left:9pt;mso-wrap-distance-top:0;mso-wrap-distance-right:9pt;mso-wrap-distance-bottom:0;mso-position-horizontal:absolute;mso-position-horizontal-relative:text;mso-position-vertical:absolute;mso-position-vertical-relative:text" o:gfxdata="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" strokecolor="#4579b8 [3044]">
+                <v:stroke startarrow="open" endarrow="open"/>
+              </v:shape>
+            </w:pict>
+          </mc:Fallback>
+        </mc:AlternateContent>
+      </w:r>
+      <w:r>
+        <w:rPr>
+          <w:rFonts w:ascii="Times New Roman" w:hAnsi="Times New Roman" w:cs="Times New Roman"/>
+          <w:noProof/>
+          <w:sz w:val="28"/>
+          <w:szCs w:val="28"/>
+        </w:rPr>
+        <mc:AlternateContent>
+          <mc:Choice Requires="wps">
+            <w:drawing>
+              <wp:anchor distT="0" distB="0" distL="114300" distR="114300" simplePos="0" relativeHeight="251681792" behindDoc="0" locked="0" layoutInCell="1" allowOverlap="1">
+                <wp:simplePos x="0" y="0"/>
+                <wp:positionH relativeFrom="column">
+                  <wp:posOffset>3400425</wp:posOffset>
+                </wp:positionH>
+                <wp:positionV relativeFrom="paragraph">
+                  <wp:posOffset>273685</wp:posOffset>
+                </wp:positionV>
+                <wp:extent cx="1200150" cy="409575"/>
+                <wp:effectExtent l="38100" t="57150" r="38100" b="85725"/>
+                <wp:wrapNone/>
+                <wp:docPr id="300" name="Straight Arrow Connector 300"/>
+                <wp:cNvGraphicFramePr/>
+                <a:graphic xmlns:a="http://schemas.openxmlformats.org/drawingml/2006/main">
+                  <a:graphicData uri="http://schemas.microsoft.com/office/word/2010/wordprocessingShape">
+                    <wps:wsp>
+                      <wps:cNvCnPr/>
+                      <wps:spPr>
+                        <a:xfrm>
+                          <a:off x="0" y="0"/>
+                          <a:ext cx="1200150" cy="409575"/>
+                        </a:xfrm>
+                        <a:prstGeom prst="straightConnector1">
+                          <a:avLst/>
+                        </a:prstGeom>
+                        <a:ln>
+                          <a:headEnd type="arrow"/>
+                          <a:tailEnd type="arrow"/>
+                        </a:ln>
+                      </wps:spPr>
+                      <wps:style>
+                        <a:lnRef idx="1">
+                          <a:schemeClr val="accent1"/>
+                        </a:lnRef>
+                        <a:fillRef idx="0">
+                          <a:schemeClr val="accent1"/>
+                        </a:fillRef>
+                        <a:effectRef idx="0">
+                          <a:schemeClr val="accent1"/>
+                        </a:effectRef>
+                        <a:fontRef idx="minor">
+                          <a:schemeClr val="tx1"/>
+                        </a:fontRef>
+                      </wps:style>
+                      <wps:bodyPr/>
+                    </wps:wsp>
+                  </a:graphicData>
+                </a:graphic>
+              </wp:anchor>
+            </w:drawing>
+          </mc:Choice>
+          <mc:Fallback>
+            <w:pict>
+              <v:shape id="Straight Arrow Connector 300" o:spid="_x0000_s1026" type="#_x0000_t32" style="position:absolute;margin-left:267.75pt;margin-top:21.55pt;width:94.5pt;height:32.25pt;z-index:251681792;visibility:visible;mso-wrap-style:square;mso-wrap-distance-left:9pt;mso-wrap-distance-top:0;mso-wrap-distance-right:9pt;mso-wrap-distance-bottom:0;mso-position-horizontal:absolute;mso-position-horizontal-relative:text;mso-position-vertical:absolute;mso-position-vertical-relative:text" o:gfxdata="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" strokecolor="#4579b8 [3044]">
+                <v:stroke startarrow="open" endarrow="open"/>
+              </v:shape>
+            </w:pict>
+          </mc:Fallback>
+        </mc:AlternateContent>
+      </w:r>
+    </w:p>
+    <w:p>
+      <w:pPr>
+        <w:rPr>
+          <w:rFonts w:ascii="Times New Roman" w:hAnsi="Times New Roman" w:cs="Times New Roman"/>
+          <w:sz w:val="28"/>
+          <w:szCs w:val="28"/>
+        </w:rPr>
+      </w:pPr>
+      <w:r>
+        <w:rPr>
+          <w:rFonts w:ascii="Times New Roman" w:hAnsi="Times New Roman" w:cs="Times New Roman"/>
+          <w:noProof/>
+          <w:sz w:val="28"/>
+          <w:szCs w:val="28"/>
+        </w:rPr>
+        <mc:AlternateContent>
+          <mc:Choice Requires="wps">
+            <w:drawing>
+              <wp:anchor distT="0" distB="0" distL="114300" distR="114300" simplePos="0" relativeHeight="251676672" behindDoc="0" locked="0" layoutInCell="1" allowOverlap="1">
+                <wp:simplePos x="0" y="0"/>
+                <wp:positionH relativeFrom="column">
+                  <wp:posOffset>2771775</wp:posOffset>
+                </wp:positionH>
+                <wp:positionV relativeFrom="paragraph">
+                  <wp:posOffset>6985</wp:posOffset>
+                </wp:positionV>
+                <wp:extent cx="0" cy="1200150"/>
+                <wp:effectExtent l="95250" t="38100" r="57150" b="57150"/>
+                <wp:wrapNone/>
+                <wp:docPr id="294" name="Straight Arrow Connector 294"/>
+                <wp:cNvGraphicFramePr/>
+                <a:graphic xmlns:a="http://schemas.openxmlformats.org/drawingml/2006/main">
+                  <a:graphicData uri="http://schemas.microsoft.com/office/word/2010/wordprocessingShape">
+                    <wps:wsp>
+                      <wps:cNvCnPr/>
+                      <wps:spPr>
+                        <a:xfrm>
+                          <a:off x="0" y="0"/>
+                          <a:ext cx="0" cy="1200150"/>
+                        </a:xfrm>
+                        <a:prstGeom prst="straightConnector1">
+                          <a:avLst/>
+                        </a:prstGeom>
+                        <a:ln>
+                          <a:headEnd type="arrow"/>
+                          <a:tailEnd type="arrow"/>
+                        </a:ln>
+                      </wps:spPr>
+                      <wps:style>
+                        <a:lnRef idx="1">
+                          <a:schemeClr val="accent1"/>
+                        </a:lnRef>
+                        <a:fillRef idx="0">
+                          <a:schemeClr val="accent1"/>
+                        </a:fillRef>
+                        <a:effectRef idx="0">
+                          <a:schemeClr val="accent1"/>
+                        </a:effectRef>
+                        <a:fontRef idx="minor">
+                          <a:schemeClr val="tx1"/>
+                        </a:fontRef>
+                      </wps:style>
+                      <wps:bodyPr/>
+                    </wps:wsp>
+                  </a:graphicData>
+                </a:graphic>
+              </wp:anchor>
+            </w:drawing>
+          </mc:Choice>
+          <mc:Fallback>
+            <w:pict>
+              <v:shape id="Straight Arrow Connector 294" o:spid="_x0000_s1026" type="#_x0000_t32" style="position:absolute;margin-left:218.25pt;margin-top:.55pt;width:0;height:94.5pt;z-index:251676672;visibility:visible;mso-wrap-style:square;mso-wrap-distance-left:9pt;mso-wrap-distance-top:0;mso-wrap-distance-right:9pt;mso-wrap-distance-bottom:0;mso-position-horizontal:absolute;mso-position-horizontal-relative:text;mso-position-vertical:absolute;mso-position-vertical-relative:text" o:gfxdata="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" strokecolor="#4579b8 [3044]">
+                <v:stroke startarrow="open" endarrow="open"/>
+              </v:shape>
+            </w:pict>
+          </mc:Fallback>
+        </mc:AlternateContent>
+      </w:r>
+      <w:r>
+        <w:rPr>
+          <w:rFonts w:ascii="Times New Roman" w:hAnsi="Times New Roman" w:cs="Times New Roman"/>
+          <w:noProof/>
+          <w:sz w:val="28"/>
+          <w:szCs w:val="28"/>
+        </w:rPr>
+        <mc:AlternateContent>
+          <mc:Choice Requires="wps">
+            <w:drawing>
+              <wp:anchor distT="0" distB="0" distL="114300" distR="114300" simplePos="0" relativeHeight="251669504" behindDoc="0" locked="0" layoutInCell="1" allowOverlap="1" wp14:anchorId="261EA09F" wp14:editId="0004C596">
+                <wp:simplePos x="0" y="0"/>
+                <wp:positionH relativeFrom="column">
+                  <wp:posOffset>4581525</wp:posOffset>
+                </wp:positionH>
+                <wp:positionV relativeFrom="paragraph">
+                  <wp:posOffset>215265</wp:posOffset>
+                </wp:positionV>
+                <wp:extent cx="1209675" cy="723900"/>
+                <wp:effectExtent l="0" t="0" r="28575" b="19050"/>
+                <wp:wrapNone/>
+                <wp:docPr id="7" name="Rectangle 7"/>
+                <wp:cNvGraphicFramePr/>
+                <a:graphic xmlns:a="http://schemas.openxmlformats.org/drawingml/2006/main">
+                  <a:graphicData uri="http://schemas.microsoft.com/office/word/2010/wordprocessingShape">
+                    <wps:wsp>
+                      <wps:cNvSpPr/>
+                      <wps:spPr>
+                        <a:xfrm>
+                          <a:off x="0" y="0"/>
+                          <a:ext cx="1209675" cy="723900"/>
+                        </a:xfrm>
+                        <a:prstGeom prst="rect">
                           <a:avLst/>
                         </a:prstGeom>
                       </wps:spPr>
@@ -3948,7 +6409,15 @@
                             </w:pPr>
                             <w:proofErr w:type="spellStart"/>
                             <w:r>
-                              <w:t>Thoát</w:t>
+                              <w:t>Xem</w:t>
+                            </w:r>
+                            <w:proofErr w:type="spellEnd"/>
+                            <w:r>
+                              <w:t xml:space="preserve"> </w:t>
+                            </w:r>
+                            <w:proofErr w:type="spellStart"/>
+                            <w:r>
+                              <w:t>Điểm</w:t>
                             </w:r>
                             <w:proofErr w:type="spellEnd"/>
                           </w:p>
@@ -3968,7 +6437,7 @@
           </mc:Choice>
           <mc:Fallback>
             <w:pict>
-              <v:oval id="Oval 20" o:spid="_x0000_s1029" style="position:absolute;margin-left:147.75pt;margin-top:149.25pt;width:123pt;height:33.75pt;z-index:251667456;visibility:visible;mso-wrap-style:square;mso-wrap-distance-left:9pt;mso-wrap-distance-top:0;mso-wrap-distance-right:9pt;mso-wrap-distance-bottom:0;mso-position-horizontal:absolute;mso-position-horizontal-relative:text;mso-position-vertical:absolute;mso-position-vertical-relative:text;v-text-anchor:middle" o:gfxdata="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" fillcolor="#4f81bd [3204]" strokecolor="#243f60 [1604]" strokeweight="2pt">
+              <v:rect id="Rectangle 7" o:spid="_x0000_s1030" style="position:absolute;margin-left:360.75pt;margin-top:16.95pt;width:95.25pt;height:57pt;z-index:251669504;visibility:visible;mso-wrap-style:square;mso-wrap-distance-left:9pt;mso-wrap-distance-top:0;mso-wrap-distance-right:9pt;mso-wrap-distance-bottom:0;mso-position-horizontal:absolute;mso-position-horizontal-relative:text;mso-position-vertical:absolute;mso-position-vertical-relative:text;v-text-anchor:middle" o:gfxdata="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" fillcolor="#4f81bd [3204]" strokecolor="#243f60 [1604]" strokeweight="2pt">
                 <v:textbox>
                   <w:txbxContent>
                     <w:p>
@@ -3977,13 +6446,21 @@
                       </w:pPr>
                       <w:proofErr w:type="spellStart"/>
                       <w:r>
-                        <w:t>Thoát</w:t>
+                        <w:t>Xem</w:t>
+                      </w:r>
+                      <w:proofErr w:type="spellEnd"/>
+                      <w:r>
+                        <w:t xml:space="preserve"> </w:t>
+                      </w:r>
+                      <w:proofErr w:type="spellStart"/>
+                      <w:r>
+                        <w:t>Điểm</w:t>
                       </w:r>
                       <w:proofErr w:type="spellEnd"/>
                     </w:p>
                   </w:txbxContent>
                 </v:textbox>
-              </v:oval>
+              </v:rect>
             </w:pict>
           </mc:Fallback>
         </mc:AlternateContent>
@@ -3998,18 +6475,18 @@
         <mc:AlternateContent>
           <mc:Choice Requires="wps">
             <w:drawing>
-              <wp:anchor distT="0" distB="0" distL="114300" distR="114300" simplePos="0" relativeHeight="251665408" behindDoc="0" locked="0" layoutInCell="1" allowOverlap="1" wp14:anchorId="356A357A" wp14:editId="4692511A">
+              <wp:anchor distT="0" distB="0" distL="114300" distR="114300" simplePos="0" relativeHeight="251667456" behindDoc="0" locked="0" layoutInCell="1" allowOverlap="1" wp14:anchorId="4A47EF72" wp14:editId="44B9C746">
                 <wp:simplePos x="0" y="0"/>
                 <wp:positionH relativeFrom="column">
-                  <wp:posOffset>1876425</wp:posOffset>
+                  <wp:posOffset>180975</wp:posOffset>
                 </wp:positionH>
                 <wp:positionV relativeFrom="paragraph">
-                  <wp:posOffset>85725</wp:posOffset>
+                  <wp:posOffset>158115</wp:posOffset>
                 </wp:positionV>
-                <wp:extent cx="1609725" cy="466725"/>
-                <wp:effectExtent l="0" t="0" r="28575" b="28575"/>
+                <wp:extent cx="1209675" cy="723900"/>
+                <wp:effectExtent l="0" t="0" r="28575" b="19050"/>
                 <wp:wrapNone/>
-                <wp:docPr id="18" name="Oval 18"/>
+                <wp:docPr id="6" name="Rectangle 6"/>
                 <wp:cNvGraphicFramePr/>
                 <a:graphic xmlns:a="http://schemas.openxmlformats.org/drawingml/2006/main">
                   <a:graphicData uri="http://schemas.microsoft.com/office/word/2010/wordprocessingShape">
@@ -4018,9 +6495,9 @@
                       <wps:spPr>
                         <a:xfrm>
                           <a:off x="0" y="0"/>
-                          <a:ext cx="1609725" cy="466725"/>
+                          <a:ext cx="1209675" cy="723900"/>
                         </a:xfrm>
-                        <a:prstGeom prst="ellipse">
+                        <a:prstGeom prst="rect">
                           <a:avLst/>
                         </a:prstGeom>
                       </wps:spPr>
@@ -4048,25 +6525,12 @@
                             </w:pPr>
                             <w:proofErr w:type="spellStart"/>
                             <w:r>
-                              <w:t>Trò</w:t>
+                              <w:t>Chơi</w:t>
                             </w:r>
                             <w:proofErr w:type="spellEnd"/>
                             <w:r>
-                              <w:t xml:space="preserve"> </w:t>
+                              <w:t xml:space="preserve"> game</w:t>
                             </w:r>
-                            <w:proofErr w:type="spellStart"/>
-                            <w:r>
-                              <w:t>chơi</w:t>
-                            </w:r>
-                            <w:proofErr w:type="spellEnd"/>
-                            <w:r>
-                              <w:t xml:space="preserve"> </w:t>
-                            </w:r>
-                            <w:proofErr w:type="spellStart"/>
-                            <w:r>
-                              <w:t>mới</w:t>
-                            </w:r>
-                            <w:proofErr w:type="spellEnd"/>
                           </w:p>
                         </w:txbxContent>
                       </wps:txbx>
@@ -4079,15 +6543,12 @@
                     </wps:wsp>
                   </a:graphicData>
                 </a:graphic>
-                <wp14:sizeRelV relativeFrom="margin">
-                  <wp14:pctHeight>0</wp14:pctHeight>
-                </wp14:sizeRelV>
               </wp:anchor>
             </w:drawing>
           </mc:Choice>
           <mc:Fallback>
             <w:pict>
-              <v:oval id="Oval 18" o:spid="_x0000_s1030" style="position:absolute;margin-left:147.75pt;margin-top:6.75pt;width:126.75pt;height:36.75pt;z-index:251665408;visibility:visible;mso-wrap-style:square;mso-height-percent:0;mso-wrap-distance-left:9pt;mso-wrap-distance-top:0;mso-wrap-distance-right:9pt;mso-wrap-distance-bottom:0;mso-position-horizontal:absolute;mso-position-horizontal-relative:text;mso-position-vertical:absolute;mso-position-vertical-relative:text;mso-height-percent:0;mso-height-relative:margin;v-text-anchor:middle" o:gfxdata="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" fillcolor="#4f81bd [3204]" strokecolor="#243f60 [1604]" strokeweight="2pt">
+              <v:rect id="Rectangle 6" o:spid="_x0000_s1031" style="position:absolute;margin-left:14.25pt;margin-top:12.45pt;width:95.25pt;height:57pt;z-index:251667456;visibility:visible;mso-wrap-style:square;mso-wrap-distance-left:9pt;mso-wrap-distance-top:0;mso-wrap-distance-right:9pt;mso-wrap-distance-bottom:0;mso-position-horizontal:absolute;mso-position-horizontal-relative:text;mso-position-vertical:absolute;mso-position-vertical-relative:text;v-text-anchor:middle" o:gfxdata="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" fillcolor="#4f81bd [3204]" strokecolor="#243f60 [1604]" strokeweight="2pt">
                 <v:textbox>
                   <w:txbxContent>
                     <w:p>
@@ -4096,33 +6557,38 @@
                       </w:pPr>
                       <w:proofErr w:type="spellStart"/>
                       <w:r>
-                        <w:t>Trò</w:t>
+                        <w:t>Chơi</w:t>
                       </w:r>
                       <w:proofErr w:type="spellEnd"/>
                       <w:r>
-                        <w:t xml:space="preserve"> </w:t>
+                        <w:t xml:space="preserve"> game</w:t>
                       </w:r>
-                      <w:proofErr w:type="spellStart"/>
-                      <w:r>
-                        <w:t>chơi</w:t>
-                      </w:r>
-                      <w:proofErr w:type="spellEnd"/>
-                      <w:r>
-                        <w:t xml:space="preserve"> </w:t>
-                      </w:r>
-                      <w:proofErr w:type="spellStart"/>
-                      <w:r>
-                        <w:t>mới</w:t>
-                      </w:r>
-                      <w:proofErr w:type="spellEnd"/>
                     </w:p>
                   </w:txbxContent>
                 </v:textbox>
-              </v:oval>
+              </v:rect>
             </w:pict>
           </mc:Fallback>
         </mc:AlternateContent>
       </w:r>
+    </w:p>
+    <w:p>
+      <w:pPr>
+        <w:rPr>
+          <w:rFonts w:ascii="Times New Roman" w:hAnsi="Times New Roman" w:cs="Times New Roman"/>
+          <w:sz w:val="28"/>
+          <w:szCs w:val="28"/>
+        </w:rPr>
+      </w:pPr>
+    </w:p>
+    <w:p>
+      <w:pPr>
+        <w:rPr>
+          <w:rFonts w:ascii="Times New Roman" w:hAnsi="Times New Roman" w:cs="Times New Roman"/>
+          <w:sz w:val="28"/>
+          <w:szCs w:val="28"/>
+        </w:rPr>
+      </w:pPr>
       <w:r>
         <w:rPr>
           <w:rFonts w:ascii="Times New Roman" w:hAnsi="Times New Roman" w:cs="Times New Roman"/>
@@ -4133,95 +6599,18 @@
         <mc:AlternateContent>
           <mc:Choice Requires="wps">
             <w:drawing>
-              <wp:anchor distT="0" distB="0" distL="114300" distR="114300" simplePos="0" relativeHeight="251659264" behindDoc="0" locked="0" layoutInCell="1" allowOverlap="1" wp14:anchorId="763E2CBB" wp14:editId="4A46FD6A">
+              <wp:anchor distT="0" distB="0" distL="114300" distR="114300" simplePos="0" relativeHeight="251678720" behindDoc="0" locked="0" layoutInCell="1" allowOverlap="1">
                 <wp:simplePos x="0" y="0"/>
                 <wp:positionH relativeFrom="column">
-                  <wp:posOffset>-133350</wp:posOffset>
+                  <wp:posOffset>1390650</wp:posOffset>
                 </wp:positionH>
                 <wp:positionV relativeFrom="paragraph">
-                  <wp:posOffset>638175</wp:posOffset>
+                  <wp:posOffset>158750</wp:posOffset>
                 </wp:positionV>
-                <wp:extent cx="495300" cy="533400"/>
-                <wp:effectExtent l="0" t="0" r="19050" b="19050"/>
+                <wp:extent cx="781050" cy="590550"/>
+                <wp:effectExtent l="38100" t="38100" r="57150" b="57150"/>
                 <wp:wrapNone/>
-                <wp:docPr id="3" name="Oval 3"/>
-                <wp:cNvGraphicFramePr/>
-                <a:graphic xmlns:a="http://schemas.openxmlformats.org/drawingml/2006/main">
-                  <a:graphicData uri="http://schemas.microsoft.com/office/word/2010/wordprocessingShape">
-                    <wps:wsp>
-                      <wps:cNvSpPr/>
-                      <wps:spPr>
-                        <a:xfrm>
-                          <a:off x="0" y="0"/>
-                          <a:ext cx="495300" cy="533400"/>
-                        </a:xfrm>
-                        <a:prstGeom prst="ellipse">
-                          <a:avLst/>
-                        </a:prstGeom>
-                      </wps:spPr>
-                      <wps:style>
-                        <a:lnRef idx="2">
-                          <a:schemeClr val="accent1">
-                            <a:shade val="50000"/>
-                          </a:schemeClr>
-                        </a:lnRef>
-                        <a:fillRef idx="1">
-                          <a:schemeClr val="accent1"/>
-                        </a:fillRef>
-                        <a:effectRef idx="0">
-                          <a:schemeClr val="accent1"/>
-                        </a:effectRef>
-                        <a:fontRef idx="minor">
-                          <a:schemeClr val="lt1"/>
-                        </a:fontRef>
-                      </wps:style>
-                      <wps:bodyPr rot="0" spcFirstLastPara="0" vertOverflow="overflow" horzOverflow="overflow" vert="horz" wrap="square" lIns="91440" tIns="45720" rIns="91440" bIns="45720" numCol="1" spcCol="0" rtlCol="0" fromWordArt="0" anchor="ctr" anchorCtr="0" forceAA="0" compatLnSpc="1">
-                        <a:prstTxWarp prst="textNoShape">
-                          <a:avLst/>
-                        </a:prstTxWarp>
-                        <a:noAutofit/>
-                      </wps:bodyPr>
-                    </wps:wsp>
-                  </a:graphicData>
-                </a:graphic>
-                <wp14:sizeRelH relativeFrom="margin">
-                  <wp14:pctWidth>0</wp14:pctWidth>
-                </wp14:sizeRelH>
-                <wp14:sizeRelV relativeFrom="margin">
-                  <wp14:pctHeight>0</wp14:pctHeight>
-                </wp14:sizeRelV>
-              </wp:anchor>
-            </w:drawing>
-          </mc:Choice>
-          <mc:Fallback>
-            <w:pict>
-              <v:oval id="Oval 3" o:spid="_x0000_s1026" style="position:absolute;margin-left:-10.5pt;margin-top:50.25pt;width:39pt;height:42pt;z-index:251659264;visibility:visible;mso-wrap-style:square;mso-width-percent:0;mso-height-percent:0;mso-wrap-distance-left:9pt;mso-wrap-distance-top:0;mso-wrap-distance-right:9pt;mso-wrap-distance-bottom:0;mso-position-horizontal:absolute;mso-position-horizontal-relative:text;mso-position-vertical:absolute;mso-position-vertical-relative:text;mso-width-percent:0;mso-height-percent:0;mso-width-relative:margin;mso-height-relative:margin;v-text-anchor:middle" o:gfxdata="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" fillcolor="#4f81bd [3204]" strokecolor="#243f60 [1604]" strokeweight="2pt"/>
-            </w:pict>
-          </mc:Fallback>
-        </mc:AlternateContent>
-      </w:r>
-      <w:r>
-        <w:rPr>
-          <w:rFonts w:ascii="Times New Roman" w:hAnsi="Times New Roman" w:cs="Times New Roman"/>
-          <w:noProof/>
-          <w:sz w:val="28"/>
-          <w:szCs w:val="28"/>
-        </w:rPr>
-        <mc:AlternateContent>
-          <mc:Choice Requires="wps">
-            <w:drawing>
-              <wp:anchor distT="0" distB="0" distL="114300" distR="114300" simplePos="0" relativeHeight="251664384" behindDoc="0" locked="0" layoutInCell="1" allowOverlap="1" wp14:anchorId="2074B289" wp14:editId="37F2023E">
-                <wp:simplePos x="0" y="0"/>
-                <wp:positionH relativeFrom="column">
-                  <wp:posOffset>133350</wp:posOffset>
-                </wp:positionH>
-                <wp:positionV relativeFrom="paragraph">
-                  <wp:posOffset>1171575</wp:posOffset>
-                </wp:positionV>
-                <wp:extent cx="228600" cy="228600"/>
-                <wp:effectExtent l="0" t="0" r="19050" b="19050"/>
-                <wp:wrapNone/>
-                <wp:docPr id="17" name="Straight Connector 17"/>
+                <wp:docPr id="297" name="Straight Arrow Connector 297"/>
                 <wp:cNvGraphicFramePr/>
                 <a:graphic xmlns:a="http://schemas.openxmlformats.org/drawingml/2006/main">
                   <a:graphicData uri="http://schemas.microsoft.com/office/word/2010/wordprocessingShape">
@@ -4230,11 +6619,15 @@
                       <wps:spPr>
                         <a:xfrm>
                           <a:off x="0" y="0"/>
-                          <a:ext cx="228600" cy="228600"/>
+                          <a:ext cx="781050" cy="590550"/>
                         </a:xfrm>
-                        <a:prstGeom prst="line">
+                        <a:prstGeom prst="straightConnector1">
                           <a:avLst/>
                         </a:prstGeom>
+                        <a:ln>
+                          <a:headEnd type="arrow"/>
+                          <a:tailEnd type="arrow"/>
+                        </a:ln>
                       </wps:spPr>
                       <wps:style>
                         <a:lnRef idx="1">
@@ -4259,11 +6652,24 @@
           </mc:Choice>
           <mc:Fallback>
             <w:pict>
-              <v:line id="Straight Connector 17" o:spid="_x0000_s1026" style="position:absolute;z-index:251664384;visibility:visible;mso-wrap-style:square;mso-wrap-distance-left:9pt;mso-wrap-distance-top:0;mso-wrap-distance-right:9pt;mso-wrap-distance-bottom:0;mso-position-horizontal:absolute;mso-position-horizontal-relative:text;mso-position-vertical:absolute;mso-position-vertical-relative:text" from="10.5pt,92.25pt" to="28.5pt,110.25pt" o:gfxdata="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" strokecolor="#4579b8 [3044]"/>
+              <v:shape id="Straight Arrow Connector 297" o:spid="_x0000_s1026" type="#_x0000_t32" style="position:absolute;margin-left:109.5pt;margin-top:12.5pt;width:61.5pt;height:46.5pt;z-index:251678720;visibility:visible;mso-wrap-style:square;mso-wrap-distance-left:9pt;mso-wrap-distance-top:0;mso-wrap-distance-right:9pt;mso-wrap-distance-bottom:0;mso-position-horizontal:absolute;mso-position-horizontal-relative:text;mso-position-vertical:absolute;mso-position-vertical-relative:text" o:gfxdata="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" strokecolor="#4579b8 [3044]">
+                <v:stroke startarrow="open" endarrow="open"/>
+              </v:shape>
             </w:pict>
           </mc:Fallback>
         </mc:AlternateContent>
       </w:r>
+    </w:p>
+    <w:p>
+      <w:pPr>
+        <w:rPr>
+          <w:rFonts w:ascii="Times New Roman" w:hAnsi="Times New Roman" w:cs="Times New Roman"/>
+          <w:sz w:val="28"/>
+          <w:szCs w:val="28"/>
+        </w:rPr>
+      </w:pPr>
+      <w:bookmarkStart w:id="0" w:name="_GoBack"/>
+      <w:bookmarkEnd w:id="0"/>
       <w:r>
         <w:rPr>
           <w:rFonts w:ascii="Times New Roman" w:hAnsi="Times New Roman" w:cs="Times New Roman"/>
@@ -4274,47 +6680,76 @@
         <mc:AlternateContent>
           <mc:Choice Requires="wps">
             <w:drawing>
-              <wp:anchor distT="0" distB="0" distL="114300" distR="114300" simplePos="0" relativeHeight="251662336" behindDoc="0" locked="0" layoutInCell="1" allowOverlap="1" wp14:anchorId="5A4CE182" wp14:editId="52742206">
+              <wp:anchor distT="0" distB="0" distL="114300" distR="114300" simplePos="0" relativeHeight="251659264" behindDoc="0" locked="0" layoutInCell="1" allowOverlap="1" wp14:anchorId="0D6F5AAA" wp14:editId="03F5E17C">
                 <wp:simplePos x="0" y="0"/>
                 <wp:positionH relativeFrom="column">
-                  <wp:posOffset>133350</wp:posOffset>
+                  <wp:posOffset>2190750</wp:posOffset>
                 </wp:positionH>
                 <wp:positionV relativeFrom="paragraph">
-                  <wp:posOffset>1962150</wp:posOffset>
+                  <wp:posOffset>119380</wp:posOffset>
                 </wp:positionV>
-                <wp:extent cx="228600" cy="304800"/>
-                <wp:effectExtent l="0" t="0" r="19050" b="19050"/>
+                <wp:extent cx="1209675" cy="723900"/>
+                <wp:effectExtent l="0" t="0" r="28575" b="19050"/>
                 <wp:wrapNone/>
-                <wp:docPr id="13" name="Straight Connector 13"/>
+                <wp:docPr id="1" name="Rectangle 1"/>
                 <wp:cNvGraphicFramePr/>
                 <a:graphic xmlns:a="http://schemas.openxmlformats.org/drawingml/2006/main">
                   <a:graphicData uri="http://schemas.microsoft.com/office/word/2010/wordprocessingShape">
                     <wps:wsp>
-                      <wps:cNvCnPr/>
+                      <wps:cNvSpPr/>
                       <wps:spPr>
                         <a:xfrm>
                           <a:off x="0" y="0"/>
-                          <a:ext cx="228600" cy="304800"/>
+                          <a:ext cx="1209675" cy="723900"/>
                         </a:xfrm>
-                        <a:prstGeom prst="line">
+                        <a:prstGeom prst="rect">
                           <a:avLst/>
                         </a:prstGeom>
                       </wps:spPr>
                       <wps:style>
-                        <a:lnRef idx="1">
-                          <a:schemeClr val="accent1"/>
+                        <a:lnRef idx="2">
+                          <a:schemeClr val="accent1">
+                            <a:shade val="50000"/>
+                          </a:schemeClr>
                         </a:lnRef>
-                        <a:fillRef idx="0">
+                        <a:fillRef idx="1">
                           <a:schemeClr val="accent1"/>
                         </a:fillRef>
                         <a:effectRef idx="0">
                           <a:schemeClr val="accent1"/>
                         </a:effectRef>
                         <a:fontRef idx="minor">
-                          <a:schemeClr val="tx1"/>
+                          <a:schemeClr val="lt1"/>
                         </a:fontRef>
                       </wps:style>
-                      <wps:bodyPr/>
+                      <wps:txbx>
+                        <w:txbxContent>
+                          <w:p>
+                            <w:pPr>
+                              <w:jc w:val="center"/>
+                            </w:pPr>
+                            <w:proofErr w:type="spellStart"/>
+                            <w:r>
+                              <w:t>Tạm</w:t>
+                            </w:r>
+                            <w:proofErr w:type="spellEnd"/>
+                            <w:r>
+                              <w:t xml:space="preserve"> </w:t>
+                            </w:r>
+                            <w:proofErr w:type="spellStart"/>
+                            <w:r>
+                              <w:t>dừng</w:t>
+                            </w:r>
+                            <w:proofErr w:type="spellEnd"/>
+                          </w:p>
+                        </w:txbxContent>
+                      </wps:txbx>
+                      <wps:bodyPr rot="0" spcFirstLastPara="0" vertOverflow="overflow" horzOverflow="overflow" vert="horz" wrap="square" lIns="91440" tIns="45720" rIns="91440" bIns="45720" numCol="1" spcCol="0" rtlCol="0" fromWordArt="0" anchor="ctr" anchorCtr="0" forceAA="0" compatLnSpc="1">
+                        <a:prstTxWarp prst="textNoShape">
+                          <a:avLst/>
+                        </a:prstTxWarp>
+                        <a:noAutofit/>
+                      </wps:bodyPr>
                     </wps:wsp>
                   </a:graphicData>
                 </a:graphic>
@@ -4323,473 +6758,34 @@
           </mc:Choice>
           <mc:Fallback>
             <w:pict>
-              <v:line id="Straight Connector 13" o:spid="_x0000_s1026" style="position:absolute;z-index:251662336;visibility:visible;mso-wrap-style:square;mso-wrap-distance-left:9pt;mso-wrap-distance-top:0;mso-wrap-distance-right:9pt;mso-wrap-distance-bottom:0;mso-position-horizontal:absolute;mso-position-horizontal-relative:text;mso-position-vertical:absolute;mso-position-vertical-relative:text" from="10.5pt,154.5pt" to="28.5pt,178.5pt" o:gfxdata="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" strokecolor="#4579b8 [3044]"/>
+              <v:rect id="Rectangle 1" o:spid="_x0000_s1032" style="position:absolute;margin-left:172.5pt;margin-top:9.4pt;width:95.25pt;height:57pt;z-index:251659264;visibility:visible;mso-wrap-style:square;mso-wrap-distance-left:9pt;mso-wrap-distance-top:0;mso-wrap-distance-right:9pt;mso-wrap-distance-bottom:0;mso-position-horizontal:absolute;mso-position-horizontal-relative:text;mso-position-vertical:absolute;mso-position-vertical-relative:text;v-text-anchor:middle" o:gfxdata="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" fillcolor="#4f81bd [3204]" strokecolor="#243f60 [1604]" strokeweight="2pt">
+                <v:textbox>
+                  <w:txbxContent>
+                    <w:p>
+                      <w:pPr>
+                        <w:jc w:val="center"/>
+                      </w:pPr>
+                      <w:proofErr w:type="spellStart"/>
+                      <w:r>
+                        <w:t>Tạm</w:t>
+                      </w:r>
+                      <w:proofErr w:type="spellEnd"/>
+                      <w:r>
+                        <w:t xml:space="preserve"> </w:t>
+                      </w:r>
+                      <w:proofErr w:type="spellStart"/>
+                      <w:r>
+                        <w:t>dừng</w:t>
+                      </w:r>
+                      <w:proofErr w:type="spellEnd"/>
+                    </w:p>
+                  </w:txbxContent>
+                </v:textbox>
+              </v:rect>
             </w:pict>
           </mc:Fallback>
         </mc:AlternateContent>
       </w:r>
-      <w:r>
-        <w:rPr>
-          <w:rFonts w:ascii="Times New Roman" w:hAnsi="Times New Roman" w:cs="Times New Roman"/>
-          <w:noProof/>
-          <w:sz w:val="28"/>
-          <w:szCs w:val="28"/>
-        </w:rPr>
-        <mc:AlternateContent>
-          <mc:Choice Requires="wps">
-            <w:drawing>
-              <wp:anchor distT="0" distB="0" distL="114300" distR="114300" simplePos="0" relativeHeight="251661312" behindDoc="0" locked="0" layoutInCell="1" allowOverlap="1" wp14:anchorId="4C4A2C4D" wp14:editId="549263EF">
-                <wp:simplePos x="0" y="0"/>
-                <wp:positionH relativeFrom="column">
-                  <wp:posOffset>-133350</wp:posOffset>
-                </wp:positionH>
-                <wp:positionV relativeFrom="paragraph">
-                  <wp:posOffset>1962150</wp:posOffset>
-                </wp:positionV>
-                <wp:extent cx="266700" cy="304800"/>
-                <wp:effectExtent l="0" t="0" r="19050" b="19050"/>
-                <wp:wrapNone/>
-                <wp:docPr id="12" name="Straight Connector 12"/>
-                <wp:cNvGraphicFramePr/>
-                <a:graphic xmlns:a="http://schemas.openxmlformats.org/drawingml/2006/main">
-                  <a:graphicData uri="http://schemas.microsoft.com/office/word/2010/wordprocessingShape">
-                    <wps:wsp>
-                      <wps:cNvCnPr/>
-                      <wps:spPr>
-                        <a:xfrm flipH="1">
-                          <a:off x="0" y="0"/>
-                          <a:ext cx="266700" cy="304800"/>
-                        </a:xfrm>
-                        <a:prstGeom prst="line">
-                          <a:avLst/>
-                        </a:prstGeom>
-                      </wps:spPr>
-                      <wps:style>
-                        <a:lnRef idx="1">
-                          <a:schemeClr val="accent1"/>
-                        </a:lnRef>
-                        <a:fillRef idx="0">
-                          <a:schemeClr val="accent1"/>
-                        </a:fillRef>
-                        <a:effectRef idx="0">
-                          <a:schemeClr val="accent1"/>
-                        </a:effectRef>
-                        <a:fontRef idx="minor">
-                          <a:schemeClr val="tx1"/>
-                        </a:fontRef>
-                      </wps:style>
-                      <wps:bodyPr/>
-                    </wps:wsp>
-                  </a:graphicData>
-                </a:graphic>
-                <wp14:sizeRelV relativeFrom="margin">
-                  <wp14:pctHeight>0</wp14:pctHeight>
-                </wp14:sizeRelV>
-              </wp:anchor>
-            </w:drawing>
-          </mc:Choice>
-          <mc:Fallback>
-            <w:pict>
-              <v:line id="Straight Connector 12" o:spid="_x0000_s1026" style="position:absolute;flip:x;z-index:251661312;visibility:visible;mso-wrap-style:square;mso-height-percent:0;mso-wrap-distance-left:9pt;mso-wrap-distance-top:0;mso-wrap-distance-right:9pt;mso-wrap-distance-bottom:0;mso-position-horizontal:absolute;mso-position-horizontal-relative:text;mso-position-vertical:absolute;mso-position-vertical-relative:text;mso-height-percent:0;mso-height-relative:margin" from="-10.5pt,154.5pt" to="10.5pt,178.5pt" o:gfxdata="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" strokecolor="#4579b8 [3044]"/>
-            </w:pict>
-          </mc:Fallback>
-        </mc:AlternateContent>
-      </w:r>
-      <w:r>
-        <w:rPr>
-          <w:rFonts w:ascii="Times New Roman" w:hAnsi="Times New Roman" w:cs="Times New Roman"/>
-          <w:noProof/>
-          <w:sz w:val="28"/>
-          <w:szCs w:val="28"/>
-        </w:rPr>
-        <mc:AlternateContent>
-          <mc:Choice Requires="wps">
-            <w:drawing>
-              <wp:anchor distT="0" distB="0" distL="114300" distR="114300" simplePos="0" relativeHeight="251660288" behindDoc="0" locked="0" layoutInCell="1" allowOverlap="1" wp14:anchorId="0F109920" wp14:editId="0ACF172D">
-                <wp:simplePos x="0" y="0"/>
-                <wp:positionH relativeFrom="column">
-                  <wp:posOffset>133350</wp:posOffset>
-                </wp:positionH>
-                <wp:positionV relativeFrom="paragraph">
-                  <wp:posOffset>1171575</wp:posOffset>
-                </wp:positionV>
-                <wp:extent cx="0" cy="790575"/>
-                <wp:effectExtent l="0" t="0" r="19050" b="9525"/>
-                <wp:wrapNone/>
-                <wp:docPr id="11" name="Straight Connector 11"/>
-                <wp:cNvGraphicFramePr/>
-                <a:graphic xmlns:a="http://schemas.openxmlformats.org/drawingml/2006/main">
-                  <a:graphicData uri="http://schemas.microsoft.com/office/word/2010/wordprocessingShape">
-                    <wps:wsp>
-                      <wps:cNvCnPr/>
-                      <wps:spPr>
-                        <a:xfrm>
-                          <a:off x="0" y="0"/>
-                          <a:ext cx="0" cy="790575"/>
-                        </a:xfrm>
-                        <a:prstGeom prst="line">
-                          <a:avLst/>
-                        </a:prstGeom>
-                      </wps:spPr>
-                      <wps:style>
-                        <a:lnRef idx="1">
-                          <a:schemeClr val="accent1"/>
-                        </a:lnRef>
-                        <a:fillRef idx="0">
-                          <a:schemeClr val="accent1"/>
-                        </a:fillRef>
-                        <a:effectRef idx="0">
-                          <a:schemeClr val="accent1"/>
-                        </a:effectRef>
-                        <a:fontRef idx="minor">
-                          <a:schemeClr val="tx1"/>
-                        </a:fontRef>
-                      </wps:style>
-                      <wps:bodyPr/>
-                    </wps:wsp>
-                  </a:graphicData>
-                </a:graphic>
-                <wp14:sizeRelH relativeFrom="margin">
-                  <wp14:pctWidth>0</wp14:pctWidth>
-                </wp14:sizeRelH>
-                <wp14:sizeRelV relativeFrom="margin">
-                  <wp14:pctHeight>0</wp14:pctHeight>
-                </wp14:sizeRelV>
-              </wp:anchor>
-            </w:drawing>
-          </mc:Choice>
-          <mc:Fallback>
-            <w:pict>
-              <v:line id="Straight Connector 11" o:spid="_x0000_s1026" style="position:absolute;z-index:251660288;visibility:visible;mso-wrap-style:square;mso-width-percent:0;mso-height-percent:0;mso-wrap-distance-left:9pt;mso-wrap-distance-top:0;mso-wrap-distance-right:9pt;mso-wrap-distance-bottom:0;mso-position-horizontal:absolute;mso-position-horizontal-relative:text;mso-position-vertical:absolute;mso-position-vertical-relative:text;mso-width-percent:0;mso-height-percent:0;mso-width-relative:margin;mso-height-relative:margin" from="10.5pt,92.25pt" to="10.5pt,154.5pt" o:gfxdata="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" strokecolor="#4579b8 [3044]"/>
-            </w:pict>
-          </mc:Fallback>
-        </mc:AlternateContent>
-      </w:r>
-      <w:r>
-        <w:rPr>
-          <w:rFonts w:ascii="Times New Roman" w:hAnsi="Times New Roman" w:cs="Times New Roman"/>
-          <w:noProof/>
-          <w:sz w:val="28"/>
-          <w:szCs w:val="28"/>
-        </w:rPr>
-        <mc:AlternateContent>
-          <mc:Choice Requires="wps">
-            <w:drawing>
-              <wp:anchor distT="0" distB="0" distL="114300" distR="114300" simplePos="0" relativeHeight="251663360" behindDoc="0" locked="0" layoutInCell="1" allowOverlap="1" wp14:anchorId="45B8D5D1" wp14:editId="5EEF7CCE">
-                <wp:simplePos x="0" y="0"/>
-                <wp:positionH relativeFrom="column">
-                  <wp:posOffset>-180975</wp:posOffset>
-                </wp:positionH>
-                <wp:positionV relativeFrom="paragraph">
-                  <wp:posOffset>1171575</wp:posOffset>
-                </wp:positionV>
-                <wp:extent cx="314325" cy="228600"/>
-                <wp:effectExtent l="0" t="0" r="28575" b="19050"/>
-                <wp:wrapNone/>
-                <wp:docPr id="15" name="Straight Connector 15"/>
-                <wp:cNvGraphicFramePr/>
-                <a:graphic xmlns:a="http://schemas.openxmlformats.org/drawingml/2006/main">
-                  <a:graphicData uri="http://schemas.microsoft.com/office/word/2010/wordprocessingShape">
-                    <wps:wsp>
-                      <wps:cNvCnPr/>
-                      <wps:spPr>
-                        <a:xfrm flipH="1">
-                          <a:off x="0" y="0"/>
-                          <a:ext cx="314325" cy="228600"/>
-                        </a:xfrm>
-                        <a:prstGeom prst="line">
-                          <a:avLst/>
-                        </a:prstGeom>
-                      </wps:spPr>
-                      <wps:style>
-                        <a:lnRef idx="1">
-                          <a:schemeClr val="accent1"/>
-                        </a:lnRef>
-                        <a:fillRef idx="0">
-                          <a:schemeClr val="accent1"/>
-                        </a:fillRef>
-                        <a:effectRef idx="0">
-                          <a:schemeClr val="accent1"/>
-                        </a:effectRef>
-                        <a:fontRef idx="minor">
-                          <a:schemeClr val="tx1"/>
-                        </a:fontRef>
-                      </wps:style>
-                      <wps:bodyPr/>
-                    </wps:wsp>
-                  </a:graphicData>
-                </a:graphic>
-              </wp:anchor>
-            </w:drawing>
-          </mc:Choice>
-          <mc:Fallback>
-            <w:pict>
-              <v:line id="Straight Connector 15" o:spid="_x0000_s1026" style="position:absolute;flip:x;z-index:251663360;visibility:visible;mso-wrap-style:square;mso-wrap-distance-left:9pt;mso-wrap-distance-top:0;mso-wrap-distance-right:9pt;mso-wrap-distance-bottom:0;mso-position-horizontal:absolute;mso-position-horizontal-relative:text;mso-position-vertical:absolute;mso-position-vertical-relative:text" from="-14.25pt,92.25pt" to="10.5pt,110.25pt" o:gfxdata="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" strokecolor="#4579b8 [3044]"/>
-            </w:pict>
-          </mc:Fallback>
-        </mc:AlternateContent>
-      </w:r>
-    </w:p>
-    <w:p>
-      <w:pPr>
-        <w:rPr>
-          <w:rFonts w:ascii="Times New Roman" w:hAnsi="Times New Roman" w:cs="Times New Roman"/>
-          <w:sz w:val="28"/>
-          <w:szCs w:val="28"/>
-        </w:rPr>
-      </w:pPr>
-    </w:p>
-    <w:p>
-      <w:pPr>
-        <w:rPr>
-          <w:rFonts w:ascii="Times New Roman" w:hAnsi="Times New Roman" w:cs="Times New Roman"/>
-          <w:sz w:val="28"/>
-          <w:szCs w:val="28"/>
-        </w:rPr>
-      </w:pPr>
-    </w:p>
-    <w:p>
-      <w:pPr>
-        <w:rPr>
-          <w:rFonts w:ascii="Times New Roman" w:hAnsi="Times New Roman" w:cs="Times New Roman"/>
-          <w:sz w:val="28"/>
-          <w:szCs w:val="28"/>
-        </w:rPr>
-      </w:pPr>
-    </w:p>
-    <w:p>
-      <w:pPr>
-        <w:rPr>
-          <w:rFonts w:ascii="Times New Roman" w:hAnsi="Times New Roman" w:cs="Times New Roman"/>
-          <w:sz w:val="28"/>
-          <w:szCs w:val="28"/>
-        </w:rPr>
-      </w:pPr>
-    </w:p>
-    <w:p>
-      <w:pPr>
-        <w:rPr>
-          <w:rFonts w:ascii="Times New Roman" w:hAnsi="Times New Roman" w:cs="Times New Roman"/>
-          <w:sz w:val="28"/>
-          <w:szCs w:val="28"/>
-        </w:rPr>
-      </w:pPr>
-    </w:p>
-    <w:p>
-      <w:pPr>
-        <w:rPr>
-          <w:rFonts w:ascii="Times New Roman" w:hAnsi="Times New Roman" w:cs="Times New Roman"/>
-          <w:sz w:val="28"/>
-          <w:szCs w:val="28"/>
-        </w:rPr>
-      </w:pPr>
-    </w:p>
-    <w:p>
-      <w:pPr>
-        <w:rPr>
-          <w:rFonts w:ascii="Times New Roman" w:hAnsi="Times New Roman" w:cs="Times New Roman"/>
-          <w:sz w:val="28"/>
-          <w:szCs w:val="28"/>
-        </w:rPr>
-      </w:pPr>
-      <w:r>
-        <w:rPr>
-          <w:rFonts w:ascii="Times New Roman" w:hAnsi="Times New Roman" w:cs="Times New Roman"/>
-          <w:sz w:val="28"/>
-          <w:szCs w:val="28"/>
-        </w:rPr>
-        <w:t>User</w:t>
-      </w:r>
-    </w:p>
-    <w:p>
-      <w:pPr>
-        <w:rPr>
-          <w:rFonts w:ascii="Times New Roman" w:hAnsi="Times New Roman" w:cs="Times New Roman"/>
-          <w:sz w:val="28"/>
-          <w:szCs w:val="28"/>
-        </w:rPr>
-      </w:pPr>
-    </w:p>
-    <w:p>
-      <w:pPr>
-        <w:rPr>
-          <w:rFonts w:ascii="Times New Roman" w:hAnsi="Times New Roman" w:cs="Times New Roman"/>
-          <w:sz w:val="28"/>
-          <w:szCs w:val="28"/>
-        </w:rPr>
-      </w:pPr>
-    </w:p>
-    <w:p>
-      <w:pPr>
-        <w:rPr>
-          <w:rFonts w:ascii="Times New Roman" w:hAnsi="Times New Roman" w:cs="Times New Roman"/>
-          <w:sz w:val="28"/>
-          <w:szCs w:val="28"/>
-        </w:rPr>
-      </w:pPr>
-      <w:r>
-        <w:rPr>
-          <w:rFonts w:ascii="Times New Roman" w:hAnsi="Times New Roman" w:cs="Times New Roman"/>
-          <w:sz w:val="28"/>
-          <w:szCs w:val="28"/>
-        </w:rPr>
-        <w:tab/>
-      </w:r>
-      <w:r>
-        <w:rPr>
-          <w:rFonts w:ascii="Times New Roman" w:hAnsi="Times New Roman" w:cs="Times New Roman"/>
-          <w:sz w:val="28"/>
-          <w:szCs w:val="28"/>
-        </w:rPr>
-        <w:tab/>
-      </w:r>
-      <w:r>
-        <w:rPr>
-          <w:rFonts w:ascii="Times New Roman" w:hAnsi="Times New Roman" w:cs="Times New Roman"/>
-          <w:sz w:val="28"/>
-          <w:szCs w:val="28"/>
-        </w:rPr>
-        <w:tab/>
-      </w:r>
-      <w:r>
-        <w:rPr>
-          <w:rFonts w:ascii="Times New Roman" w:hAnsi="Times New Roman" w:cs="Times New Roman"/>
-          <w:sz w:val="28"/>
-          <w:szCs w:val="28"/>
-        </w:rPr>
-        <w:tab/>
-      </w:r>
-      <w:r>
-        <w:rPr>
-          <w:rFonts w:ascii="Times New Roman" w:hAnsi="Times New Roman" w:cs="Times New Roman"/>
-          <w:sz w:val="28"/>
-          <w:szCs w:val="28"/>
-        </w:rPr>
-        <w:tab/>
-      </w:r>
-      <w:r>
-        <w:rPr>
-          <w:rFonts w:ascii="Times New Roman" w:hAnsi="Times New Roman" w:cs="Times New Roman"/>
-          <w:sz w:val="28"/>
-          <w:szCs w:val="28"/>
-        </w:rPr>
-        <w:tab/>
-        <w:t>Application</w:t>
-      </w:r>
-      <w:r>
-        <w:rPr>
-          <w:rFonts w:ascii="Times New Roman" w:hAnsi="Times New Roman" w:cs="Times New Roman"/>
-          <w:sz w:val="28"/>
-          <w:szCs w:val="28"/>
-        </w:rPr>
-        <w:tab/>
-      </w:r>
-      <w:r>
-        <w:rPr>
-          <w:rFonts w:ascii="Times New Roman" w:hAnsi="Times New Roman" w:cs="Times New Roman"/>
-          <w:sz w:val="28"/>
-          <w:szCs w:val="28"/>
-        </w:rPr>
-        <w:tab/>
-      </w:r>
-      <w:r>
-        <w:rPr>
-          <w:rFonts w:ascii="Times New Roman" w:hAnsi="Times New Roman" w:cs="Times New Roman"/>
-          <w:sz w:val="28"/>
-          <w:szCs w:val="28"/>
-        </w:rPr>
-        <w:tab/>
-      </w:r>
-      <w:r>
-        <w:rPr>
-          <w:rFonts w:ascii="Times New Roman" w:hAnsi="Times New Roman" w:cs="Times New Roman"/>
-          <w:sz w:val="28"/>
-          <w:szCs w:val="28"/>
-        </w:rPr>
-        <w:tab/>
-      </w:r>
-      <w:r>
-        <w:rPr>
-          <w:rFonts w:ascii="Times New Roman" w:hAnsi="Times New Roman" w:cs="Times New Roman"/>
-          <w:sz w:val="28"/>
-          <w:szCs w:val="28"/>
-        </w:rPr>
-        <w:tab/>
-      </w:r>
-      <w:r>
-        <w:rPr>
-          <w:rFonts w:ascii="Times New Roman" w:hAnsi="Times New Roman" w:cs="Times New Roman"/>
-          <w:sz w:val="28"/>
-          <w:szCs w:val="28"/>
-        </w:rPr>
-        <w:tab/>
-      </w:r>
-      <w:r>
-        <w:rPr>
-          <w:rFonts w:ascii="Times New Roman" w:hAnsi="Times New Roman" w:cs="Times New Roman"/>
-          <w:sz w:val="28"/>
-          <w:szCs w:val="28"/>
-        </w:rPr>
-        <w:tab/>
-      </w:r>
-      <w:r>
-        <w:rPr>
-          <w:rFonts w:ascii="Times New Roman" w:hAnsi="Times New Roman" w:cs="Times New Roman"/>
-          <w:sz w:val="28"/>
-          <w:szCs w:val="28"/>
-        </w:rPr>
-        <w:tab/>
-      </w:r>
-      <w:r>
-        <w:rPr>
-          <w:rFonts w:ascii="Times New Roman" w:hAnsi="Times New Roman" w:cs="Times New Roman"/>
-          <w:sz w:val="28"/>
-          <w:szCs w:val="28"/>
-        </w:rPr>
-        <w:tab/>
-      </w:r>
-      <w:r>
-        <w:rPr>
-          <w:rFonts w:ascii="Times New Roman" w:hAnsi="Times New Roman" w:cs="Times New Roman"/>
-          <w:sz w:val="28"/>
-          <w:szCs w:val="28"/>
-        </w:rPr>
-        <w:tab/>
-      </w:r>
-      <w:r>
-        <w:rPr>
-          <w:rFonts w:ascii="Times New Roman" w:hAnsi="Times New Roman" w:cs="Times New Roman"/>
-          <w:sz w:val="28"/>
-          <w:szCs w:val="28"/>
-        </w:rPr>
-        <w:tab/>
-      </w:r>
-      <w:r>
-        <w:rPr>
-          <w:rFonts w:ascii="Times New Roman" w:hAnsi="Times New Roman" w:cs="Times New Roman"/>
-          <w:sz w:val="28"/>
-          <w:szCs w:val="28"/>
-        </w:rPr>
-        <w:tab/>
-      </w:r>
-    </w:p>
-    <w:p>
-      <w:pPr>
-        <w:rPr>
-          <w:rFonts w:ascii="Times New Roman" w:hAnsi="Times New Roman" w:cs="Times New Roman"/>
-          <w:sz w:val="28"/>
-          <w:szCs w:val="28"/>
-        </w:rPr>
-      </w:pPr>
-    </w:p>
-    <w:p>
-      <w:pPr>
-        <w:rPr>
-          <w:rFonts w:ascii="Times New Roman" w:hAnsi="Times New Roman" w:cs="Times New Roman"/>
-          <w:sz w:val="28"/>
-          <w:szCs w:val="28"/>
-        </w:rPr>
-      </w:pPr>
     </w:p>
     <w:sectPr>
       <w:pgSz w:w="12240" w:h="15840"/>
@@ -4985,6 +6981,208 @@
     </w:lvl>
   </w:abstractNum>
   <w:abstractNum w:abstractNumId="2">
+    <w:nsid w:val="41A47E12"/>
+    <w:multiLevelType w:val="hybridMultilevel"/>
+    <w:tmpl w:val="65084E6E"/>
+    <w:lvl w:ilvl="0" w:tplc="B94403EA">
+      <w:start w:val="1"/>
+      <w:numFmt w:val="lowerLetter"/>
+      <w:lvlText w:val="%1."/>
+      <w:lvlJc w:val="left"/>
+      <w:pPr>
+        <w:ind w:left="2730" w:hanging="360"/>
+      </w:pPr>
+      <w:rPr>
+        <w:rFonts w:hint="default"/>
+      </w:rPr>
+    </w:lvl>
+    <w:lvl w:ilvl="1" w:tplc="04090019">
+      <w:start w:val="1"/>
+      <w:numFmt w:val="lowerLetter"/>
+      <w:lvlText w:val="%2."/>
+      <w:lvlJc w:val="left"/>
+      <w:pPr>
+        <w:ind w:left="3450" w:hanging="360"/>
+      </w:pPr>
+    </w:lvl>
+    <w:lvl w:ilvl="2" w:tplc="0409001B" w:tentative="1">
+      <w:start w:val="1"/>
+      <w:numFmt w:val="lowerRoman"/>
+      <w:lvlText w:val="%3."/>
+      <w:lvlJc w:val="right"/>
+      <w:pPr>
+        <w:ind w:left="4170" w:hanging="180"/>
+      </w:pPr>
+    </w:lvl>
+    <w:lvl w:ilvl="3" w:tplc="0409000F" w:tentative="1">
+      <w:start w:val="1"/>
+      <w:numFmt w:val="decimal"/>
+      <w:lvlText w:val="%4."/>
+      <w:lvlJc w:val="left"/>
+      <w:pPr>
+        <w:ind w:left="4890" w:hanging="360"/>
+      </w:pPr>
+    </w:lvl>
+    <w:lvl w:ilvl="4" w:tplc="04090019" w:tentative="1">
+      <w:start w:val="1"/>
+      <w:numFmt w:val="lowerLetter"/>
+      <w:lvlText w:val="%5."/>
+      <w:lvlJc w:val="left"/>
+      <w:pPr>
+        <w:ind w:left="5610" w:hanging="360"/>
+      </w:pPr>
+    </w:lvl>
+    <w:lvl w:ilvl="5" w:tplc="0409001B" w:tentative="1">
+      <w:start w:val="1"/>
+      <w:numFmt w:val="lowerRoman"/>
+      <w:lvlText w:val="%6."/>
+      <w:lvlJc w:val="right"/>
+      <w:pPr>
+        <w:ind w:left="6330" w:hanging="180"/>
+      </w:pPr>
+    </w:lvl>
+    <w:lvl w:ilvl="6" w:tplc="0409000F" w:tentative="1">
+      <w:start w:val="1"/>
+      <w:numFmt w:val="decimal"/>
+      <w:lvlText w:val="%7."/>
+      <w:lvlJc w:val="left"/>
+      <w:pPr>
+        <w:ind w:left="7050" w:hanging="360"/>
+      </w:pPr>
+    </w:lvl>
+    <w:lvl w:ilvl="7" w:tplc="04090019" w:tentative="1">
+      <w:start w:val="1"/>
+      <w:numFmt w:val="lowerLetter"/>
+      <w:lvlText w:val="%8."/>
+      <w:lvlJc w:val="left"/>
+      <w:pPr>
+        <w:ind w:left="7770" w:hanging="360"/>
+      </w:pPr>
+    </w:lvl>
+    <w:lvl w:ilvl="8" w:tplc="0409001B" w:tentative="1">
+      <w:start w:val="1"/>
+      <w:numFmt w:val="lowerRoman"/>
+      <w:lvlText w:val="%9."/>
+      <w:lvlJc w:val="right"/>
+      <w:pPr>
+        <w:ind w:left="8490" w:hanging="180"/>
+      </w:pPr>
+    </w:lvl>
+  </w:abstractNum>
+  <w:abstractNum w:abstractNumId="3">
+    <w:nsid w:val="4F2E5BB6"/>
+    <w:multiLevelType w:val="hybridMultilevel"/>
+    <w:tmpl w:val="62E68FE8"/>
+    <w:lvl w:ilvl="0" w:tplc="04090001">
+      <w:start w:val="1"/>
+      <w:numFmt w:val="bullet"/>
+      <w:lvlText w:val=""/>
+      <w:lvlJc w:val="left"/>
+      <w:pPr>
+        <w:ind w:left="3600" w:hanging="360"/>
+      </w:pPr>
+      <w:rPr>
+        <w:rFonts w:ascii="Symbol" w:hAnsi="Symbol" w:hint="default"/>
+      </w:rPr>
+    </w:lvl>
+    <w:lvl w:ilvl="1" w:tplc="04090003" w:tentative="1">
+      <w:start w:val="1"/>
+      <w:numFmt w:val="bullet"/>
+      <w:lvlText w:val="o"/>
+      <w:lvlJc w:val="left"/>
+      <w:pPr>
+        <w:ind w:left="4320" w:hanging="360"/>
+      </w:pPr>
+      <w:rPr>
+        <w:rFonts w:ascii="Courier New" w:hAnsi="Courier New" w:cs="Courier New" w:hint="default"/>
+      </w:rPr>
+    </w:lvl>
+    <w:lvl w:ilvl="2" w:tplc="04090005" w:tentative="1">
+      <w:start w:val="1"/>
+      <w:numFmt w:val="bullet"/>
+      <w:lvlText w:val=""/>
+      <w:lvlJc w:val="left"/>
+      <w:pPr>
+        <w:ind w:left="5040" w:hanging="360"/>
+      </w:pPr>
+      <w:rPr>
+        <w:rFonts w:ascii="Wingdings" w:hAnsi="Wingdings" w:hint="default"/>
+      </w:rPr>
+    </w:lvl>
+    <w:lvl w:ilvl="3" w:tplc="04090001" w:tentative="1">
+      <w:start w:val="1"/>
+      <w:numFmt w:val="bullet"/>
+      <w:lvlText w:val=""/>
+      <w:lvlJc w:val="left"/>
+      <w:pPr>
+        <w:ind w:left="5760" w:hanging="360"/>
+      </w:pPr>
+      <w:rPr>
+        <w:rFonts w:ascii="Symbol" w:hAnsi="Symbol" w:hint="default"/>
+      </w:rPr>
+    </w:lvl>
+    <w:lvl w:ilvl="4" w:tplc="04090003" w:tentative="1">
+      <w:start w:val="1"/>
+      <w:numFmt w:val="bullet"/>
+      <w:lvlText w:val="o"/>
+      <w:lvlJc w:val="left"/>
+      <w:pPr>
+        <w:ind w:left="6480" w:hanging="360"/>
+      </w:pPr>
+      <w:rPr>
+        <w:rFonts w:ascii="Courier New" w:hAnsi="Courier New" w:cs="Courier New" w:hint="default"/>
+      </w:rPr>
+    </w:lvl>
+    <w:lvl w:ilvl="5" w:tplc="04090005" w:tentative="1">
+      <w:start w:val="1"/>
+      <w:numFmt w:val="bullet"/>
+      <w:lvlText w:val=""/>
+      <w:lvlJc w:val="left"/>
+      <w:pPr>
+        <w:ind w:left="7200" w:hanging="360"/>
+      </w:pPr>
+      <w:rPr>
+        <w:rFonts w:ascii="Wingdings" w:hAnsi="Wingdings" w:hint="default"/>
+      </w:rPr>
+    </w:lvl>
+    <w:lvl w:ilvl="6" w:tplc="04090001" w:tentative="1">
+      <w:start w:val="1"/>
+      <w:numFmt w:val="bullet"/>
+      <w:lvlText w:val=""/>
+      <w:lvlJc w:val="left"/>
+      <w:pPr>
+        <w:ind w:left="7920" w:hanging="360"/>
+      </w:pPr>
+      <w:rPr>
+        <w:rFonts w:ascii="Symbol" w:hAnsi="Symbol" w:hint="default"/>
+      </w:rPr>
+    </w:lvl>
+    <w:lvl w:ilvl="7" w:tplc="04090003" w:tentative="1">
+      <w:start w:val="1"/>
+      <w:numFmt w:val="bullet"/>
+      <w:lvlText w:val="o"/>
+      <w:lvlJc w:val="left"/>
+      <w:pPr>
+        <w:ind w:left="8640" w:hanging="360"/>
+      </w:pPr>
+      <w:rPr>
+        <w:rFonts w:ascii="Courier New" w:hAnsi="Courier New" w:cs="Courier New" w:hint="default"/>
+      </w:rPr>
+    </w:lvl>
+    <w:lvl w:ilvl="8" w:tplc="04090005" w:tentative="1">
+      <w:start w:val="1"/>
+      <w:numFmt w:val="bullet"/>
+      <w:lvlText w:val=""/>
+      <w:lvlJc w:val="left"/>
+      <w:pPr>
+        <w:ind w:left="9360" w:hanging="360"/>
+      </w:pPr>
+      <w:rPr>
+        <w:rFonts w:ascii="Wingdings" w:hAnsi="Wingdings" w:hint="default"/>
+      </w:rPr>
+    </w:lvl>
+  </w:abstractNum>
+  <w:abstractNum w:abstractNumId="4">
     <w:nsid w:val="5131043B"/>
     <w:multiLevelType w:val="hybridMultilevel"/>
     <w:tmpl w:val="EB2EC5AA"/>
@@ -5070,7 +7268,7 @@
       </w:pPr>
     </w:lvl>
   </w:abstractNum>
-  <w:abstractNum w:abstractNumId="3">
+  <w:abstractNum w:abstractNumId="5">
     <w:nsid w:val="5F07548E"/>
     <w:multiLevelType w:val="hybridMultilevel"/>
     <w:tmpl w:val="257670C2"/>
@@ -5159,7 +7357,7 @@
       </w:pPr>
     </w:lvl>
   </w:abstractNum>
-  <w:abstractNum w:abstractNumId="4">
+  <w:abstractNum w:abstractNumId="6">
     <w:nsid w:val="77943A79"/>
     <w:multiLevelType w:val="hybridMultilevel"/>
     <w:tmpl w:val="FA66DE8E"/>
@@ -5248,7 +7446,7 @@
       </w:pPr>
     </w:lvl>
   </w:abstractNum>
-  <w:abstractNum w:abstractNumId="5">
+  <w:abstractNum w:abstractNumId="7">
     <w:nsid w:val="7B011ED0"/>
     <w:multiLevelType w:val="hybridMultilevel"/>
     <w:tmpl w:val="91EA5AEC"/>
@@ -5362,21 +7560,27 @@
     </w:lvl>
   </w:abstractNum>
   <w:num w:numId="1">
-    <w:abstractNumId w:val="2"/>
+    <w:abstractNumId w:val="4"/>
   </w:num>
   <w:num w:numId="2">
     <w:abstractNumId w:val="1"/>
   </w:num>
   <w:num w:numId="3">
-    <w:abstractNumId w:val="4"/>
+    <w:abstractNumId w:val="6"/>
   </w:num>
   <w:num w:numId="4">
     <w:abstractNumId w:val="0"/>
   </w:num>
   <w:num w:numId="5">
+    <w:abstractNumId w:val="7"/>
+  </w:num>
+  <w:num w:numId="6">
     <w:abstractNumId w:val="5"/>
   </w:num>
-  <w:num w:numId="6">
+  <w:num w:numId="7">
+    <w:abstractNumId w:val="2"/>
+  </w:num>
+  <w:num w:numId="8">
     <w:abstractNumId w:val="3"/>
   </w:num>
 </w:numbering>
@@ -6127,4 +8331,16 @@
   <a:objectDefaults/>
   <a:extraClrSchemeLst/>
 </a:theme>
+</file>
+
+<file path=customXml/item1.xml><?xml version="1.0" encoding="utf-8"?>
+<b:Sources xmlns:b="http://schemas.openxmlformats.org/officeDocument/2006/bibliography" xmlns="http://schemas.openxmlformats.org/officeDocument/2006/bibliography" SelectedStyle="\APA.XSL" StyleName="APA"/>
+</file>
+
+<file path=customXml/itemProps1.xml><?xml version="1.0" encoding="utf-8"?>
+<ds:datastoreItem xmlns:ds="http://schemas.openxmlformats.org/officeDocument/2006/customXml" ds:itemID="{846FB87A-CE96-4283-8318-4520648D8C26}">
+  <ds:schemaRefs>
+    <ds:schemaRef ds:uri="http://schemas.openxmlformats.org/officeDocument/2006/bibliography"/>
+  </ds:schemaRefs>
+</ds:datastoreItem>
 </file>